--- a/docs/Report_Group7.docx
+++ b/docs/Report_Group7.docx
@@ -111,54 +111,33 @@
           <w:sz w:val="24"/>
           <w:szCs w:val="24"/>
         </w:rPr>
-        <w:t xml:space="preserve">Gage Zahn, </w:t>
-      </w:r>
-      <w:proofErr w:type="spellStart"/>
-      <w:r>
-        <w:rPr>
-          <w:rFonts w:asciiTheme="majorBidi" w:hAnsiTheme="majorBidi" w:cstheme="majorBidi"/>
-          <w:sz w:val="24"/>
-          <w:szCs w:val="24"/>
-        </w:rPr>
-        <w:t>Marcul</w:t>
-      </w:r>
-      <w:proofErr w:type="spellEnd"/>
-      <w:r>
-        <w:rPr>
-          <w:rFonts w:asciiTheme="majorBidi" w:hAnsiTheme="majorBidi" w:cstheme="majorBidi"/>
-          <w:sz w:val="24"/>
-          <w:szCs w:val="24"/>
-        </w:rPr>
-        <w:t xml:space="preserve"> </w:t>
-      </w:r>
-      <w:proofErr w:type="spellStart"/>
-      <w:r>
-        <w:rPr>
-          <w:rFonts w:asciiTheme="majorBidi" w:hAnsiTheme="majorBidi" w:cstheme="majorBidi"/>
-          <w:sz w:val="24"/>
-          <w:szCs w:val="24"/>
-        </w:rPr>
-        <w:t>Lugrand</w:t>
-      </w:r>
-      <w:proofErr w:type="spellEnd"/>
-      <w:r>
-        <w:rPr>
-          <w:rFonts w:asciiTheme="majorBidi" w:hAnsiTheme="majorBidi" w:cstheme="majorBidi"/>
-          <w:sz w:val="24"/>
-          <w:szCs w:val="24"/>
-        </w:rPr>
-        <w:t>, Benjamin Weiss</w:t>
-      </w:r>
-    </w:p>
-    <w:p>
-      <w:pPr>
-        <w:rPr>
-          <w:rFonts w:asciiTheme="majorBidi" w:hAnsiTheme="majorBidi" w:cstheme="majorBidi"/>
-          <w:sz w:val="24"/>
-          <w:szCs w:val="24"/>
-        </w:rPr>
-      </w:pPr>
-      <w:proofErr w:type="spellStart"/>
+        <w:t>Gage Zahn, Marcu</w:t>
+      </w:r>
+      <w:r>
+        <w:rPr>
+          <w:rFonts w:asciiTheme="majorBidi" w:hAnsiTheme="majorBidi" w:cstheme="majorBidi"/>
+          <w:sz w:val="24"/>
+          <w:szCs w:val="24"/>
+        </w:rPr>
+        <w:t>s</w:t>
+      </w:r>
+      <w:r>
+        <w:rPr>
+          <w:rFonts w:asciiTheme="majorBidi" w:hAnsiTheme="majorBidi" w:cstheme="majorBidi"/>
+          <w:sz w:val="24"/>
+          <w:szCs w:val="24"/>
+        </w:rPr>
+        <w:t xml:space="preserve"> Lugrand, Benjamin Weiss</w:t>
+      </w:r>
+    </w:p>
+    <w:p>
+      <w:pPr>
+        <w:rPr>
+          <w:rFonts w:asciiTheme="majorBidi" w:hAnsiTheme="majorBidi" w:cstheme="majorBidi"/>
+          <w:sz w:val="24"/>
+          <w:szCs w:val="24"/>
+        </w:rPr>
+      </w:pPr>
       <w:r>
         <w:rPr>
           <w:rFonts w:asciiTheme="majorBidi" w:hAnsiTheme="majorBidi" w:cstheme="majorBidi"/>
@@ -166,9 +145,8 @@
           <w:szCs w:val="24"/>
           <w:u w:val="single"/>
         </w:rPr>
-        <w:t>Github</w:t>
-      </w:r>
-      <w:proofErr w:type="spellEnd"/>
+        <w:t>GitHub</w:t>
+      </w:r>
       <w:r>
         <w:rPr>
           <w:rFonts w:asciiTheme="majorBidi" w:hAnsiTheme="majorBidi" w:cstheme="majorBidi"/>
@@ -318,25 +296,17 @@
           <w:rFonts w:asciiTheme="majorBidi" w:hAnsiTheme="majorBidi" w:cstheme="majorBidi"/>
           <w:sz w:val="24"/>
           <w:szCs w:val="24"/>
-        </w:rPr>
-      </w:pPr>
-      <w:proofErr w:type="spellStart"/>
-      <w:r>
-        <w:rPr>
-          <w:rFonts w:asciiTheme="majorBidi" w:hAnsiTheme="majorBidi" w:cstheme="majorBidi"/>
-          <w:sz w:val="24"/>
-          <w:szCs w:val="24"/>
-        </w:rPr>
-        <w:t>unordered_map</w:t>
-      </w:r>
-      <w:proofErr w:type="spellEnd"/>
-      <w:r>
-        <w:rPr>
-          <w:rFonts w:asciiTheme="majorBidi" w:hAnsiTheme="majorBidi" w:cstheme="majorBidi"/>
-          <w:sz w:val="24"/>
-          <w:szCs w:val="24"/>
-        </w:rPr>
-        <w:t>:</w:t>
+          <w:u w:val="single"/>
+        </w:rPr>
+      </w:pPr>
+      <w:r>
+        <w:rPr>
+          <w:rFonts w:asciiTheme="majorBidi" w:hAnsiTheme="majorBidi" w:cstheme="majorBidi"/>
+          <w:sz w:val="24"/>
+          <w:szCs w:val="24"/>
+          <w:u w:val="single"/>
+        </w:rPr>
+        <w:t>unordered_map:</w:t>
       </w:r>
     </w:p>
     <w:p>
@@ -356,10 +326,37 @@
         </w:rPr>
         <w:t>Function: Constructor</w:t>
       </w:r>
+      <w:r>
+        <w:rPr>
+          <w:rFonts w:asciiTheme="majorBidi" w:hAnsiTheme="majorBidi" w:cstheme="majorBidi"/>
+          <w:sz w:val="24"/>
+          <w:szCs w:val="24"/>
+        </w:rPr>
+        <w:t xml:space="preserve"> </w:t>
+      </w:r>
     </w:p>
     <w:p>
       <w:pPr>
         <w:pStyle w:val="ListParagraph"/>
+        <w:ind w:firstLine="720"/>
+        <w:rPr>
+          <w:rFonts w:asciiTheme="majorBidi" w:hAnsiTheme="majorBidi" w:cstheme="majorBidi"/>
+          <w:sz w:val="24"/>
+          <w:szCs w:val="24"/>
+        </w:rPr>
+      </w:pPr>
+      <w:r>
+        <w:rPr>
+          <w:rFonts w:asciiTheme="majorBidi" w:hAnsiTheme="majorBidi" w:cstheme="majorBidi"/>
+          <w:sz w:val="24"/>
+          <w:szCs w:val="24"/>
+        </w:rPr>
+        <w:t>O(1) in all cases.</w:t>
+      </w:r>
+    </w:p>
+    <w:p>
+      <w:pPr>
+        <w:pStyle w:val="ListParagraph"/>
         <w:rPr>
           <w:rFonts w:asciiTheme="majorBidi" w:hAnsiTheme="majorBidi" w:cstheme="majorBidi"/>
           <w:sz w:val="24"/>
@@ -374,10 +371,37 @@
         </w:rPr>
         <w:t>Function: insert</w:t>
       </w:r>
+      <w:r>
+        <w:rPr>
+          <w:rFonts w:asciiTheme="majorBidi" w:hAnsiTheme="majorBidi" w:cstheme="majorBidi"/>
+          <w:sz w:val="24"/>
+          <w:szCs w:val="24"/>
+        </w:rPr>
+        <w:t xml:space="preserve"> </w:t>
+      </w:r>
     </w:p>
     <w:p>
       <w:pPr>
         <w:pStyle w:val="ListParagraph"/>
+        <w:ind w:firstLine="720"/>
+        <w:rPr>
+          <w:rFonts w:asciiTheme="majorBidi" w:hAnsiTheme="majorBidi" w:cstheme="majorBidi"/>
+          <w:sz w:val="24"/>
+          <w:szCs w:val="24"/>
+        </w:rPr>
+      </w:pPr>
+      <w:r>
+        <w:rPr>
+          <w:rFonts w:asciiTheme="majorBidi" w:hAnsiTheme="majorBidi" w:cstheme="majorBidi"/>
+          <w:sz w:val="24"/>
+          <w:szCs w:val="24"/>
+        </w:rPr>
+        <w:t>O(1) average and best case, O(n) worst case if a rehash is triggered.</w:t>
+      </w:r>
+    </w:p>
+    <w:p>
+      <w:pPr>
+        <w:pStyle w:val="ListParagraph"/>
         <w:rPr>
           <w:rFonts w:asciiTheme="majorBidi" w:hAnsiTheme="majorBidi" w:cstheme="majorBidi"/>
           <w:sz w:val="24"/>
@@ -396,6 +420,25 @@
     <w:p>
       <w:pPr>
         <w:pStyle w:val="ListParagraph"/>
+        <w:ind w:firstLine="720"/>
+        <w:rPr>
+          <w:rFonts w:asciiTheme="majorBidi" w:hAnsiTheme="majorBidi" w:cstheme="majorBidi"/>
+          <w:sz w:val="24"/>
+          <w:szCs w:val="24"/>
+        </w:rPr>
+      </w:pPr>
+      <w:r>
+        <w:rPr>
+          <w:rFonts w:asciiTheme="majorBidi" w:hAnsiTheme="majorBidi" w:cstheme="majorBidi"/>
+          <w:sz w:val="24"/>
+          <w:szCs w:val="24"/>
+        </w:rPr>
+        <w:t xml:space="preserve"> O(1) best and average case, O(n) worst case since open addressing is used.</w:t>
+      </w:r>
+    </w:p>
+    <w:p>
+      <w:pPr>
+        <w:pStyle w:val="ListParagraph"/>
         <w:rPr>
           <w:rFonts w:asciiTheme="majorBidi" w:hAnsiTheme="majorBidi" w:cstheme="majorBidi"/>
           <w:sz w:val="24"/>
@@ -410,16 +453,33 @@
         </w:rPr>
         <w:t>Function: Search by Quality</w:t>
       </w:r>
+      <w:r>
+        <w:rPr>
+          <w:rFonts w:asciiTheme="majorBidi" w:hAnsiTheme="majorBidi" w:cstheme="majorBidi"/>
+          <w:sz w:val="24"/>
+          <w:szCs w:val="24"/>
+        </w:rPr>
+        <w:t xml:space="preserve"> </w:t>
+      </w:r>
     </w:p>
     <w:p>
       <w:pPr>
         <w:pStyle w:val="ListParagraph"/>
-        <w:rPr>
-          <w:rFonts w:asciiTheme="majorBidi" w:hAnsiTheme="majorBidi" w:cstheme="majorBidi"/>
-          <w:sz w:val="24"/>
-          <w:szCs w:val="24"/>
-        </w:rPr>
-      </w:pPr>
+        <w:ind w:firstLine="720"/>
+        <w:rPr>
+          <w:rFonts w:asciiTheme="majorBidi" w:hAnsiTheme="majorBidi" w:cstheme="majorBidi"/>
+          <w:sz w:val="24"/>
+          <w:szCs w:val="24"/>
+        </w:rPr>
+      </w:pPr>
+      <w:r>
+        <w:rPr>
+          <w:rFonts w:asciiTheme="majorBidi" w:hAnsiTheme="majorBidi" w:cstheme="majorBidi"/>
+          <w:sz w:val="24"/>
+          <w:szCs w:val="24"/>
+        </w:rPr>
+        <w:t>O(1) all cases.</w:t>
+      </w:r>
     </w:p>
     <w:p>
       <w:pPr>
@@ -442,23 +502,36 @@
     <w:p>
       <w:pPr>
         <w:pStyle w:val="ListParagraph"/>
+        <w:rPr>
+          <w:rFonts w:asciiTheme="majorBidi" w:hAnsiTheme="majorBidi" w:cstheme="majorBidi"/>
+          <w:sz w:val="24"/>
+          <w:szCs w:val="24"/>
+        </w:rPr>
+      </w:pPr>
+      <w:r>
         <w:rPr>
           <w:rFonts w:asciiTheme="majorBidi" w:hAnsiTheme="majorBidi" w:cstheme="majorBidi"/>
           <w:sz w:val="28"/>
           <w:szCs w:val="28"/>
         </w:rPr>
-      </w:pPr>
-    </w:p>
-    <w:p>
-      <w:pPr>
-        <w:pStyle w:val="ListParagraph"/>
-        <w:ind w:left="1440"/>
-        <w:rPr>
-          <w:rFonts w:asciiTheme="majorBidi" w:hAnsiTheme="majorBidi" w:cstheme="majorBidi"/>
-          <w:sz w:val="24"/>
-          <w:szCs w:val="24"/>
-        </w:rPr>
-      </w:pPr>
+        <w:tab/>
+      </w:r>
+      <w:r>
+        <w:rPr>
+          <w:rFonts w:asciiTheme="majorBidi" w:hAnsiTheme="majorBidi" w:cstheme="majorBidi"/>
+          <w:sz w:val="24"/>
+          <w:szCs w:val="24"/>
+        </w:rPr>
+        <w:t xml:space="preserve">O(1) best and average </w:t>
+      </w:r>
+      <w:r>
+        <w:rPr>
+          <w:rFonts w:asciiTheme="majorBidi" w:hAnsiTheme="majorBidi" w:cstheme="majorBidi"/>
+          <w:sz w:val="24"/>
+          <w:szCs w:val="24"/>
+        </w:rPr>
+        <w:t>case, O(n) worst case.</w:t>
+      </w:r>
     </w:p>
     <w:p>
       <w:pPr>

--- a/docs/Report_Group7.docx
+++ b/docs/Report_Group7.docx
@@ -164,20 +164,40 @@
         </w:rPr>
         <w:t xml:space="preserve"> </w:t>
       </w:r>
-    </w:p>
-    <w:p>
-      <w:pPr>
-        <w:rPr>
-          <w:rFonts w:asciiTheme="majorBidi" w:hAnsiTheme="majorBidi" w:cstheme="majorBidi"/>
-          <w:sz w:val="24"/>
-          <w:szCs w:val="24"/>
-        </w:rPr>
-      </w:pPr>
-      <w:r>
-        <w:rPr>
-          <w:rFonts w:asciiTheme="majorBidi" w:hAnsiTheme="majorBidi" w:cstheme="majorBidi"/>
-          <w:sz w:val="24"/>
-          <w:szCs w:val="24"/>
+      <w:r>
+        <w:rPr>
+          <w:rFonts w:asciiTheme="majorBidi" w:hAnsiTheme="majorBidi" w:cstheme="majorBidi"/>
+          <w:sz w:val="24"/>
+          <w:szCs w:val="24"/>
+        </w:rPr>
+        <w:t xml:space="preserve"> </w:t>
+      </w:r>
+      <w:hyperlink r:id="rId7" w:history="1">
+        <w:r>
+          <w:rPr>
+            <w:rStyle w:val="Hyperlink"/>
+            <w:rFonts w:asciiTheme="majorBidi" w:hAnsiTheme="majorBidi" w:cstheme="majorBidi"/>
+            <w:sz w:val="24"/>
+            <w:szCs w:val="24"/>
+          </w:rPr>
+          <w:t>https://github.com/marcuslugrand/Ante-Up-by-Team-Rex</w:t>
+        </w:r>
+      </w:hyperlink>
+    </w:p>
+    <w:p>
+      <w:pPr>
+        <w:rPr>
+          <w:rFonts w:asciiTheme="majorBidi" w:hAnsiTheme="majorBidi" w:cstheme="majorBidi"/>
+          <w:sz w:val="24"/>
+          <w:szCs w:val="24"/>
+        </w:rPr>
+      </w:pPr>
+      <w:r>
+        <w:rPr>
+          <w:rFonts w:asciiTheme="majorBidi" w:hAnsiTheme="majorBidi" w:cstheme="majorBidi"/>
+          <w:sz w:val="24"/>
+          <w:szCs w:val="24"/>
+          <w:highlight w:val="red"/>
           <w:u w:val="single"/>
         </w:rPr>
         <w:t>Video:</w:t>
@@ -211,6 +231,829 @@
     </w:p>
     <w:p>
       <w:pPr>
+        <w:pStyle w:val="ListParagraph"/>
+        <w:numPr>
+          <w:ilvl w:val="0"/>
+          <w:numId w:val="5"/>
+        </w:numPr>
+        <w:spacing w:after="0" w:line="240" w:lineRule="auto"/>
+        <w:rPr>
+          <w:rFonts w:asciiTheme="majorBidi" w:hAnsiTheme="majorBidi" w:cstheme="majorBidi"/>
+          <w:sz w:val="24"/>
+          <w:szCs w:val="24"/>
+        </w:rPr>
+      </w:pPr>
+      <w:r>
+        <w:rPr>
+          <w:rFonts w:asciiTheme="majorBidi" w:hAnsiTheme="majorBidi" w:cstheme="majorBidi"/>
+          <w:sz w:val="24"/>
+          <w:szCs w:val="24"/>
+        </w:rPr>
+        <w:t>Problem: What problem are we trying to solve?</w:t>
+      </w:r>
+    </w:p>
+    <w:p>
+      <w:pPr>
+        <w:pStyle w:val="NormalWeb"/>
+        <w:numPr>
+          <w:ilvl w:val="1"/>
+          <w:numId w:val="5"/>
+        </w:numPr>
+        <w:spacing w:before="0" w:beforeAutospacing="0" w:after="0" w:afterAutospacing="0"/>
+        <w:textAlignment w:val="baseline"/>
+        <w:rPr>
+          <w:color w:val="000000"/>
+        </w:rPr>
+      </w:pPr>
+      <w:r>
+        <w:rPr>
+          <w:color w:val="000000"/>
+        </w:rPr>
+        <w:t>Provide a tool that allows for Poker hand Research.</w:t>
+      </w:r>
+    </w:p>
+    <w:p>
+      <w:pPr>
+        <w:pStyle w:val="ListParagraph"/>
+        <w:numPr>
+          <w:ilvl w:val="0"/>
+          <w:numId w:val="5"/>
+        </w:numPr>
+        <w:spacing w:after="0" w:line="240" w:lineRule="auto"/>
+        <w:rPr>
+          <w:rFonts w:asciiTheme="majorBidi" w:hAnsiTheme="majorBidi" w:cstheme="majorBidi"/>
+          <w:sz w:val="24"/>
+          <w:szCs w:val="24"/>
+        </w:rPr>
+      </w:pPr>
+      <w:r>
+        <w:rPr>
+          <w:rFonts w:asciiTheme="majorBidi" w:hAnsiTheme="majorBidi" w:cstheme="majorBidi"/>
+          <w:sz w:val="24"/>
+          <w:szCs w:val="24"/>
+        </w:rPr>
+        <w:t xml:space="preserve">Motivation: Why is this a problem? </w:t>
+      </w:r>
+    </w:p>
+    <w:p>
+      <w:pPr>
+        <w:pStyle w:val="ListParagraph"/>
+        <w:numPr>
+          <w:ilvl w:val="1"/>
+          <w:numId w:val="5"/>
+        </w:numPr>
+        <w:spacing w:after="0" w:line="240" w:lineRule="auto"/>
+        <w:rPr>
+          <w:rFonts w:asciiTheme="majorBidi" w:hAnsiTheme="majorBidi" w:cstheme="majorBidi"/>
+          <w:sz w:val="24"/>
+          <w:szCs w:val="24"/>
+        </w:rPr>
+      </w:pPr>
+      <w:r>
+        <w:rPr>
+          <w:rFonts w:asciiTheme="majorBidi" w:hAnsiTheme="majorBidi" w:cstheme="majorBidi"/>
+          <w:sz w:val="24"/>
+          <w:szCs w:val="24"/>
+        </w:rPr>
+        <w:t xml:space="preserve">When playing a game of </w:t>
+      </w:r>
+      <w:r>
+        <w:rPr>
+          <w:rFonts w:asciiTheme="majorBidi" w:hAnsiTheme="majorBidi" w:cstheme="majorBidi"/>
+          <w:sz w:val="24"/>
+          <w:szCs w:val="24"/>
+        </w:rPr>
+        <w:t>poker,</w:t>
+      </w:r>
+      <w:r>
+        <w:rPr>
+          <w:rFonts w:asciiTheme="majorBidi" w:hAnsiTheme="majorBidi" w:cstheme="majorBidi"/>
+          <w:sz w:val="24"/>
+          <w:szCs w:val="24"/>
+        </w:rPr>
+        <w:t xml:space="preserve"> it is often advantageous to know what hands are possible and how good each hand is.</w:t>
+      </w:r>
+    </w:p>
+    <w:p>
+      <w:pPr>
+        <w:pStyle w:val="ListParagraph"/>
+        <w:numPr>
+          <w:ilvl w:val="0"/>
+          <w:numId w:val="5"/>
+        </w:numPr>
+        <w:spacing w:after="0" w:line="240" w:lineRule="auto"/>
+        <w:rPr>
+          <w:rFonts w:asciiTheme="majorBidi" w:hAnsiTheme="majorBidi" w:cstheme="majorBidi"/>
+          <w:sz w:val="24"/>
+          <w:szCs w:val="24"/>
+        </w:rPr>
+      </w:pPr>
+      <w:r>
+        <w:rPr>
+          <w:rFonts w:asciiTheme="majorBidi" w:hAnsiTheme="majorBidi" w:cstheme="majorBidi"/>
+          <w:sz w:val="24"/>
+          <w:szCs w:val="24"/>
+        </w:rPr>
+        <w:t>Features implemented</w:t>
+      </w:r>
+    </w:p>
+    <w:p>
+      <w:pPr>
+        <w:numPr>
+          <w:ilvl w:val="1"/>
+          <w:numId w:val="5"/>
+        </w:numPr>
+        <w:spacing w:after="0" w:line="240" w:lineRule="auto"/>
+        <w:textAlignment w:val="baseline"/>
+        <w:rPr>
+          <w:rFonts w:ascii="Times New Roman" w:eastAsia="Times New Roman" w:hAnsi="Times New Roman" w:cs="Times New Roman"/>
+          <w:color w:val="000000"/>
+          <w:sz w:val="24"/>
+          <w:szCs w:val="24"/>
+          <w:lang w:bidi="ar-SA"/>
+        </w:rPr>
+      </w:pPr>
+      <w:r>
+        <w:rPr>
+          <w:rFonts w:ascii="Times New Roman" w:eastAsia="Times New Roman" w:hAnsi="Times New Roman" w:cs="Times New Roman"/>
+          <w:color w:val="000000"/>
+          <w:sz w:val="24"/>
+          <w:szCs w:val="24"/>
+          <w:lang w:bidi="ar-SA"/>
+        </w:rPr>
+        <w:t>A working GUI menu to select from:</w:t>
+      </w:r>
+    </w:p>
+    <w:p>
+      <w:pPr>
+        <w:numPr>
+          <w:ilvl w:val="2"/>
+          <w:numId w:val="5"/>
+        </w:numPr>
+        <w:spacing w:after="0" w:line="240" w:lineRule="auto"/>
+        <w:textAlignment w:val="baseline"/>
+        <w:rPr>
+          <w:rFonts w:ascii="Times New Roman" w:eastAsia="Times New Roman" w:hAnsi="Times New Roman" w:cs="Times New Roman"/>
+          <w:color w:val="000000"/>
+          <w:sz w:val="24"/>
+          <w:szCs w:val="24"/>
+          <w:lang w:bidi="ar-SA"/>
+        </w:rPr>
+      </w:pPr>
+      <w:r>
+        <w:rPr>
+          <w:rFonts w:ascii="Times New Roman" w:eastAsia="Times New Roman" w:hAnsi="Times New Roman" w:cs="Times New Roman"/>
+          <w:color w:val="000000"/>
+          <w:sz w:val="24"/>
+          <w:szCs w:val="24"/>
+          <w:lang w:bidi="ar-SA"/>
+        </w:rPr>
+        <w:t>Find all hands of quality X</w:t>
+      </w:r>
+    </w:p>
+    <w:p>
+      <w:pPr>
+        <w:numPr>
+          <w:ilvl w:val="2"/>
+          <w:numId w:val="5"/>
+        </w:numPr>
+        <w:spacing w:after="0" w:line="240" w:lineRule="auto"/>
+        <w:textAlignment w:val="baseline"/>
+        <w:rPr>
+          <w:rFonts w:ascii="Times New Roman" w:eastAsia="Times New Roman" w:hAnsi="Times New Roman" w:cs="Times New Roman"/>
+          <w:color w:val="000000"/>
+          <w:sz w:val="24"/>
+          <w:szCs w:val="24"/>
+          <w:lang w:bidi="ar-SA"/>
+        </w:rPr>
+      </w:pPr>
+      <w:r>
+        <w:rPr>
+          <w:rFonts w:ascii="Times New Roman" w:eastAsia="Times New Roman" w:hAnsi="Times New Roman" w:cs="Times New Roman"/>
+          <w:color w:val="000000"/>
+          <w:sz w:val="24"/>
+          <w:szCs w:val="24"/>
+          <w:lang w:bidi="ar-SA"/>
+        </w:rPr>
+        <w:t>Find the quality of hand X</w:t>
+      </w:r>
+    </w:p>
+    <w:p>
+      <w:pPr>
+        <w:numPr>
+          <w:ilvl w:val="1"/>
+          <w:numId w:val="5"/>
+        </w:numPr>
+        <w:spacing w:after="0" w:line="240" w:lineRule="auto"/>
+        <w:textAlignment w:val="baseline"/>
+        <w:rPr>
+          <w:rFonts w:ascii="Times New Roman" w:eastAsia="Times New Roman" w:hAnsi="Times New Roman" w:cs="Times New Roman"/>
+          <w:color w:val="000000"/>
+          <w:sz w:val="24"/>
+          <w:szCs w:val="24"/>
+          <w:lang w:bidi="ar-SA"/>
+        </w:rPr>
+      </w:pPr>
+      <w:r>
+        <w:rPr>
+          <w:rFonts w:ascii="Times New Roman" w:eastAsia="Times New Roman" w:hAnsi="Times New Roman" w:cs="Times New Roman"/>
+          <w:color w:val="000000"/>
+          <w:sz w:val="24"/>
+          <w:szCs w:val="24"/>
+          <w:lang w:bidi="ar-SA"/>
+        </w:rPr>
+        <w:t>Correctly executes menu options</w:t>
+      </w:r>
+    </w:p>
+    <w:p>
+      <w:pPr>
+        <w:numPr>
+          <w:ilvl w:val="1"/>
+          <w:numId w:val="5"/>
+        </w:numPr>
+        <w:spacing w:after="0" w:line="240" w:lineRule="auto"/>
+        <w:textAlignment w:val="baseline"/>
+        <w:rPr>
+          <w:rFonts w:ascii="Times New Roman" w:eastAsia="Times New Roman" w:hAnsi="Times New Roman" w:cs="Times New Roman"/>
+          <w:color w:val="000000"/>
+          <w:sz w:val="24"/>
+          <w:szCs w:val="24"/>
+          <w:lang w:bidi="ar-SA"/>
+        </w:rPr>
+      </w:pPr>
+      <w:r>
+        <w:rPr>
+          <w:rFonts w:ascii="Times New Roman" w:eastAsia="Times New Roman" w:hAnsi="Times New Roman" w:cs="Times New Roman"/>
+          <w:color w:val="000000"/>
+          <w:sz w:val="24"/>
+          <w:szCs w:val="24"/>
+          <w:lang w:bidi="ar-SA"/>
+        </w:rPr>
+        <w:t>Displays a history of run times</w:t>
+      </w:r>
+    </w:p>
+    <w:p>
+      <w:pPr>
+        <w:numPr>
+          <w:ilvl w:val="1"/>
+          <w:numId w:val="5"/>
+        </w:numPr>
+        <w:spacing w:after="0" w:line="240" w:lineRule="auto"/>
+        <w:textAlignment w:val="baseline"/>
+        <w:rPr>
+          <w:rFonts w:ascii="Times New Roman" w:eastAsia="Times New Roman" w:hAnsi="Times New Roman" w:cs="Times New Roman"/>
+          <w:color w:val="000000"/>
+          <w:sz w:val="24"/>
+          <w:szCs w:val="24"/>
+          <w:lang w:bidi="ar-SA"/>
+        </w:rPr>
+      </w:pPr>
+      <w:r>
+        <w:rPr>
+          <w:rFonts w:ascii="Times New Roman" w:eastAsia="Times New Roman" w:hAnsi="Times New Roman" w:cs="Times New Roman"/>
+          <w:color w:val="000000"/>
+          <w:sz w:val="24"/>
+          <w:szCs w:val="24"/>
+          <w:lang w:bidi="ar-SA"/>
+        </w:rPr>
+        <w:t>Displays card images of hands</w:t>
+      </w:r>
+    </w:p>
+    <w:p>
+      <w:pPr>
+        <w:numPr>
+          <w:ilvl w:val="1"/>
+          <w:numId w:val="5"/>
+        </w:numPr>
+        <w:spacing w:after="0" w:line="240" w:lineRule="auto"/>
+        <w:textAlignment w:val="baseline"/>
+        <w:rPr>
+          <w:rFonts w:ascii="Times New Roman" w:eastAsia="Times New Roman" w:hAnsi="Times New Roman" w:cs="Times New Roman"/>
+          <w:color w:val="000000"/>
+          <w:sz w:val="24"/>
+          <w:szCs w:val="24"/>
+          <w:lang w:bidi="ar-SA"/>
+        </w:rPr>
+      </w:pPr>
+      <w:r>
+        <w:rPr>
+          <w:rFonts w:ascii="Times New Roman" w:eastAsia="Times New Roman" w:hAnsi="Times New Roman" w:cs="Times New Roman"/>
+          <w:color w:val="000000"/>
+          <w:sz w:val="24"/>
+          <w:szCs w:val="24"/>
+          <w:lang w:bidi="ar-SA"/>
+        </w:rPr>
+        <w:t>Runs on two different data structures</w:t>
+      </w:r>
+    </w:p>
+    <w:p>
+      <w:pPr>
+        <w:pStyle w:val="ListParagraph"/>
+        <w:numPr>
+          <w:ilvl w:val="0"/>
+          <w:numId w:val="5"/>
+        </w:numPr>
+        <w:spacing w:after="0" w:line="240" w:lineRule="auto"/>
+        <w:rPr>
+          <w:rFonts w:asciiTheme="majorBidi" w:hAnsiTheme="majorBidi" w:cstheme="majorBidi"/>
+          <w:sz w:val="24"/>
+          <w:szCs w:val="24"/>
+        </w:rPr>
+      </w:pPr>
+      <w:r>
+        <w:rPr>
+          <w:rFonts w:asciiTheme="majorBidi" w:hAnsiTheme="majorBidi" w:cstheme="majorBidi"/>
+          <w:sz w:val="24"/>
+          <w:szCs w:val="24"/>
+        </w:rPr>
+        <w:t>Description of data</w:t>
+      </w:r>
+    </w:p>
+    <w:p>
+      <w:pPr>
+        <w:pStyle w:val="NormalWeb"/>
+        <w:numPr>
+          <w:ilvl w:val="1"/>
+          <w:numId w:val="5"/>
+        </w:numPr>
+        <w:spacing w:before="0" w:beforeAutospacing="0" w:after="0" w:afterAutospacing="0"/>
+        <w:textAlignment w:val="baseline"/>
+        <w:rPr>
+          <w:color w:val="000000"/>
+        </w:rPr>
+      </w:pPr>
+      <w:hyperlink r:id="rId8" w:history="1">
+        <w:r>
+          <w:rPr>
+            <w:rStyle w:val="Hyperlink"/>
+            <w:rFonts w:ascii="Arial" w:hAnsi="Arial" w:cs="Arial"/>
+            <w:color w:val="1155CC"/>
+          </w:rPr>
+          <w:t>https://archive.ics.uci.edu/ml/datasets/Poker+Hand</w:t>
+        </w:r>
+      </w:hyperlink>
+    </w:p>
+    <w:p>
+      <w:pPr>
+        <w:pStyle w:val="NormalWeb"/>
+        <w:numPr>
+          <w:ilvl w:val="1"/>
+          <w:numId w:val="5"/>
+        </w:numPr>
+        <w:spacing w:before="0" w:beforeAutospacing="0" w:after="0" w:afterAutospacing="0"/>
+        <w:textAlignment w:val="baseline"/>
+        <w:rPr>
+          <w:color w:val="000000"/>
+        </w:rPr>
+      </w:pPr>
+      <w:r>
+        <w:rPr>
+          <w:color w:val="000000"/>
+        </w:rPr>
+        <w:t>1) S1 "Suit of card #1"</w:t>
+      </w:r>
+    </w:p>
+    <w:p>
+      <w:pPr>
+        <w:pStyle w:val="NormalWeb"/>
+        <w:numPr>
+          <w:ilvl w:val="1"/>
+          <w:numId w:val="5"/>
+        </w:numPr>
+        <w:spacing w:before="0" w:beforeAutospacing="0" w:after="0" w:afterAutospacing="0"/>
+        <w:textAlignment w:val="baseline"/>
+        <w:rPr>
+          <w:color w:val="000000"/>
+        </w:rPr>
+      </w:pPr>
+      <w:r>
+        <w:rPr>
+          <w:color w:val="000000"/>
+        </w:rPr>
+        <w:t>2) C1 "Rank of card #1"</w:t>
+      </w:r>
+    </w:p>
+    <w:p>
+      <w:pPr>
+        <w:pStyle w:val="NormalWeb"/>
+        <w:numPr>
+          <w:ilvl w:val="1"/>
+          <w:numId w:val="5"/>
+        </w:numPr>
+        <w:spacing w:before="0" w:beforeAutospacing="0" w:after="0" w:afterAutospacing="0"/>
+        <w:textAlignment w:val="baseline"/>
+        <w:rPr>
+          <w:color w:val="000000"/>
+        </w:rPr>
+      </w:pPr>
+      <w:r>
+        <w:rPr>
+          <w:color w:val="000000"/>
+        </w:rPr>
+        <w:t>3) S2 "Suit of card #2"</w:t>
+      </w:r>
+    </w:p>
+    <w:p>
+      <w:pPr>
+        <w:pStyle w:val="NormalWeb"/>
+        <w:numPr>
+          <w:ilvl w:val="1"/>
+          <w:numId w:val="5"/>
+        </w:numPr>
+        <w:spacing w:before="0" w:beforeAutospacing="0" w:after="0" w:afterAutospacing="0"/>
+        <w:textAlignment w:val="baseline"/>
+        <w:rPr>
+          <w:color w:val="000000"/>
+        </w:rPr>
+      </w:pPr>
+      <w:r>
+        <w:rPr>
+          <w:color w:val="000000"/>
+        </w:rPr>
+        <w:t>4) C2 "Rank of card #2"</w:t>
+      </w:r>
+    </w:p>
+    <w:p>
+      <w:pPr>
+        <w:pStyle w:val="NormalWeb"/>
+        <w:numPr>
+          <w:ilvl w:val="1"/>
+          <w:numId w:val="5"/>
+        </w:numPr>
+        <w:spacing w:before="0" w:beforeAutospacing="0" w:after="0" w:afterAutospacing="0"/>
+        <w:textAlignment w:val="baseline"/>
+        <w:rPr>
+          <w:color w:val="000000"/>
+        </w:rPr>
+      </w:pPr>
+      <w:r>
+        <w:rPr>
+          <w:color w:val="000000"/>
+        </w:rPr>
+        <w:t>5) S3 "Suit of card #3"</w:t>
+      </w:r>
+    </w:p>
+    <w:p>
+      <w:pPr>
+        <w:pStyle w:val="NormalWeb"/>
+        <w:numPr>
+          <w:ilvl w:val="1"/>
+          <w:numId w:val="5"/>
+        </w:numPr>
+        <w:spacing w:before="0" w:beforeAutospacing="0" w:after="0" w:afterAutospacing="0"/>
+        <w:textAlignment w:val="baseline"/>
+        <w:rPr>
+          <w:color w:val="000000"/>
+        </w:rPr>
+      </w:pPr>
+      <w:r>
+        <w:rPr>
+          <w:color w:val="000000"/>
+        </w:rPr>
+        <w:t>6) C3 "Rank of card #3"</w:t>
+      </w:r>
+    </w:p>
+    <w:p>
+      <w:pPr>
+        <w:pStyle w:val="NormalWeb"/>
+        <w:numPr>
+          <w:ilvl w:val="1"/>
+          <w:numId w:val="5"/>
+        </w:numPr>
+        <w:spacing w:before="0" w:beforeAutospacing="0" w:after="0" w:afterAutospacing="0"/>
+        <w:textAlignment w:val="baseline"/>
+        <w:rPr>
+          <w:color w:val="000000"/>
+        </w:rPr>
+      </w:pPr>
+      <w:r>
+        <w:rPr>
+          <w:color w:val="000000"/>
+        </w:rPr>
+        <w:t>7) S4 "Suit of card #4"</w:t>
+      </w:r>
+    </w:p>
+    <w:p>
+      <w:pPr>
+        <w:pStyle w:val="NormalWeb"/>
+        <w:numPr>
+          <w:ilvl w:val="1"/>
+          <w:numId w:val="5"/>
+        </w:numPr>
+        <w:spacing w:before="0" w:beforeAutospacing="0" w:after="0" w:afterAutospacing="0"/>
+        <w:textAlignment w:val="baseline"/>
+        <w:rPr>
+          <w:color w:val="000000"/>
+        </w:rPr>
+      </w:pPr>
+      <w:r>
+        <w:rPr>
+          <w:color w:val="000000"/>
+        </w:rPr>
+        <w:t>8) C4 "Rank of card #4"</w:t>
+      </w:r>
+    </w:p>
+    <w:p>
+      <w:pPr>
+        <w:pStyle w:val="NormalWeb"/>
+        <w:numPr>
+          <w:ilvl w:val="1"/>
+          <w:numId w:val="5"/>
+        </w:numPr>
+        <w:spacing w:before="0" w:beforeAutospacing="0" w:after="0" w:afterAutospacing="0"/>
+        <w:textAlignment w:val="baseline"/>
+        <w:rPr>
+          <w:color w:val="000000"/>
+        </w:rPr>
+      </w:pPr>
+      <w:r>
+        <w:rPr>
+          <w:color w:val="000000"/>
+        </w:rPr>
+        <w:t>9) S5 "Suit of card #5"</w:t>
+      </w:r>
+    </w:p>
+    <w:p>
+      <w:pPr>
+        <w:pStyle w:val="NormalWeb"/>
+        <w:numPr>
+          <w:ilvl w:val="1"/>
+          <w:numId w:val="5"/>
+        </w:numPr>
+        <w:spacing w:before="0" w:beforeAutospacing="0" w:after="0" w:afterAutospacing="0"/>
+        <w:textAlignment w:val="baseline"/>
+        <w:rPr>
+          <w:color w:val="000000"/>
+        </w:rPr>
+      </w:pPr>
+      <w:r>
+        <w:rPr>
+          <w:color w:val="000000"/>
+        </w:rPr>
+        <w:t>10) C5 "Rank of card 5"</w:t>
+      </w:r>
+    </w:p>
+    <w:p>
+      <w:pPr>
+        <w:pStyle w:val="NormalWeb"/>
+        <w:numPr>
+          <w:ilvl w:val="1"/>
+          <w:numId w:val="5"/>
+        </w:numPr>
+        <w:spacing w:before="0" w:beforeAutospacing="0" w:after="0" w:afterAutospacing="0"/>
+        <w:textAlignment w:val="baseline"/>
+        <w:rPr>
+          <w:color w:val="000000"/>
+        </w:rPr>
+      </w:pPr>
+      <w:r>
+        <w:rPr>
+          <w:color w:val="000000"/>
+        </w:rPr>
+        <w:t>11) CLASS "Poker Hand"</w:t>
+      </w:r>
+    </w:p>
+    <w:p>
+      <w:pPr>
+        <w:pStyle w:val="ListParagraph"/>
+        <w:numPr>
+          <w:ilvl w:val="0"/>
+          <w:numId w:val="5"/>
+        </w:numPr>
+        <w:spacing w:after="0" w:line="240" w:lineRule="auto"/>
+        <w:rPr>
+          <w:rFonts w:asciiTheme="majorBidi" w:hAnsiTheme="majorBidi" w:cstheme="majorBidi"/>
+          <w:sz w:val="24"/>
+          <w:szCs w:val="24"/>
+        </w:rPr>
+      </w:pPr>
+      <w:r>
+        <w:rPr>
+          <w:rFonts w:asciiTheme="majorBidi" w:hAnsiTheme="majorBidi" w:cstheme="majorBidi"/>
+          <w:sz w:val="24"/>
+          <w:szCs w:val="24"/>
+        </w:rPr>
+        <w:t>Tools/Languages/APIs/Libraries used</w:t>
+      </w:r>
+    </w:p>
+    <w:p>
+      <w:pPr>
+        <w:pStyle w:val="ListParagraph"/>
+        <w:numPr>
+          <w:ilvl w:val="1"/>
+          <w:numId w:val="5"/>
+        </w:numPr>
+        <w:spacing w:after="0" w:line="240" w:lineRule="auto"/>
+        <w:rPr>
+          <w:rFonts w:asciiTheme="majorBidi" w:hAnsiTheme="majorBidi" w:cstheme="majorBidi"/>
+          <w:sz w:val="24"/>
+          <w:szCs w:val="24"/>
+        </w:rPr>
+      </w:pPr>
+      <w:r>
+        <w:rPr>
+          <w:rFonts w:asciiTheme="majorBidi" w:hAnsiTheme="majorBidi" w:cstheme="majorBidi"/>
+          <w:sz w:val="24"/>
+          <w:szCs w:val="24"/>
+        </w:rPr>
+        <w:t>C++, SFML</w:t>
+      </w:r>
+    </w:p>
+    <w:p>
+      <w:pPr>
+        <w:pStyle w:val="ListParagraph"/>
+        <w:numPr>
+          <w:ilvl w:val="0"/>
+          <w:numId w:val="5"/>
+        </w:numPr>
+        <w:spacing w:after="0" w:line="240" w:lineRule="auto"/>
+        <w:rPr>
+          <w:rFonts w:asciiTheme="majorBidi" w:hAnsiTheme="majorBidi" w:cstheme="majorBidi"/>
+          <w:sz w:val="24"/>
+          <w:szCs w:val="24"/>
+        </w:rPr>
+      </w:pPr>
+      <w:r>
+        <w:rPr>
+          <w:rFonts w:asciiTheme="majorBidi" w:hAnsiTheme="majorBidi" w:cstheme="majorBidi"/>
+          <w:sz w:val="24"/>
+          <w:szCs w:val="24"/>
+        </w:rPr>
+        <w:t>Algorithms implemented</w:t>
+      </w:r>
+    </w:p>
+    <w:p>
+      <w:pPr>
+        <w:pStyle w:val="ListParagraph"/>
+        <w:numPr>
+          <w:ilvl w:val="1"/>
+          <w:numId w:val="5"/>
+        </w:numPr>
+        <w:spacing w:after="0" w:line="240" w:lineRule="auto"/>
+        <w:rPr>
+          <w:rFonts w:asciiTheme="majorBidi" w:hAnsiTheme="majorBidi" w:cstheme="majorBidi"/>
+          <w:sz w:val="24"/>
+          <w:szCs w:val="24"/>
+        </w:rPr>
+      </w:pPr>
+      <w:r>
+        <w:rPr>
+          <w:rFonts w:asciiTheme="majorBidi" w:hAnsiTheme="majorBidi" w:cstheme="majorBidi"/>
+          <w:sz w:val="24"/>
+          <w:szCs w:val="24"/>
+        </w:rPr>
+        <w:t>None</w:t>
+      </w:r>
+    </w:p>
+    <w:p>
+      <w:pPr>
+        <w:pStyle w:val="ListParagraph"/>
+        <w:numPr>
+          <w:ilvl w:val="0"/>
+          <w:numId w:val="5"/>
+        </w:numPr>
+        <w:spacing w:after="0" w:line="240" w:lineRule="auto"/>
+        <w:rPr>
+          <w:rFonts w:asciiTheme="majorBidi" w:hAnsiTheme="majorBidi" w:cstheme="majorBidi"/>
+          <w:sz w:val="24"/>
+          <w:szCs w:val="24"/>
+        </w:rPr>
+      </w:pPr>
+      <w:r>
+        <w:rPr>
+          <w:rFonts w:asciiTheme="majorBidi" w:hAnsiTheme="majorBidi" w:cstheme="majorBidi"/>
+          <w:sz w:val="24"/>
+          <w:szCs w:val="24"/>
+        </w:rPr>
+        <w:t>Additional Data Structures/Algorithms used</w:t>
+      </w:r>
+    </w:p>
+    <w:p>
+      <w:pPr>
+        <w:pStyle w:val="ListParagraph"/>
+        <w:numPr>
+          <w:ilvl w:val="1"/>
+          <w:numId w:val="5"/>
+        </w:numPr>
+        <w:spacing w:after="0" w:line="240" w:lineRule="auto"/>
+        <w:rPr>
+          <w:rFonts w:asciiTheme="majorBidi" w:hAnsiTheme="majorBidi" w:cstheme="majorBidi"/>
+          <w:sz w:val="24"/>
+          <w:szCs w:val="24"/>
+        </w:rPr>
+      </w:pPr>
+      <w:r>
+        <w:rPr>
+          <w:rFonts w:asciiTheme="majorBidi" w:hAnsiTheme="majorBidi" w:cstheme="majorBidi"/>
+          <w:sz w:val="24"/>
+          <w:szCs w:val="24"/>
+        </w:rPr>
+        <w:lastRenderedPageBreak/>
+        <w:t>Hash Map and Hash Tree</w:t>
+      </w:r>
+    </w:p>
+    <w:p>
+      <w:pPr>
+        <w:pStyle w:val="ListParagraph"/>
+        <w:numPr>
+          <w:ilvl w:val="0"/>
+          <w:numId w:val="5"/>
+        </w:numPr>
+        <w:spacing w:after="0" w:line="240" w:lineRule="auto"/>
+        <w:rPr>
+          <w:rFonts w:asciiTheme="majorBidi" w:hAnsiTheme="majorBidi" w:cstheme="majorBidi"/>
+          <w:sz w:val="24"/>
+          <w:szCs w:val="24"/>
+        </w:rPr>
+      </w:pPr>
+      <w:r>
+        <w:rPr>
+          <w:rFonts w:asciiTheme="majorBidi" w:hAnsiTheme="majorBidi" w:cstheme="majorBidi"/>
+          <w:sz w:val="24"/>
+          <w:szCs w:val="24"/>
+        </w:rPr>
+        <w:t>Distribution of Responsibility and Roles: Who did what?</w:t>
+      </w:r>
+    </w:p>
+    <w:p>
+      <w:pPr>
+        <w:pStyle w:val="ListParagraph"/>
+        <w:numPr>
+          <w:ilvl w:val="1"/>
+          <w:numId w:val="5"/>
+        </w:numPr>
+        <w:spacing w:after="0" w:line="240" w:lineRule="auto"/>
+        <w:rPr>
+          <w:rFonts w:asciiTheme="majorBidi" w:hAnsiTheme="majorBidi" w:cstheme="majorBidi"/>
+          <w:sz w:val="24"/>
+          <w:szCs w:val="24"/>
+        </w:rPr>
+      </w:pPr>
+      <w:r>
+        <w:rPr>
+          <w:rFonts w:asciiTheme="majorBidi" w:hAnsiTheme="majorBidi" w:cstheme="majorBidi"/>
+          <w:sz w:val="24"/>
+          <w:szCs w:val="24"/>
+        </w:rPr>
+        <w:t>Ben: Hash Map</w:t>
+      </w:r>
+    </w:p>
+    <w:p>
+      <w:pPr>
+        <w:pStyle w:val="ListParagraph"/>
+        <w:numPr>
+          <w:ilvl w:val="1"/>
+          <w:numId w:val="5"/>
+        </w:numPr>
+        <w:spacing w:after="0" w:line="240" w:lineRule="auto"/>
+        <w:rPr>
+          <w:rFonts w:asciiTheme="majorBidi" w:hAnsiTheme="majorBidi" w:cstheme="majorBidi"/>
+          <w:sz w:val="24"/>
+          <w:szCs w:val="24"/>
+        </w:rPr>
+      </w:pPr>
+      <w:r>
+        <w:rPr>
+          <w:rFonts w:asciiTheme="majorBidi" w:hAnsiTheme="majorBidi" w:cstheme="majorBidi"/>
+          <w:sz w:val="24"/>
+          <w:szCs w:val="24"/>
+        </w:rPr>
+        <w:t>Gage: SFML, Interaction and Display, Testing</w:t>
+      </w:r>
+      <w:r>
+        <w:rPr>
+          <w:rFonts w:asciiTheme="majorBidi" w:hAnsiTheme="majorBidi" w:cstheme="majorBidi"/>
+          <w:sz w:val="24"/>
+          <w:szCs w:val="24"/>
+        </w:rPr>
+        <w:t xml:space="preserve"> and Debugging</w:t>
+      </w:r>
+    </w:p>
+    <w:p>
+      <w:pPr>
+        <w:pStyle w:val="ListParagraph"/>
+        <w:numPr>
+          <w:ilvl w:val="1"/>
+          <w:numId w:val="5"/>
+        </w:numPr>
+        <w:spacing w:after="0" w:line="240" w:lineRule="auto"/>
+        <w:rPr>
+          <w:rFonts w:asciiTheme="majorBidi" w:hAnsiTheme="majorBidi" w:cstheme="majorBidi"/>
+          <w:sz w:val="24"/>
+          <w:szCs w:val="24"/>
+        </w:rPr>
+      </w:pPr>
+      <w:r>
+        <w:rPr>
+          <w:rFonts w:asciiTheme="majorBidi" w:hAnsiTheme="majorBidi" w:cstheme="majorBidi"/>
+          <w:sz w:val="24"/>
+          <w:szCs w:val="24"/>
+        </w:rPr>
+        <w:t>Marcus: Tree Map</w:t>
+      </w:r>
+    </w:p>
+    <w:p>
+      <w:pPr>
         <w:jc w:val="center"/>
         <w:rPr>
           <w:rFonts w:asciiTheme="majorBidi" w:hAnsiTheme="majorBidi" w:cstheme="majorBidi"/>
@@ -232,8 +1075,448 @@
         <w:pStyle w:val="ListParagraph"/>
         <w:numPr>
           <w:ilvl w:val="0"/>
-          <w:numId w:val="3"/>
-        </w:numPr>
+          <w:numId w:val="4"/>
+        </w:numPr>
+        <w:rPr>
+          <w:rFonts w:asciiTheme="majorBidi" w:hAnsiTheme="majorBidi" w:cstheme="majorBidi"/>
+          <w:sz w:val="24"/>
+          <w:szCs w:val="24"/>
+        </w:rPr>
+      </w:pPr>
+      <w:r>
+        <w:rPr>
+          <w:rFonts w:asciiTheme="majorBidi" w:hAnsiTheme="majorBidi" w:cstheme="majorBidi"/>
+          <w:sz w:val="24"/>
+          <w:szCs w:val="24"/>
+        </w:rPr>
+        <w:t>Change Log</w:t>
+      </w:r>
+    </w:p>
+    <w:p>
+      <w:pPr>
+        <w:pStyle w:val="ListParagraph"/>
+        <w:numPr>
+          <w:ilvl w:val="1"/>
+          <w:numId w:val="4"/>
+        </w:numPr>
+        <w:rPr>
+          <w:rFonts w:asciiTheme="majorBidi" w:hAnsiTheme="majorBidi" w:cstheme="majorBidi"/>
+          <w:sz w:val="24"/>
+          <w:szCs w:val="24"/>
+        </w:rPr>
+      </w:pPr>
+      <w:r>
+        <w:rPr>
+          <w:rFonts w:asciiTheme="majorBidi" w:hAnsiTheme="majorBidi" w:cstheme="majorBidi"/>
+          <w:sz w:val="24"/>
+          <w:szCs w:val="24"/>
+        </w:rPr>
+        <w:t>Data Structures changed from Hash Map and Hash Set to Hash Map and Tree Map</w:t>
+      </w:r>
+    </w:p>
+    <w:p>
+      <w:pPr>
+        <w:pStyle w:val="ListParagraph"/>
+        <w:numPr>
+          <w:ilvl w:val="1"/>
+          <w:numId w:val="4"/>
+        </w:numPr>
+        <w:rPr>
+          <w:rFonts w:asciiTheme="majorBidi" w:hAnsiTheme="majorBidi" w:cstheme="majorBidi"/>
+          <w:sz w:val="24"/>
+          <w:szCs w:val="24"/>
+        </w:rPr>
+      </w:pPr>
+      <w:r>
+        <w:rPr>
+          <w:rFonts w:asciiTheme="majorBidi" w:hAnsiTheme="majorBidi" w:cstheme="majorBidi"/>
+          <w:sz w:val="24"/>
+          <w:szCs w:val="24"/>
+        </w:rPr>
+        <w:t>Subtle changes to interface</w:t>
+      </w:r>
+    </w:p>
+    <w:p>
+      <w:pPr>
+        <w:pStyle w:val="ListParagraph"/>
+        <w:numPr>
+          <w:ilvl w:val="2"/>
+          <w:numId w:val="4"/>
+        </w:numPr>
+        <w:rPr>
+          <w:rFonts w:asciiTheme="majorBidi" w:hAnsiTheme="majorBidi" w:cstheme="majorBidi"/>
+          <w:sz w:val="24"/>
+          <w:szCs w:val="24"/>
+        </w:rPr>
+      </w:pPr>
+      <w:r>
+        <w:rPr>
+          <w:rFonts w:asciiTheme="majorBidi" w:hAnsiTheme="majorBidi" w:cstheme="majorBidi"/>
+          <w:sz w:val="24"/>
+          <w:szCs w:val="24"/>
+        </w:rPr>
+        <w:t>Added Run Button</w:t>
+      </w:r>
+    </w:p>
+    <w:p>
+      <w:pPr>
+        <w:pStyle w:val="ListParagraph"/>
+        <w:numPr>
+          <w:ilvl w:val="2"/>
+          <w:numId w:val="4"/>
+        </w:numPr>
+        <w:rPr>
+          <w:rFonts w:asciiTheme="majorBidi" w:hAnsiTheme="majorBidi" w:cstheme="majorBidi"/>
+          <w:sz w:val="24"/>
+          <w:szCs w:val="24"/>
+        </w:rPr>
+      </w:pPr>
+      <w:r>
+        <w:rPr>
+          <w:rFonts w:asciiTheme="majorBidi" w:hAnsiTheme="majorBidi" w:cstheme="majorBidi"/>
+          <w:sz w:val="24"/>
+          <w:szCs w:val="24"/>
+        </w:rPr>
+        <w:t>Removed Data Structure Slider</w:t>
+      </w:r>
+    </w:p>
+    <w:p>
+      <w:pPr>
+        <w:pStyle w:val="ListParagraph"/>
+        <w:numPr>
+          <w:ilvl w:val="1"/>
+          <w:numId w:val="4"/>
+        </w:numPr>
+        <w:rPr>
+          <w:rFonts w:asciiTheme="majorBidi" w:hAnsiTheme="majorBidi" w:cstheme="majorBidi"/>
+          <w:sz w:val="24"/>
+          <w:szCs w:val="24"/>
+        </w:rPr>
+      </w:pPr>
+      <w:r>
+        <w:rPr>
+          <w:rFonts w:asciiTheme="majorBidi" w:hAnsiTheme="majorBidi" w:cstheme="majorBidi"/>
+          <w:sz w:val="24"/>
+          <w:szCs w:val="24"/>
+        </w:rPr>
+        <w:t>Feature Reduction</w:t>
+      </w:r>
+    </w:p>
+    <w:p>
+      <w:pPr>
+        <w:pStyle w:val="ListParagraph"/>
+        <w:numPr>
+          <w:ilvl w:val="0"/>
+          <w:numId w:val="4"/>
+        </w:numPr>
+        <w:rPr>
+          <w:rFonts w:asciiTheme="majorBidi" w:hAnsiTheme="majorBidi" w:cstheme="majorBidi"/>
+          <w:sz w:val="24"/>
+          <w:szCs w:val="24"/>
+        </w:rPr>
+      </w:pPr>
+      <w:r>
+        <w:rPr>
+          <w:rFonts w:asciiTheme="majorBidi" w:hAnsiTheme="majorBidi" w:cstheme="majorBidi"/>
+          <w:sz w:val="24"/>
+          <w:szCs w:val="24"/>
+        </w:rPr>
+        <w:t>Complexity Analysis</w:t>
+      </w:r>
+    </w:p>
+    <w:p>
+      <w:pPr>
+        <w:pStyle w:val="ListParagraph"/>
+        <w:numPr>
+          <w:ilvl w:val="1"/>
+          <w:numId w:val="4"/>
+        </w:numPr>
+        <w:rPr>
+          <w:rFonts w:asciiTheme="majorBidi" w:hAnsiTheme="majorBidi" w:cstheme="majorBidi"/>
+          <w:sz w:val="24"/>
+          <w:szCs w:val="24"/>
+        </w:rPr>
+      </w:pPr>
+      <w:r>
+        <w:rPr>
+          <w:rFonts w:asciiTheme="majorBidi" w:hAnsiTheme="majorBidi" w:cstheme="majorBidi"/>
+          <w:sz w:val="24"/>
+          <w:szCs w:val="24"/>
+        </w:rPr>
+        <w:t>Map:</w:t>
+      </w:r>
+    </w:p>
+    <w:p>
+      <w:pPr>
+        <w:pStyle w:val="ListParagraph"/>
+        <w:numPr>
+          <w:ilvl w:val="1"/>
+          <w:numId w:val="4"/>
+        </w:numPr>
+        <w:rPr>
+          <w:rFonts w:asciiTheme="majorBidi" w:hAnsiTheme="majorBidi" w:cstheme="majorBidi"/>
+          <w:sz w:val="24"/>
+          <w:szCs w:val="24"/>
+          <w:u w:val="single"/>
+        </w:rPr>
+      </w:pPr>
+      <w:r>
+        <w:rPr>
+          <w:rFonts w:asciiTheme="majorBidi" w:hAnsiTheme="majorBidi" w:cstheme="majorBidi"/>
+          <w:sz w:val="24"/>
+          <w:szCs w:val="24"/>
+          <w:u w:val="single"/>
+        </w:rPr>
+        <w:t>unordered_map:</w:t>
+      </w:r>
+    </w:p>
+    <w:p>
+      <w:pPr>
+        <w:pStyle w:val="ListParagraph"/>
+        <w:numPr>
+          <w:ilvl w:val="2"/>
+          <w:numId w:val="4"/>
+        </w:numPr>
+        <w:rPr>
+          <w:rFonts w:asciiTheme="majorBidi" w:hAnsiTheme="majorBidi" w:cstheme="majorBidi"/>
+          <w:sz w:val="24"/>
+          <w:szCs w:val="24"/>
+        </w:rPr>
+      </w:pPr>
+      <w:r>
+        <w:rPr>
+          <w:rFonts w:asciiTheme="majorBidi" w:hAnsiTheme="majorBidi" w:cstheme="majorBidi"/>
+          <w:sz w:val="24"/>
+          <w:szCs w:val="24"/>
+        </w:rPr>
+        <w:t>Function: Constructor</w:t>
+      </w:r>
+      <w:r>
+        <w:rPr>
+          <w:rFonts w:asciiTheme="majorBidi" w:hAnsiTheme="majorBidi" w:cstheme="majorBidi"/>
+          <w:sz w:val="24"/>
+          <w:szCs w:val="24"/>
+        </w:rPr>
+        <w:t xml:space="preserve"> </w:t>
+      </w:r>
+    </w:p>
+    <w:p>
+      <w:pPr>
+        <w:pStyle w:val="ListParagraph"/>
+        <w:numPr>
+          <w:ilvl w:val="3"/>
+          <w:numId w:val="4"/>
+        </w:numPr>
+        <w:rPr>
+          <w:rFonts w:asciiTheme="majorBidi" w:hAnsiTheme="majorBidi" w:cstheme="majorBidi"/>
+          <w:sz w:val="24"/>
+          <w:szCs w:val="24"/>
+        </w:rPr>
+      </w:pPr>
+      <w:r>
+        <w:rPr>
+          <w:rFonts w:asciiTheme="majorBidi" w:hAnsiTheme="majorBidi" w:cstheme="majorBidi"/>
+          <w:sz w:val="24"/>
+          <w:szCs w:val="24"/>
+        </w:rPr>
+        <w:t>O(1) in all cases.</w:t>
+      </w:r>
+    </w:p>
+    <w:p>
+      <w:pPr>
+        <w:pStyle w:val="ListParagraph"/>
+        <w:numPr>
+          <w:ilvl w:val="2"/>
+          <w:numId w:val="4"/>
+        </w:numPr>
+        <w:rPr>
+          <w:rFonts w:asciiTheme="majorBidi" w:hAnsiTheme="majorBidi" w:cstheme="majorBidi"/>
+          <w:sz w:val="24"/>
+          <w:szCs w:val="24"/>
+        </w:rPr>
+      </w:pPr>
+      <w:r>
+        <w:rPr>
+          <w:rFonts w:asciiTheme="majorBidi" w:hAnsiTheme="majorBidi" w:cstheme="majorBidi"/>
+          <w:sz w:val="24"/>
+          <w:szCs w:val="24"/>
+        </w:rPr>
+        <w:t>Function: insert</w:t>
+      </w:r>
+      <w:r>
+        <w:rPr>
+          <w:rFonts w:asciiTheme="majorBidi" w:hAnsiTheme="majorBidi" w:cstheme="majorBidi"/>
+          <w:sz w:val="24"/>
+          <w:szCs w:val="24"/>
+        </w:rPr>
+        <w:t xml:space="preserve"> </w:t>
+      </w:r>
+    </w:p>
+    <w:p>
+      <w:pPr>
+        <w:pStyle w:val="ListParagraph"/>
+        <w:numPr>
+          <w:ilvl w:val="3"/>
+          <w:numId w:val="4"/>
+        </w:numPr>
+        <w:rPr>
+          <w:rFonts w:asciiTheme="majorBidi" w:hAnsiTheme="majorBidi" w:cstheme="majorBidi"/>
+          <w:sz w:val="24"/>
+          <w:szCs w:val="24"/>
+        </w:rPr>
+      </w:pPr>
+      <w:r>
+        <w:rPr>
+          <w:rFonts w:asciiTheme="majorBidi" w:hAnsiTheme="majorBidi" w:cstheme="majorBidi"/>
+          <w:sz w:val="24"/>
+          <w:szCs w:val="24"/>
+        </w:rPr>
+        <w:t>O(1) average and best case, O(n) worst case if a rehash is triggered.</w:t>
+      </w:r>
+    </w:p>
+    <w:p>
+      <w:pPr>
+        <w:pStyle w:val="ListParagraph"/>
+        <w:numPr>
+          <w:ilvl w:val="2"/>
+          <w:numId w:val="4"/>
+        </w:numPr>
+        <w:rPr>
+          <w:rFonts w:asciiTheme="majorBidi" w:hAnsiTheme="majorBidi" w:cstheme="majorBidi"/>
+          <w:sz w:val="24"/>
+          <w:szCs w:val="24"/>
+        </w:rPr>
+      </w:pPr>
+      <w:r>
+        <w:rPr>
+          <w:rFonts w:asciiTheme="majorBidi" w:hAnsiTheme="majorBidi" w:cstheme="majorBidi"/>
+          <w:sz w:val="24"/>
+          <w:szCs w:val="24"/>
+        </w:rPr>
+        <w:t>Function: Search by Hand</w:t>
+      </w:r>
+    </w:p>
+    <w:p>
+      <w:pPr>
+        <w:pStyle w:val="ListParagraph"/>
+        <w:numPr>
+          <w:ilvl w:val="3"/>
+          <w:numId w:val="4"/>
+        </w:numPr>
+        <w:rPr>
+          <w:rFonts w:asciiTheme="majorBidi" w:hAnsiTheme="majorBidi" w:cstheme="majorBidi"/>
+          <w:sz w:val="24"/>
+          <w:szCs w:val="24"/>
+        </w:rPr>
+      </w:pPr>
+      <w:r>
+        <w:rPr>
+          <w:rFonts w:asciiTheme="majorBidi" w:hAnsiTheme="majorBidi" w:cstheme="majorBidi"/>
+          <w:sz w:val="24"/>
+          <w:szCs w:val="24"/>
+        </w:rPr>
+        <w:t>O(1) best and average case, O(n) worst case since open addressing is used.</w:t>
+      </w:r>
+    </w:p>
+    <w:p>
+      <w:pPr>
+        <w:pStyle w:val="ListParagraph"/>
+        <w:numPr>
+          <w:ilvl w:val="2"/>
+          <w:numId w:val="4"/>
+        </w:numPr>
+        <w:rPr>
+          <w:rFonts w:asciiTheme="majorBidi" w:hAnsiTheme="majorBidi" w:cstheme="majorBidi"/>
+          <w:sz w:val="24"/>
+          <w:szCs w:val="24"/>
+        </w:rPr>
+      </w:pPr>
+      <w:r>
+        <w:rPr>
+          <w:rFonts w:asciiTheme="majorBidi" w:hAnsiTheme="majorBidi" w:cstheme="majorBidi"/>
+          <w:sz w:val="24"/>
+          <w:szCs w:val="24"/>
+        </w:rPr>
+        <w:t>Function: Search by Quality</w:t>
+      </w:r>
+      <w:r>
+        <w:rPr>
+          <w:rFonts w:asciiTheme="majorBidi" w:hAnsiTheme="majorBidi" w:cstheme="majorBidi"/>
+          <w:sz w:val="24"/>
+          <w:szCs w:val="24"/>
+        </w:rPr>
+        <w:t xml:space="preserve"> </w:t>
+      </w:r>
+    </w:p>
+    <w:p>
+      <w:pPr>
+        <w:pStyle w:val="ListParagraph"/>
+        <w:numPr>
+          <w:ilvl w:val="3"/>
+          <w:numId w:val="4"/>
+        </w:numPr>
+        <w:rPr>
+          <w:rFonts w:asciiTheme="majorBidi" w:hAnsiTheme="majorBidi" w:cstheme="majorBidi"/>
+          <w:sz w:val="24"/>
+          <w:szCs w:val="24"/>
+        </w:rPr>
+      </w:pPr>
+      <w:r>
+        <w:rPr>
+          <w:rFonts w:asciiTheme="majorBidi" w:hAnsiTheme="majorBidi" w:cstheme="majorBidi"/>
+          <w:sz w:val="24"/>
+          <w:szCs w:val="24"/>
+        </w:rPr>
+        <w:t>O(1) all cases.</w:t>
+      </w:r>
+    </w:p>
+    <w:p>
+      <w:pPr>
+        <w:pStyle w:val="ListParagraph"/>
+        <w:numPr>
+          <w:ilvl w:val="2"/>
+          <w:numId w:val="4"/>
+        </w:numPr>
+        <w:rPr>
+          <w:rFonts w:asciiTheme="majorBidi" w:hAnsiTheme="majorBidi" w:cstheme="majorBidi"/>
+          <w:sz w:val="24"/>
+          <w:szCs w:val="24"/>
+        </w:rPr>
+      </w:pPr>
+      <w:r>
+        <w:rPr>
+          <w:rFonts w:asciiTheme="majorBidi" w:hAnsiTheme="majorBidi" w:cstheme="majorBidi"/>
+          <w:sz w:val="24"/>
+          <w:szCs w:val="24"/>
+        </w:rPr>
+        <w:t>Function: Access</w:t>
+      </w:r>
+    </w:p>
+    <w:p>
+      <w:pPr>
+        <w:pStyle w:val="ListParagraph"/>
+        <w:numPr>
+          <w:ilvl w:val="3"/>
+          <w:numId w:val="4"/>
+        </w:numPr>
+        <w:rPr>
+          <w:rFonts w:asciiTheme="majorBidi" w:hAnsiTheme="majorBidi" w:cstheme="majorBidi"/>
+          <w:sz w:val="24"/>
+          <w:szCs w:val="24"/>
+        </w:rPr>
+      </w:pPr>
+      <w:r>
+        <w:rPr>
+          <w:rFonts w:asciiTheme="majorBidi" w:hAnsiTheme="majorBidi" w:cstheme="majorBidi"/>
+          <w:sz w:val="24"/>
+          <w:szCs w:val="24"/>
+        </w:rPr>
+        <w:t>O(1) best and average case, O(n) worst case.</w:t>
+      </w:r>
+    </w:p>
+    <w:p>
+      <w:pPr>
+        <w:jc w:val="center"/>
         <w:rPr>
           <w:rFonts w:asciiTheme="majorBidi" w:hAnsiTheme="majorBidi" w:cstheme="majorBidi"/>
           <w:sz w:val="28"/>
@@ -243,335 +1526,197 @@
       <w:r>
         <w:rPr>
           <w:rFonts w:asciiTheme="majorBidi" w:hAnsiTheme="majorBidi" w:cstheme="majorBidi"/>
-          <w:sz w:val="24"/>
-          <w:szCs w:val="24"/>
-        </w:rPr>
-        <w:t>Change Log</w:t>
-      </w:r>
-    </w:p>
-    <w:p>
-      <w:pPr>
-        <w:pStyle w:val="ListParagraph"/>
-        <w:numPr>
-          <w:ilvl w:val="0"/>
-          <w:numId w:val="3"/>
-        </w:numPr>
-        <w:rPr>
-          <w:rFonts w:asciiTheme="majorBidi" w:hAnsiTheme="majorBidi" w:cstheme="majorBidi"/>
           <w:sz w:val="28"/>
           <w:szCs w:val="28"/>
         </w:rPr>
-      </w:pPr>
-      <w:r>
-        <w:rPr>
-          <w:rFonts w:asciiTheme="majorBidi" w:hAnsiTheme="majorBidi" w:cstheme="majorBidi"/>
-          <w:sz w:val="24"/>
-          <w:szCs w:val="24"/>
-        </w:rPr>
-        <w:t>Complexity Analysis</w:t>
-      </w:r>
-    </w:p>
-    <w:p>
-      <w:pPr>
-        <w:pStyle w:val="ListParagraph"/>
-        <w:rPr>
-          <w:rFonts w:asciiTheme="majorBidi" w:hAnsiTheme="majorBidi" w:cstheme="majorBidi"/>
-          <w:sz w:val="24"/>
-          <w:szCs w:val="24"/>
-        </w:rPr>
-      </w:pPr>
-      <w:r>
-        <w:rPr>
-          <w:rFonts w:asciiTheme="majorBidi" w:hAnsiTheme="majorBidi" w:cstheme="majorBidi"/>
-          <w:sz w:val="24"/>
-          <w:szCs w:val="24"/>
-        </w:rPr>
-        <w:t>Map:</w:t>
-      </w:r>
-    </w:p>
-    <w:p>
-      <w:pPr>
-        <w:pStyle w:val="ListParagraph"/>
-        <w:rPr>
-          <w:rFonts w:asciiTheme="majorBidi" w:hAnsiTheme="majorBidi" w:cstheme="majorBidi"/>
-          <w:sz w:val="24"/>
-          <w:szCs w:val="24"/>
-          <w:u w:val="single"/>
-        </w:rPr>
-      </w:pPr>
-      <w:r>
-        <w:rPr>
-          <w:rFonts w:asciiTheme="majorBidi" w:hAnsiTheme="majorBidi" w:cstheme="majorBidi"/>
-          <w:sz w:val="24"/>
-          <w:szCs w:val="24"/>
-          <w:u w:val="single"/>
-        </w:rPr>
-        <w:t>unordered_map:</w:t>
-      </w:r>
-    </w:p>
-    <w:p>
-      <w:pPr>
-        <w:pStyle w:val="ListParagraph"/>
-        <w:rPr>
-          <w:rFonts w:asciiTheme="majorBidi" w:hAnsiTheme="majorBidi" w:cstheme="majorBidi"/>
-          <w:sz w:val="24"/>
-          <w:szCs w:val="24"/>
-        </w:rPr>
-      </w:pPr>
-      <w:r>
-        <w:rPr>
-          <w:rFonts w:asciiTheme="majorBidi" w:hAnsiTheme="majorBidi" w:cstheme="majorBidi"/>
-          <w:sz w:val="24"/>
-          <w:szCs w:val="24"/>
-        </w:rPr>
-        <w:t>Function: Constructor</w:t>
-      </w:r>
-      <w:r>
-        <w:rPr>
-          <w:rFonts w:asciiTheme="majorBidi" w:hAnsiTheme="majorBidi" w:cstheme="majorBidi"/>
-          <w:sz w:val="24"/>
-          <w:szCs w:val="24"/>
-        </w:rPr>
-        <w:t xml:space="preserve"> </w:t>
-      </w:r>
-    </w:p>
-    <w:p>
-      <w:pPr>
-        <w:pStyle w:val="ListParagraph"/>
-        <w:ind w:firstLine="720"/>
-        <w:rPr>
-          <w:rFonts w:asciiTheme="majorBidi" w:hAnsiTheme="majorBidi" w:cstheme="majorBidi"/>
-          <w:sz w:val="24"/>
-          <w:szCs w:val="24"/>
-        </w:rPr>
-      </w:pPr>
-      <w:r>
-        <w:rPr>
-          <w:rFonts w:asciiTheme="majorBidi" w:hAnsiTheme="majorBidi" w:cstheme="majorBidi"/>
-          <w:sz w:val="24"/>
-          <w:szCs w:val="24"/>
-        </w:rPr>
-        <w:t>O(1) in all cases.</w:t>
-      </w:r>
-    </w:p>
-    <w:p>
-      <w:pPr>
-        <w:pStyle w:val="ListParagraph"/>
-        <w:rPr>
-          <w:rFonts w:asciiTheme="majorBidi" w:hAnsiTheme="majorBidi" w:cstheme="majorBidi"/>
-          <w:sz w:val="24"/>
-          <w:szCs w:val="24"/>
-        </w:rPr>
-      </w:pPr>
-      <w:r>
-        <w:rPr>
-          <w:rFonts w:asciiTheme="majorBidi" w:hAnsiTheme="majorBidi" w:cstheme="majorBidi"/>
-          <w:sz w:val="24"/>
-          <w:szCs w:val="24"/>
-        </w:rPr>
-        <w:t>Function: insert</w:t>
-      </w:r>
-      <w:r>
-        <w:rPr>
-          <w:rFonts w:asciiTheme="majorBidi" w:hAnsiTheme="majorBidi" w:cstheme="majorBidi"/>
-          <w:sz w:val="24"/>
-          <w:szCs w:val="24"/>
-        </w:rPr>
-        <w:t xml:space="preserve"> </w:t>
-      </w:r>
-    </w:p>
-    <w:p>
-      <w:pPr>
-        <w:pStyle w:val="ListParagraph"/>
-        <w:ind w:firstLine="720"/>
-        <w:rPr>
-          <w:rFonts w:asciiTheme="majorBidi" w:hAnsiTheme="majorBidi" w:cstheme="majorBidi"/>
-          <w:sz w:val="24"/>
-          <w:szCs w:val="24"/>
-        </w:rPr>
-      </w:pPr>
-      <w:r>
-        <w:rPr>
-          <w:rFonts w:asciiTheme="majorBidi" w:hAnsiTheme="majorBidi" w:cstheme="majorBidi"/>
-          <w:sz w:val="24"/>
-          <w:szCs w:val="24"/>
-        </w:rPr>
-        <w:t>O(1) average and best case, O(n) worst case if a rehash is triggered.</w:t>
-      </w:r>
-    </w:p>
-    <w:p>
-      <w:pPr>
-        <w:pStyle w:val="ListParagraph"/>
-        <w:rPr>
-          <w:rFonts w:asciiTheme="majorBidi" w:hAnsiTheme="majorBidi" w:cstheme="majorBidi"/>
-          <w:sz w:val="24"/>
-          <w:szCs w:val="24"/>
-        </w:rPr>
-      </w:pPr>
-      <w:r>
-        <w:rPr>
-          <w:rFonts w:asciiTheme="majorBidi" w:hAnsiTheme="majorBidi" w:cstheme="majorBidi"/>
-          <w:sz w:val="24"/>
-          <w:szCs w:val="24"/>
-        </w:rPr>
-        <w:t>Function: Search by Hand</w:t>
-      </w:r>
-    </w:p>
-    <w:p>
-      <w:pPr>
-        <w:pStyle w:val="ListParagraph"/>
-        <w:ind w:firstLine="720"/>
-        <w:rPr>
-          <w:rFonts w:asciiTheme="majorBidi" w:hAnsiTheme="majorBidi" w:cstheme="majorBidi"/>
-          <w:sz w:val="24"/>
-          <w:szCs w:val="24"/>
-        </w:rPr>
-      </w:pPr>
-      <w:r>
-        <w:rPr>
-          <w:rFonts w:asciiTheme="majorBidi" w:hAnsiTheme="majorBidi" w:cstheme="majorBidi"/>
-          <w:sz w:val="24"/>
-          <w:szCs w:val="24"/>
-        </w:rPr>
-        <w:t xml:space="preserve"> O(1) best and average case, O(n) worst case since open addressing is used.</w:t>
-      </w:r>
-    </w:p>
-    <w:p>
-      <w:pPr>
-        <w:pStyle w:val="ListParagraph"/>
-        <w:rPr>
-          <w:rFonts w:asciiTheme="majorBidi" w:hAnsiTheme="majorBidi" w:cstheme="majorBidi"/>
-          <w:sz w:val="24"/>
-          <w:szCs w:val="24"/>
-        </w:rPr>
-      </w:pPr>
-      <w:r>
-        <w:rPr>
-          <w:rFonts w:asciiTheme="majorBidi" w:hAnsiTheme="majorBidi" w:cstheme="majorBidi"/>
-          <w:sz w:val="24"/>
-          <w:szCs w:val="24"/>
-        </w:rPr>
-        <w:t>Function: Search by Quality</w:t>
-      </w:r>
-      <w:r>
-        <w:rPr>
-          <w:rFonts w:asciiTheme="majorBidi" w:hAnsiTheme="majorBidi" w:cstheme="majorBidi"/>
-          <w:sz w:val="24"/>
-          <w:szCs w:val="24"/>
-        </w:rPr>
-        <w:t xml:space="preserve"> </w:t>
-      </w:r>
-    </w:p>
-    <w:p>
-      <w:pPr>
-        <w:pStyle w:val="ListParagraph"/>
-        <w:ind w:firstLine="720"/>
-        <w:rPr>
-          <w:rFonts w:asciiTheme="majorBidi" w:hAnsiTheme="majorBidi" w:cstheme="majorBidi"/>
-          <w:sz w:val="24"/>
-          <w:szCs w:val="24"/>
-        </w:rPr>
-      </w:pPr>
-      <w:r>
-        <w:rPr>
-          <w:rFonts w:asciiTheme="majorBidi" w:hAnsiTheme="majorBidi" w:cstheme="majorBidi"/>
-          <w:sz w:val="24"/>
-          <w:szCs w:val="24"/>
-        </w:rPr>
-        <w:t>O(1) all cases.</w:t>
-      </w:r>
-    </w:p>
-    <w:p>
-      <w:pPr>
-        <w:pStyle w:val="ListParagraph"/>
-        <w:rPr>
-          <w:rFonts w:asciiTheme="majorBidi" w:hAnsiTheme="majorBidi" w:cstheme="majorBidi"/>
-          <w:sz w:val="24"/>
-          <w:szCs w:val="24"/>
-        </w:rPr>
-      </w:pPr>
-      <w:r>
-        <w:rPr>
-          <w:rFonts w:asciiTheme="majorBidi" w:hAnsiTheme="majorBidi" w:cstheme="majorBidi"/>
-          <w:sz w:val="24"/>
-          <w:szCs w:val="24"/>
-        </w:rPr>
-        <w:t>Function: Access</w:t>
-      </w:r>
-    </w:p>
-    <w:p>
-      <w:pPr>
-        <w:pStyle w:val="ListParagraph"/>
-        <w:rPr>
-          <w:rFonts w:asciiTheme="majorBidi" w:hAnsiTheme="majorBidi" w:cstheme="majorBidi"/>
-          <w:sz w:val="24"/>
-          <w:szCs w:val="24"/>
-        </w:rPr>
-      </w:pPr>
-      <w:r>
+        <w:t>IV. Reflection</w:t>
+      </w:r>
+    </w:p>
+    <w:p>
+      <w:pPr>
+        <w:rPr>
+          <w:rFonts w:asciiTheme="majorBidi" w:hAnsiTheme="majorBidi" w:cstheme="majorBidi"/>
+          <w:sz w:val="24"/>
+          <w:szCs w:val="24"/>
+        </w:rPr>
+      </w:pPr>
+      <w:r>
+        <w:rPr>
+          <w:rFonts w:asciiTheme="majorBidi" w:hAnsiTheme="majorBidi" w:cstheme="majorBidi"/>
+          <w:sz w:val="24"/>
+          <w:szCs w:val="24"/>
+        </w:rPr>
+        <w:t xml:space="preserve">We ran into many issues with the maps. Getting the proper functionality to work and work efficiently enough to load in a reasonable time was often a challenge. There were times where our program took hours to load and open. </w:t>
+      </w:r>
+    </w:p>
+    <w:p>
+      <w:pPr>
+        <w:rPr>
+          <w:rFonts w:asciiTheme="majorBidi" w:hAnsiTheme="majorBidi" w:cstheme="majorBidi"/>
+          <w:sz w:val="24"/>
+          <w:szCs w:val="24"/>
+        </w:rPr>
+      </w:pPr>
+      <w:r>
+        <w:rPr>
+          <w:rFonts w:asciiTheme="majorBidi" w:hAnsiTheme="majorBidi" w:cstheme="majorBidi"/>
+          <w:sz w:val="24"/>
+          <w:szCs w:val="24"/>
+        </w:rPr>
+        <w:t xml:space="preserve">I would have liked to pick a project that had more real-world value. Unfortunately, it was </w:t>
+      </w:r>
+      <w:r>
+        <w:rPr>
+          <w:rFonts w:asciiTheme="majorBidi" w:hAnsiTheme="majorBidi" w:cstheme="majorBidi"/>
+          <w:sz w:val="24"/>
+          <w:szCs w:val="24"/>
+        </w:rPr>
+        <w:t>difficult to find and obtain a data set that was both the required size, and practical.</w:t>
+      </w:r>
+    </w:p>
+    <w:p>
+      <w:pPr>
+        <w:rPr>
+          <w:rFonts w:asciiTheme="majorBidi" w:hAnsiTheme="majorBidi" w:cstheme="majorBidi"/>
+          <w:sz w:val="24"/>
+          <w:szCs w:val="24"/>
+        </w:rPr>
+      </w:pPr>
+      <w:r>
+        <w:rPr>
+          <w:rFonts w:asciiTheme="majorBidi" w:hAnsiTheme="majorBidi" w:cstheme="majorBidi"/>
+          <w:sz w:val="24"/>
+          <w:szCs w:val="24"/>
+        </w:rPr>
+        <w:t xml:space="preserve">Gage: I had never really understood how </w:t>
+      </w:r>
+      <w:r>
+        <w:rPr>
+          <w:rFonts w:asciiTheme="majorBidi" w:hAnsiTheme="majorBidi" w:cstheme="majorBidi"/>
+          <w:sz w:val="24"/>
+          <w:szCs w:val="24"/>
+        </w:rPr>
+        <w:t xml:space="preserve">GitHub </w:t>
+      </w:r>
+      <w:r>
+        <w:rPr>
+          <w:rFonts w:asciiTheme="majorBidi" w:hAnsiTheme="majorBidi" w:cstheme="majorBidi"/>
+          <w:sz w:val="24"/>
+          <w:szCs w:val="24"/>
+        </w:rPr>
+        <w:t>works before this project. I now feel like I understand enough to start keeping my projects on GitHub. I also learned how to store pairs in a hash map, and how to accept text input via SFML.</w:t>
+      </w:r>
+    </w:p>
+    <w:p>
+      <w:pPr>
+        <w:jc w:val="center"/>
         <w:rPr>
           <w:rFonts w:asciiTheme="majorBidi" w:hAnsiTheme="majorBidi" w:cstheme="majorBidi"/>
           <w:sz w:val="28"/>
           <w:szCs w:val="28"/>
         </w:rPr>
-        <w:tab/>
-      </w:r>
-      <w:r>
-        <w:rPr>
-          <w:rFonts w:asciiTheme="majorBidi" w:hAnsiTheme="majorBidi" w:cstheme="majorBidi"/>
-          <w:sz w:val="24"/>
-          <w:szCs w:val="24"/>
-        </w:rPr>
-        <w:t xml:space="preserve">O(1) best and average </w:t>
-      </w:r>
-      <w:r>
-        <w:rPr>
-          <w:rFonts w:asciiTheme="majorBidi" w:hAnsiTheme="majorBidi" w:cstheme="majorBidi"/>
-          <w:sz w:val="24"/>
-          <w:szCs w:val="24"/>
-        </w:rPr>
-        <w:t>case, O(n) worst case.</w:t>
-      </w:r>
-    </w:p>
-    <w:p>
-      <w:pPr>
-        <w:jc w:val="center"/>
+      </w:pPr>
+      <w:r>
         <w:rPr>
           <w:rFonts w:asciiTheme="majorBidi" w:hAnsiTheme="majorBidi" w:cstheme="majorBidi"/>
           <w:sz w:val="28"/>
           <w:szCs w:val="28"/>
         </w:rPr>
-      </w:pPr>
-      <w:r>
+        <w:t>V. References</w:t>
+      </w:r>
+    </w:p>
+    <w:p>
+      <w:pPr>
+        <w:pStyle w:val="NormalWeb"/>
+        <w:numPr>
+          <w:ilvl w:val="0"/>
+          <w:numId w:val="9"/>
+        </w:numPr>
+        <w:spacing w:before="0" w:beforeAutospacing="0" w:after="0" w:afterAutospacing="0"/>
+        <w:textAlignment w:val="baseline"/>
+        <w:rPr>
+          <w:color w:val="000000"/>
+        </w:rPr>
+      </w:pPr>
+      <w:hyperlink r:id="rId9" w:history="1">
+        <w:r>
+          <w:rPr>
+            <w:rStyle w:val="Hyperlink"/>
+          </w:rPr>
+          <w:t>https://archive.ics.uci.edu/ml/datasets/Poker+Hand</w:t>
+        </w:r>
+      </w:hyperlink>
+    </w:p>
+    <w:p>
+      <w:pPr>
+        <w:pStyle w:val="NormalWeb"/>
+        <w:numPr>
+          <w:ilvl w:val="0"/>
+          <w:numId w:val="9"/>
+        </w:numPr>
+        <w:spacing w:before="0" w:beforeAutospacing="0" w:after="0" w:afterAutospacing="0"/>
+        <w:textAlignment w:val="baseline"/>
+        <w:rPr>
+          <w:color w:val="000000"/>
+        </w:rPr>
+      </w:pPr>
+      <w:hyperlink r:id="rId10" w:history="1">
+        <w:r>
+          <w:rPr>
+            <w:rStyle w:val="Hyperlink"/>
+          </w:rPr>
+          <w:t>https://www.geeksforgeeks.org/how-to-create-an-unordered_map-of-pairs-in-c/</w:t>
+        </w:r>
+      </w:hyperlink>
+    </w:p>
+    <w:p>
+      <w:pPr>
+        <w:pStyle w:val="NormalWeb"/>
+        <w:numPr>
+          <w:ilvl w:val="0"/>
+          <w:numId w:val="9"/>
+        </w:numPr>
+        <w:spacing w:before="0" w:beforeAutospacing="0" w:after="0" w:afterAutospacing="0"/>
+        <w:textAlignment w:val="baseline"/>
+        <w:rPr>
+          <w:color w:val="000000"/>
+        </w:rPr>
+      </w:pPr>
+      <w:hyperlink r:id="rId11" w:history="1">
+        <w:r>
+          <w:rPr>
+            <w:rStyle w:val="Hyperlink"/>
+          </w:rPr>
+          <w:t>http://www.milefoot.com/math/discrete/counting/cardfreq.htm</w:t>
+        </w:r>
+      </w:hyperlink>
+    </w:p>
+    <w:p>
+      <w:pPr>
+        <w:pStyle w:val="NormalWeb"/>
+        <w:numPr>
+          <w:ilvl w:val="0"/>
+          <w:numId w:val="9"/>
+        </w:numPr>
+        <w:spacing w:before="0" w:beforeAutospacing="0" w:after="0" w:afterAutospacing="0"/>
+        <w:textAlignment w:val="baseline"/>
+        <w:rPr>
+          <w:color w:val="000000"/>
+        </w:rPr>
+      </w:pPr>
+    </w:p>
+    <w:p>
+      <w:pPr>
         <w:rPr>
           <w:rFonts w:asciiTheme="majorBidi" w:hAnsiTheme="majorBidi" w:cstheme="majorBidi"/>
           <w:sz w:val="28"/>
           <w:szCs w:val="28"/>
         </w:rPr>
-        <w:t>IV. Reflection</w:t>
-      </w:r>
-    </w:p>
-    <w:p>
-      <w:pPr>
-        <w:jc w:val="center"/>
-        <w:rPr>
-          <w:rFonts w:asciiTheme="majorBidi" w:hAnsiTheme="majorBidi" w:cstheme="majorBidi"/>
-          <w:sz w:val="28"/>
-          <w:szCs w:val="28"/>
-        </w:rPr>
-      </w:pPr>
-      <w:r>
-        <w:rPr>
-          <w:rFonts w:asciiTheme="majorBidi" w:hAnsiTheme="majorBidi" w:cstheme="majorBidi"/>
-          <w:sz w:val="28"/>
-          <w:szCs w:val="28"/>
-        </w:rPr>
-        <w:t>V. References</w:t>
-      </w:r>
+      </w:pPr>
     </w:p>
     <w:sectPr>
-      <w:headerReference w:type="default" r:id="rId7"/>
-      <w:headerReference w:type="first" r:id="rId8"/>
+      <w:headerReference w:type="default" r:id="rId12"/>
+      <w:headerReference w:type="first" r:id="rId13"/>
       <w:pgSz w:w="12240" w:h="15840"/>
       <w:pgMar w:top="1440" w:right="1440" w:bottom="1440" w:left="1440" w:header="708" w:footer="708" w:gutter="0"/>
       <w:cols w:space="708"/>
@@ -779,6 +1924,327 @@
 <file path=word/numbering.xml><?xml version="1.0" encoding="utf-8"?>
 <w:numbering xmlns:wpc="http://schemas.microsoft.com/office/word/2010/wordprocessingCanvas" xmlns:cx="http://schemas.microsoft.com/office/drawing/2014/chartex" xmlns:cx1="http://schemas.microsoft.com/office/drawing/2015/9/8/chartex" xmlns:cx2="http://schemas.microsoft.com/office/drawing/2015/10/21/chartex" xmlns:cx3="http://schemas.microsoft.com/office/drawing/2016/5/9/chartex" xmlns:cx4="http://schemas.microsoft.com/office/drawing/2016/5/10/chartex" xmlns:cx5="http://schemas.microsoft.com/office/drawing/2016/5/11/chartex" xmlns:cx6="http://schemas.microsoft.com/office/drawing/2016/5/12/chartex" xmlns:cx7="http://schemas.microsoft.com/office/drawing/2016/5/13/chartex" xmlns:cx8="http://schemas.microsoft.com/office/drawing/2016/5/14/chartex" xmlns:mc="http://schemas.openxmlformats.org/markup-compatibility/2006" xmlns:aink="http://schemas.microsoft.com/office/drawing/2016/ink" xmlns:am3d="http://schemas.microsoft.com/office/drawing/2017/model3d" xmlns:o="urn:schemas-microsoft-com:office:office" xmlns:oel="http://schemas.microsoft.com/office/2019/extlst" xmlns:r="http://schemas.openxmlformats.org/officeDocument/2006/relationships" xmlns:m="http://schemas.openxmlformats.org/officeDocument/2006/math" xmlns:v="urn:schemas-microsoft-com:vml" xmlns:wp14="http://schemas.microsoft.com/office/word/2010/wordprocessingDrawing" xmlns:wp="http://schemas.openxmlformats.org/drawingml/2006/wordprocessingDrawing" xmlns:w10="urn:schemas-microsoft-com:office:word" xmlns:w="http://schemas.openxmlformats.org/wordprocessingml/2006/main" xmlns:w14="http://schemas.microsoft.com/office/word/2010/wordml" xmlns:w15="http://schemas.microsoft.com/office/word/2012/wordml" xmlns:w16cex="http://schemas.microsoft.com/office/word/2018/wordml/cex" xmlns:w16cid="http://schemas.microsoft.com/office/word/2016/wordml/cid" xmlns:w16="http://schemas.microsoft.com/office/word/2018/wordml" xmlns:w16sdtdh="http://schemas.microsoft.com/office/word/2020/wordml/sdtdatahash" xmlns:w16se="http://schemas.microsoft.com/office/word/2015/wordml/symex" xmlns:wpg="http://schemas.microsoft.com/office/word/2010/wordprocessingGroup" xmlns:wpi="http://schemas.microsoft.com/office/word/2010/wordprocessingInk" xmlns:wne="http://schemas.microsoft.com/office/word/2006/wordml" xmlns:wps="http://schemas.microsoft.com/office/word/2010/wordprocessingShape" mc:Ignorable="w14 w15 w16se w16cid w16 w16cex w16sdtdh wp14">
   <w:abstractNum w:abstractNumId="0" w15:restartNumberingAfterBreak="0">
+    <w:nsid w:val="09A65167"/>
+    <w:multiLevelType w:val="multilevel"/>
+    <w:tmpl w:val="0409001D"/>
+    <w:lvl w:ilvl="0">
+      <w:start w:val="1"/>
+      <w:numFmt w:val="decimal"/>
+      <w:lvlText w:val="%1)"/>
+      <w:lvlJc w:val="left"/>
+      <w:pPr>
+        <w:ind w:left="360" w:hanging="360"/>
+      </w:pPr>
+    </w:lvl>
+    <w:lvl w:ilvl="1">
+      <w:start w:val="1"/>
+      <w:numFmt w:val="lowerLetter"/>
+      <w:lvlText w:val="%2)"/>
+      <w:lvlJc w:val="left"/>
+      <w:pPr>
+        <w:ind w:left="720" w:hanging="360"/>
+      </w:pPr>
+    </w:lvl>
+    <w:lvl w:ilvl="2">
+      <w:start w:val="1"/>
+      <w:numFmt w:val="lowerRoman"/>
+      <w:lvlText w:val="%3)"/>
+      <w:lvlJc w:val="left"/>
+      <w:pPr>
+        <w:ind w:left="1080" w:hanging="360"/>
+      </w:pPr>
+    </w:lvl>
+    <w:lvl w:ilvl="3">
+      <w:start w:val="1"/>
+      <w:numFmt w:val="decimal"/>
+      <w:lvlText w:val="(%4)"/>
+      <w:lvlJc w:val="left"/>
+      <w:pPr>
+        <w:ind w:left="1440" w:hanging="360"/>
+      </w:pPr>
+    </w:lvl>
+    <w:lvl w:ilvl="4">
+      <w:start w:val="1"/>
+      <w:numFmt w:val="lowerLetter"/>
+      <w:lvlText w:val="(%5)"/>
+      <w:lvlJc w:val="left"/>
+      <w:pPr>
+        <w:ind w:left="1800" w:hanging="360"/>
+      </w:pPr>
+    </w:lvl>
+    <w:lvl w:ilvl="5">
+      <w:start w:val="1"/>
+      <w:numFmt w:val="lowerRoman"/>
+      <w:lvlText w:val="(%6)"/>
+      <w:lvlJc w:val="left"/>
+      <w:pPr>
+        <w:ind w:left="2160" w:hanging="360"/>
+      </w:pPr>
+    </w:lvl>
+    <w:lvl w:ilvl="6">
+      <w:start w:val="1"/>
+      <w:numFmt w:val="decimal"/>
+      <w:lvlText w:val="%7."/>
+      <w:lvlJc w:val="left"/>
+      <w:pPr>
+        <w:ind w:left="2520" w:hanging="360"/>
+      </w:pPr>
+    </w:lvl>
+    <w:lvl w:ilvl="7">
+      <w:start w:val="1"/>
+      <w:numFmt w:val="lowerLetter"/>
+      <w:lvlText w:val="%8."/>
+      <w:lvlJc w:val="left"/>
+      <w:pPr>
+        <w:ind w:left="2880" w:hanging="360"/>
+      </w:pPr>
+    </w:lvl>
+    <w:lvl w:ilvl="8">
+      <w:start w:val="1"/>
+      <w:numFmt w:val="lowerRoman"/>
+      <w:lvlText w:val="%9."/>
+      <w:lvlJc w:val="left"/>
+      <w:pPr>
+        <w:ind w:left="3240" w:hanging="360"/>
+      </w:pPr>
+    </w:lvl>
+  </w:abstractNum>
+  <w:abstractNum w:abstractNumId="1" w15:restartNumberingAfterBreak="0">
+    <w:nsid w:val="0EC84669"/>
+    <w:multiLevelType w:val="multilevel"/>
+    <w:tmpl w:val="0409001D"/>
+    <w:lvl w:ilvl="0">
+      <w:start w:val="1"/>
+      <w:numFmt w:val="decimal"/>
+      <w:lvlText w:val="%1)"/>
+      <w:lvlJc w:val="left"/>
+      <w:pPr>
+        <w:ind w:left="360" w:hanging="360"/>
+      </w:pPr>
+    </w:lvl>
+    <w:lvl w:ilvl="1">
+      <w:start w:val="1"/>
+      <w:numFmt w:val="lowerLetter"/>
+      <w:lvlText w:val="%2)"/>
+      <w:lvlJc w:val="left"/>
+      <w:pPr>
+        <w:ind w:left="720" w:hanging="360"/>
+      </w:pPr>
+    </w:lvl>
+    <w:lvl w:ilvl="2">
+      <w:start w:val="1"/>
+      <w:numFmt w:val="lowerRoman"/>
+      <w:lvlText w:val="%3)"/>
+      <w:lvlJc w:val="left"/>
+      <w:pPr>
+        <w:ind w:left="1080" w:hanging="360"/>
+      </w:pPr>
+    </w:lvl>
+    <w:lvl w:ilvl="3">
+      <w:start w:val="1"/>
+      <w:numFmt w:val="decimal"/>
+      <w:lvlText w:val="(%4)"/>
+      <w:lvlJc w:val="left"/>
+      <w:pPr>
+        <w:ind w:left="1440" w:hanging="360"/>
+      </w:pPr>
+    </w:lvl>
+    <w:lvl w:ilvl="4">
+      <w:start w:val="1"/>
+      <w:numFmt w:val="lowerLetter"/>
+      <w:lvlText w:val="(%5)"/>
+      <w:lvlJc w:val="left"/>
+      <w:pPr>
+        <w:ind w:left="1800" w:hanging="360"/>
+      </w:pPr>
+    </w:lvl>
+    <w:lvl w:ilvl="5">
+      <w:start w:val="1"/>
+      <w:numFmt w:val="lowerRoman"/>
+      <w:lvlText w:val="(%6)"/>
+      <w:lvlJc w:val="left"/>
+      <w:pPr>
+        <w:ind w:left="2160" w:hanging="360"/>
+      </w:pPr>
+    </w:lvl>
+    <w:lvl w:ilvl="6">
+      <w:start w:val="1"/>
+      <w:numFmt w:val="decimal"/>
+      <w:lvlText w:val="%7."/>
+      <w:lvlJc w:val="left"/>
+      <w:pPr>
+        <w:ind w:left="2520" w:hanging="360"/>
+      </w:pPr>
+    </w:lvl>
+    <w:lvl w:ilvl="7">
+      <w:start w:val="1"/>
+      <w:numFmt w:val="lowerLetter"/>
+      <w:lvlText w:val="%8."/>
+      <w:lvlJc w:val="left"/>
+      <w:pPr>
+        <w:ind w:left="2880" w:hanging="360"/>
+      </w:pPr>
+    </w:lvl>
+    <w:lvl w:ilvl="8">
+      <w:start w:val="1"/>
+      <w:numFmt w:val="lowerRoman"/>
+      <w:lvlText w:val="%9."/>
+      <w:lvlJc w:val="left"/>
+      <w:pPr>
+        <w:ind w:left="3240" w:hanging="360"/>
+      </w:pPr>
+    </w:lvl>
+  </w:abstractNum>
+  <w:abstractNum w:abstractNumId="2" w15:restartNumberingAfterBreak="0">
+    <w:nsid w:val="22694148"/>
+    <w:multiLevelType w:val="multilevel"/>
+    <w:tmpl w:val="3ACAA98E"/>
+    <w:lvl w:ilvl="0">
+      <w:start w:val="1"/>
+      <w:numFmt w:val="bullet"/>
+      <w:lvlText w:val=""/>
+      <w:lvlJc w:val="left"/>
+      <w:pPr>
+        <w:tabs>
+          <w:tab w:val="num" w:pos="720"/>
+        </w:tabs>
+        <w:ind w:left="720" w:hanging="360"/>
+      </w:pPr>
+      <w:rPr>
+        <w:rFonts w:ascii="Symbol" w:hAnsi="Symbol" w:hint="default"/>
+        <w:sz w:val="20"/>
+      </w:rPr>
+    </w:lvl>
+    <w:lvl w:ilvl="1" w:tentative="1">
+      <w:start w:val="1"/>
+      <w:numFmt w:val="bullet"/>
+      <w:lvlText w:val="o"/>
+      <w:lvlJc w:val="left"/>
+      <w:pPr>
+        <w:tabs>
+          <w:tab w:val="num" w:pos="1440"/>
+        </w:tabs>
+        <w:ind w:left="1440" w:hanging="360"/>
+      </w:pPr>
+      <w:rPr>
+        <w:rFonts w:ascii="Courier New" w:hAnsi="Courier New" w:hint="default"/>
+        <w:sz w:val="20"/>
+      </w:rPr>
+    </w:lvl>
+    <w:lvl w:ilvl="2" w:tentative="1">
+      <w:start w:val="1"/>
+      <w:numFmt w:val="bullet"/>
+      <w:lvlText w:val=""/>
+      <w:lvlJc w:val="left"/>
+      <w:pPr>
+        <w:tabs>
+          <w:tab w:val="num" w:pos="2160"/>
+        </w:tabs>
+        <w:ind w:left="2160" w:hanging="360"/>
+      </w:pPr>
+      <w:rPr>
+        <w:rFonts w:ascii="Wingdings" w:hAnsi="Wingdings" w:hint="default"/>
+        <w:sz w:val="20"/>
+      </w:rPr>
+    </w:lvl>
+    <w:lvl w:ilvl="3" w:tentative="1">
+      <w:start w:val="1"/>
+      <w:numFmt w:val="bullet"/>
+      <w:lvlText w:val=""/>
+      <w:lvlJc w:val="left"/>
+      <w:pPr>
+        <w:tabs>
+          <w:tab w:val="num" w:pos="2880"/>
+        </w:tabs>
+        <w:ind w:left="2880" w:hanging="360"/>
+      </w:pPr>
+      <w:rPr>
+        <w:rFonts w:ascii="Wingdings" w:hAnsi="Wingdings" w:hint="default"/>
+        <w:sz w:val="20"/>
+      </w:rPr>
+    </w:lvl>
+    <w:lvl w:ilvl="4" w:tentative="1">
+      <w:start w:val="1"/>
+      <w:numFmt w:val="bullet"/>
+      <w:lvlText w:val=""/>
+      <w:lvlJc w:val="left"/>
+      <w:pPr>
+        <w:tabs>
+          <w:tab w:val="num" w:pos="3600"/>
+        </w:tabs>
+        <w:ind w:left="3600" w:hanging="360"/>
+      </w:pPr>
+      <w:rPr>
+        <w:rFonts w:ascii="Wingdings" w:hAnsi="Wingdings" w:hint="default"/>
+        <w:sz w:val="20"/>
+      </w:rPr>
+    </w:lvl>
+    <w:lvl w:ilvl="5" w:tentative="1">
+      <w:start w:val="1"/>
+      <w:numFmt w:val="bullet"/>
+      <w:lvlText w:val=""/>
+      <w:lvlJc w:val="left"/>
+      <w:pPr>
+        <w:tabs>
+          <w:tab w:val="num" w:pos="4320"/>
+        </w:tabs>
+        <w:ind w:left="4320" w:hanging="360"/>
+      </w:pPr>
+      <w:rPr>
+        <w:rFonts w:ascii="Wingdings" w:hAnsi="Wingdings" w:hint="default"/>
+        <w:sz w:val="20"/>
+      </w:rPr>
+    </w:lvl>
+    <w:lvl w:ilvl="6" w:tentative="1">
+      <w:start w:val="1"/>
+      <w:numFmt w:val="bullet"/>
+      <w:lvlText w:val=""/>
+      <w:lvlJc w:val="left"/>
+      <w:pPr>
+        <w:tabs>
+          <w:tab w:val="num" w:pos="5040"/>
+        </w:tabs>
+        <w:ind w:left="5040" w:hanging="360"/>
+      </w:pPr>
+      <w:rPr>
+        <w:rFonts w:ascii="Wingdings" w:hAnsi="Wingdings" w:hint="default"/>
+        <w:sz w:val="20"/>
+      </w:rPr>
+    </w:lvl>
+    <w:lvl w:ilvl="7" w:tentative="1">
+      <w:start w:val="1"/>
+      <w:numFmt w:val="bullet"/>
+      <w:lvlText w:val=""/>
+      <w:lvlJc w:val="left"/>
+      <w:pPr>
+        <w:tabs>
+          <w:tab w:val="num" w:pos="5760"/>
+        </w:tabs>
+        <w:ind w:left="5760" w:hanging="360"/>
+      </w:pPr>
+      <w:rPr>
+        <w:rFonts w:ascii="Wingdings" w:hAnsi="Wingdings" w:hint="default"/>
+        <w:sz w:val="20"/>
+      </w:rPr>
+    </w:lvl>
+    <w:lvl w:ilvl="8" w:tentative="1">
+      <w:start w:val="1"/>
+      <w:numFmt w:val="bullet"/>
+      <w:lvlText w:val=""/>
+      <w:lvlJc w:val="left"/>
+      <w:pPr>
+        <w:tabs>
+          <w:tab w:val="num" w:pos="6480"/>
+        </w:tabs>
+        <w:ind w:left="6480" w:hanging="360"/>
+      </w:pPr>
+      <w:rPr>
+        <w:rFonts w:ascii="Wingdings" w:hAnsi="Wingdings" w:hint="default"/>
+        <w:sz w:val="20"/>
+      </w:rPr>
+    </w:lvl>
+  </w:abstractNum>
+  <w:abstractNum w:abstractNumId="3" w15:restartNumberingAfterBreak="0">
     <w:nsid w:val="2A7B67B3"/>
     <w:multiLevelType w:val="hybridMultilevel"/>
     <w:tmpl w:val="DD4AE726"/>
@@ -867,7 +2333,7 @@
       </w:pPr>
     </w:lvl>
   </w:abstractNum>
-  <w:abstractNum w:abstractNumId="1" w15:restartNumberingAfterBreak="0">
+  <w:abstractNum w:abstractNumId="4" w15:restartNumberingAfterBreak="0">
     <w:nsid w:val="38D45DF3"/>
     <w:multiLevelType w:val="hybridMultilevel"/>
     <w:tmpl w:val="CC2E97BE"/>
@@ -956,7 +2422,391 @@
       </w:pPr>
     </w:lvl>
   </w:abstractNum>
-  <w:abstractNum w:abstractNumId="2" w15:restartNumberingAfterBreak="0">
+  <w:abstractNum w:abstractNumId="5" w15:restartNumberingAfterBreak="0">
+    <w:nsid w:val="448313B2"/>
+    <w:multiLevelType w:val="multilevel"/>
+    <w:tmpl w:val="6E6CC6A0"/>
+    <w:lvl w:ilvl="0">
+      <w:start w:val="1"/>
+      <w:numFmt w:val="bullet"/>
+      <w:lvlText w:val=""/>
+      <w:lvlJc w:val="left"/>
+      <w:pPr>
+        <w:tabs>
+          <w:tab w:val="num" w:pos="720"/>
+        </w:tabs>
+        <w:ind w:left="720" w:hanging="360"/>
+      </w:pPr>
+      <w:rPr>
+        <w:rFonts w:ascii="Symbol" w:hAnsi="Symbol" w:hint="default"/>
+        <w:sz w:val="20"/>
+      </w:rPr>
+    </w:lvl>
+    <w:lvl w:ilvl="1" w:tentative="1">
+      <w:start w:val="1"/>
+      <w:numFmt w:val="bullet"/>
+      <w:lvlText w:val="o"/>
+      <w:lvlJc w:val="left"/>
+      <w:pPr>
+        <w:tabs>
+          <w:tab w:val="num" w:pos="1440"/>
+        </w:tabs>
+        <w:ind w:left="1440" w:hanging="360"/>
+      </w:pPr>
+      <w:rPr>
+        <w:rFonts w:ascii="Courier New" w:hAnsi="Courier New" w:hint="default"/>
+        <w:sz w:val="20"/>
+      </w:rPr>
+    </w:lvl>
+    <w:lvl w:ilvl="2" w:tentative="1">
+      <w:start w:val="1"/>
+      <w:numFmt w:val="bullet"/>
+      <w:lvlText w:val=""/>
+      <w:lvlJc w:val="left"/>
+      <w:pPr>
+        <w:tabs>
+          <w:tab w:val="num" w:pos="2160"/>
+        </w:tabs>
+        <w:ind w:left="2160" w:hanging="360"/>
+      </w:pPr>
+      <w:rPr>
+        <w:rFonts w:ascii="Wingdings" w:hAnsi="Wingdings" w:hint="default"/>
+        <w:sz w:val="20"/>
+      </w:rPr>
+    </w:lvl>
+    <w:lvl w:ilvl="3" w:tentative="1">
+      <w:start w:val="1"/>
+      <w:numFmt w:val="bullet"/>
+      <w:lvlText w:val=""/>
+      <w:lvlJc w:val="left"/>
+      <w:pPr>
+        <w:tabs>
+          <w:tab w:val="num" w:pos="2880"/>
+        </w:tabs>
+        <w:ind w:left="2880" w:hanging="360"/>
+      </w:pPr>
+      <w:rPr>
+        <w:rFonts w:ascii="Wingdings" w:hAnsi="Wingdings" w:hint="default"/>
+        <w:sz w:val="20"/>
+      </w:rPr>
+    </w:lvl>
+    <w:lvl w:ilvl="4" w:tentative="1">
+      <w:start w:val="1"/>
+      <w:numFmt w:val="bullet"/>
+      <w:lvlText w:val=""/>
+      <w:lvlJc w:val="left"/>
+      <w:pPr>
+        <w:tabs>
+          <w:tab w:val="num" w:pos="3600"/>
+        </w:tabs>
+        <w:ind w:left="3600" w:hanging="360"/>
+      </w:pPr>
+      <w:rPr>
+        <w:rFonts w:ascii="Wingdings" w:hAnsi="Wingdings" w:hint="default"/>
+        <w:sz w:val="20"/>
+      </w:rPr>
+    </w:lvl>
+    <w:lvl w:ilvl="5" w:tentative="1">
+      <w:start w:val="1"/>
+      <w:numFmt w:val="bullet"/>
+      <w:lvlText w:val=""/>
+      <w:lvlJc w:val="left"/>
+      <w:pPr>
+        <w:tabs>
+          <w:tab w:val="num" w:pos="4320"/>
+        </w:tabs>
+        <w:ind w:left="4320" w:hanging="360"/>
+      </w:pPr>
+      <w:rPr>
+        <w:rFonts w:ascii="Wingdings" w:hAnsi="Wingdings" w:hint="default"/>
+        <w:sz w:val="20"/>
+      </w:rPr>
+    </w:lvl>
+    <w:lvl w:ilvl="6" w:tentative="1">
+      <w:start w:val="1"/>
+      <w:numFmt w:val="bullet"/>
+      <w:lvlText w:val=""/>
+      <w:lvlJc w:val="left"/>
+      <w:pPr>
+        <w:tabs>
+          <w:tab w:val="num" w:pos="5040"/>
+        </w:tabs>
+        <w:ind w:left="5040" w:hanging="360"/>
+      </w:pPr>
+      <w:rPr>
+        <w:rFonts w:ascii="Wingdings" w:hAnsi="Wingdings" w:hint="default"/>
+        <w:sz w:val="20"/>
+      </w:rPr>
+    </w:lvl>
+    <w:lvl w:ilvl="7" w:tentative="1">
+      <w:start w:val="1"/>
+      <w:numFmt w:val="bullet"/>
+      <w:lvlText w:val=""/>
+      <w:lvlJc w:val="left"/>
+      <w:pPr>
+        <w:tabs>
+          <w:tab w:val="num" w:pos="5760"/>
+        </w:tabs>
+        <w:ind w:left="5760" w:hanging="360"/>
+      </w:pPr>
+      <w:rPr>
+        <w:rFonts w:ascii="Wingdings" w:hAnsi="Wingdings" w:hint="default"/>
+        <w:sz w:val="20"/>
+      </w:rPr>
+    </w:lvl>
+    <w:lvl w:ilvl="8" w:tentative="1">
+      <w:start w:val="1"/>
+      <w:numFmt w:val="bullet"/>
+      <w:lvlText w:val=""/>
+      <w:lvlJc w:val="left"/>
+      <w:pPr>
+        <w:tabs>
+          <w:tab w:val="num" w:pos="6480"/>
+        </w:tabs>
+        <w:ind w:left="6480" w:hanging="360"/>
+      </w:pPr>
+      <w:rPr>
+        <w:rFonts w:ascii="Wingdings" w:hAnsi="Wingdings" w:hint="default"/>
+        <w:sz w:val="20"/>
+      </w:rPr>
+    </w:lvl>
+  </w:abstractNum>
+  <w:abstractNum w:abstractNumId="6" w15:restartNumberingAfterBreak="0">
+    <w:nsid w:val="51087521"/>
+    <w:multiLevelType w:val="multilevel"/>
+    <w:tmpl w:val="0409001D"/>
+    <w:lvl w:ilvl="0">
+      <w:start w:val="1"/>
+      <w:numFmt w:val="decimal"/>
+      <w:lvlText w:val="%1)"/>
+      <w:lvlJc w:val="left"/>
+      <w:pPr>
+        <w:ind w:left="360" w:hanging="360"/>
+      </w:pPr>
+    </w:lvl>
+    <w:lvl w:ilvl="1">
+      <w:start w:val="1"/>
+      <w:numFmt w:val="lowerLetter"/>
+      <w:lvlText w:val="%2)"/>
+      <w:lvlJc w:val="left"/>
+      <w:pPr>
+        <w:ind w:left="720" w:hanging="360"/>
+      </w:pPr>
+    </w:lvl>
+    <w:lvl w:ilvl="2">
+      <w:start w:val="1"/>
+      <w:numFmt w:val="lowerRoman"/>
+      <w:lvlText w:val="%3)"/>
+      <w:lvlJc w:val="left"/>
+      <w:pPr>
+        <w:ind w:left="1080" w:hanging="360"/>
+      </w:pPr>
+    </w:lvl>
+    <w:lvl w:ilvl="3">
+      <w:start w:val="1"/>
+      <w:numFmt w:val="decimal"/>
+      <w:lvlText w:val="(%4)"/>
+      <w:lvlJc w:val="left"/>
+      <w:pPr>
+        <w:ind w:left="1440" w:hanging="360"/>
+      </w:pPr>
+    </w:lvl>
+    <w:lvl w:ilvl="4">
+      <w:start w:val="1"/>
+      <w:numFmt w:val="lowerLetter"/>
+      <w:lvlText w:val="(%5)"/>
+      <w:lvlJc w:val="left"/>
+      <w:pPr>
+        <w:ind w:left="1800" w:hanging="360"/>
+      </w:pPr>
+    </w:lvl>
+    <w:lvl w:ilvl="5">
+      <w:start w:val="1"/>
+      <w:numFmt w:val="lowerRoman"/>
+      <w:lvlText w:val="(%6)"/>
+      <w:lvlJc w:val="left"/>
+      <w:pPr>
+        <w:ind w:left="2160" w:hanging="360"/>
+      </w:pPr>
+    </w:lvl>
+    <w:lvl w:ilvl="6">
+      <w:start w:val="1"/>
+      <w:numFmt w:val="decimal"/>
+      <w:lvlText w:val="%7."/>
+      <w:lvlJc w:val="left"/>
+      <w:pPr>
+        <w:ind w:left="2520" w:hanging="360"/>
+      </w:pPr>
+    </w:lvl>
+    <w:lvl w:ilvl="7">
+      <w:start w:val="1"/>
+      <w:numFmt w:val="lowerLetter"/>
+      <w:lvlText w:val="%8."/>
+      <w:lvlJc w:val="left"/>
+      <w:pPr>
+        <w:ind w:left="2880" w:hanging="360"/>
+      </w:pPr>
+    </w:lvl>
+    <w:lvl w:ilvl="8">
+      <w:start w:val="1"/>
+      <w:numFmt w:val="lowerRoman"/>
+      <w:lvlText w:val="%9."/>
+      <w:lvlJc w:val="left"/>
+      <w:pPr>
+        <w:ind w:left="3240" w:hanging="360"/>
+      </w:pPr>
+    </w:lvl>
+  </w:abstractNum>
+  <w:abstractNum w:abstractNumId="7" w15:restartNumberingAfterBreak="0">
+    <w:nsid w:val="522C20E3"/>
+    <w:multiLevelType w:val="multilevel"/>
+    <w:tmpl w:val="A26229C4"/>
+    <w:lvl w:ilvl="0">
+      <w:start w:val="1"/>
+      <w:numFmt w:val="bullet"/>
+      <w:lvlText w:val=""/>
+      <w:lvlJc w:val="left"/>
+      <w:pPr>
+        <w:tabs>
+          <w:tab w:val="num" w:pos="720"/>
+        </w:tabs>
+        <w:ind w:left="720" w:hanging="360"/>
+      </w:pPr>
+      <w:rPr>
+        <w:rFonts w:ascii="Symbol" w:hAnsi="Symbol" w:hint="default"/>
+        <w:sz w:val="20"/>
+      </w:rPr>
+    </w:lvl>
+    <w:lvl w:ilvl="1" w:tentative="1">
+      <w:start w:val="1"/>
+      <w:numFmt w:val="bullet"/>
+      <w:lvlText w:val="o"/>
+      <w:lvlJc w:val="left"/>
+      <w:pPr>
+        <w:tabs>
+          <w:tab w:val="num" w:pos="1440"/>
+        </w:tabs>
+        <w:ind w:left="1440" w:hanging="360"/>
+      </w:pPr>
+      <w:rPr>
+        <w:rFonts w:ascii="Courier New" w:hAnsi="Courier New" w:hint="default"/>
+        <w:sz w:val="20"/>
+      </w:rPr>
+    </w:lvl>
+    <w:lvl w:ilvl="2" w:tentative="1">
+      <w:start w:val="1"/>
+      <w:numFmt w:val="bullet"/>
+      <w:lvlText w:val=""/>
+      <w:lvlJc w:val="left"/>
+      <w:pPr>
+        <w:tabs>
+          <w:tab w:val="num" w:pos="2160"/>
+        </w:tabs>
+        <w:ind w:left="2160" w:hanging="360"/>
+      </w:pPr>
+      <w:rPr>
+        <w:rFonts w:ascii="Wingdings" w:hAnsi="Wingdings" w:hint="default"/>
+        <w:sz w:val="20"/>
+      </w:rPr>
+    </w:lvl>
+    <w:lvl w:ilvl="3" w:tentative="1">
+      <w:start w:val="1"/>
+      <w:numFmt w:val="bullet"/>
+      <w:lvlText w:val=""/>
+      <w:lvlJc w:val="left"/>
+      <w:pPr>
+        <w:tabs>
+          <w:tab w:val="num" w:pos="2880"/>
+        </w:tabs>
+        <w:ind w:left="2880" w:hanging="360"/>
+      </w:pPr>
+      <w:rPr>
+        <w:rFonts w:ascii="Wingdings" w:hAnsi="Wingdings" w:hint="default"/>
+        <w:sz w:val="20"/>
+      </w:rPr>
+    </w:lvl>
+    <w:lvl w:ilvl="4" w:tentative="1">
+      <w:start w:val="1"/>
+      <w:numFmt w:val="bullet"/>
+      <w:lvlText w:val=""/>
+      <w:lvlJc w:val="left"/>
+      <w:pPr>
+        <w:tabs>
+          <w:tab w:val="num" w:pos="3600"/>
+        </w:tabs>
+        <w:ind w:left="3600" w:hanging="360"/>
+      </w:pPr>
+      <w:rPr>
+        <w:rFonts w:ascii="Wingdings" w:hAnsi="Wingdings" w:hint="default"/>
+        <w:sz w:val="20"/>
+      </w:rPr>
+    </w:lvl>
+    <w:lvl w:ilvl="5" w:tentative="1">
+      <w:start w:val="1"/>
+      <w:numFmt w:val="bullet"/>
+      <w:lvlText w:val=""/>
+      <w:lvlJc w:val="left"/>
+      <w:pPr>
+        <w:tabs>
+          <w:tab w:val="num" w:pos="4320"/>
+        </w:tabs>
+        <w:ind w:left="4320" w:hanging="360"/>
+      </w:pPr>
+      <w:rPr>
+        <w:rFonts w:ascii="Wingdings" w:hAnsi="Wingdings" w:hint="default"/>
+        <w:sz w:val="20"/>
+      </w:rPr>
+    </w:lvl>
+    <w:lvl w:ilvl="6" w:tentative="1">
+      <w:start w:val="1"/>
+      <w:numFmt w:val="bullet"/>
+      <w:lvlText w:val=""/>
+      <w:lvlJc w:val="left"/>
+      <w:pPr>
+        <w:tabs>
+          <w:tab w:val="num" w:pos="5040"/>
+        </w:tabs>
+        <w:ind w:left="5040" w:hanging="360"/>
+      </w:pPr>
+      <w:rPr>
+        <w:rFonts w:ascii="Wingdings" w:hAnsi="Wingdings" w:hint="default"/>
+        <w:sz w:val="20"/>
+      </w:rPr>
+    </w:lvl>
+    <w:lvl w:ilvl="7" w:tentative="1">
+      <w:start w:val="1"/>
+      <w:numFmt w:val="bullet"/>
+      <w:lvlText w:val=""/>
+      <w:lvlJc w:val="left"/>
+      <w:pPr>
+        <w:tabs>
+          <w:tab w:val="num" w:pos="5760"/>
+        </w:tabs>
+        <w:ind w:left="5760" w:hanging="360"/>
+      </w:pPr>
+      <w:rPr>
+        <w:rFonts w:ascii="Wingdings" w:hAnsi="Wingdings" w:hint="default"/>
+        <w:sz w:val="20"/>
+      </w:rPr>
+    </w:lvl>
+    <w:lvl w:ilvl="8" w:tentative="1">
+      <w:start w:val="1"/>
+      <w:numFmt w:val="bullet"/>
+      <w:lvlText w:val=""/>
+      <w:lvlJc w:val="left"/>
+      <w:pPr>
+        <w:tabs>
+          <w:tab w:val="num" w:pos="6480"/>
+        </w:tabs>
+        <w:ind w:left="6480" w:hanging="360"/>
+      </w:pPr>
+      <w:rPr>
+        <w:rFonts w:ascii="Wingdings" w:hAnsi="Wingdings" w:hint="default"/>
+        <w:sz w:val="20"/>
+      </w:rPr>
+    </w:lvl>
+  </w:abstractNum>
+  <w:abstractNum w:abstractNumId="8" w15:restartNumberingAfterBreak="0">
     <w:nsid w:val="63C844EB"/>
     <w:multiLevelType w:val="hybridMultilevel"/>
     <w:tmpl w:val="54E2F506"/>
@@ -966,34 +2816,34 @@
       <w:lvlText w:val="%1."/>
       <w:lvlJc w:val="left"/>
       <w:pPr>
-        <w:ind w:left="720" w:hanging="360"/>
-      </w:pPr>
-    </w:lvl>
-    <w:lvl w:ilvl="1" w:tplc="04090019" w:tentative="1">
+        <w:ind w:left="360" w:hanging="360"/>
+      </w:pPr>
+    </w:lvl>
+    <w:lvl w:ilvl="1" w:tplc="04090019">
       <w:start w:val="1"/>
       <w:numFmt w:val="lowerLetter"/>
       <w:lvlText w:val="%2."/>
       <w:lvlJc w:val="left"/>
       <w:pPr>
-        <w:ind w:left="1440" w:hanging="360"/>
-      </w:pPr>
-    </w:lvl>
-    <w:lvl w:ilvl="2" w:tplc="0409001B" w:tentative="1">
+        <w:ind w:left="1080" w:hanging="360"/>
+      </w:pPr>
+    </w:lvl>
+    <w:lvl w:ilvl="2" w:tplc="0409001B">
       <w:start w:val="1"/>
       <w:numFmt w:val="lowerRoman"/>
       <w:lvlText w:val="%3."/>
       <w:lvlJc w:val="right"/>
       <w:pPr>
-        <w:ind w:left="2160" w:hanging="180"/>
-      </w:pPr>
-    </w:lvl>
-    <w:lvl w:ilvl="3" w:tplc="0409000F" w:tentative="1">
+        <w:ind w:left="1800" w:hanging="180"/>
+      </w:pPr>
+    </w:lvl>
+    <w:lvl w:ilvl="3" w:tplc="0409000F">
       <w:start w:val="1"/>
       <w:numFmt w:val="decimal"/>
       <w:lvlText w:val="%4."/>
       <w:lvlJc w:val="left"/>
       <w:pPr>
-        <w:ind w:left="2880" w:hanging="360"/>
+        <w:ind w:left="2520" w:hanging="360"/>
       </w:pPr>
     </w:lvl>
     <w:lvl w:ilvl="4" w:tplc="04090019" w:tentative="1">
@@ -1002,7 +2852,7 @@
       <w:lvlText w:val="%5."/>
       <w:lvlJc w:val="left"/>
       <w:pPr>
-        <w:ind w:left="3600" w:hanging="360"/>
+        <w:ind w:left="3240" w:hanging="360"/>
       </w:pPr>
     </w:lvl>
     <w:lvl w:ilvl="5" w:tplc="0409001B" w:tentative="1">
@@ -1011,7 +2861,7 @@
       <w:lvlText w:val="%6."/>
       <w:lvlJc w:val="right"/>
       <w:pPr>
-        <w:ind w:left="4320" w:hanging="180"/>
+        <w:ind w:left="3960" w:hanging="180"/>
       </w:pPr>
     </w:lvl>
     <w:lvl w:ilvl="6" w:tplc="0409000F" w:tentative="1">
@@ -1020,7 +2870,7 @@
       <w:lvlText w:val="%7."/>
       <w:lvlJc w:val="left"/>
       <w:pPr>
-        <w:ind w:left="5040" w:hanging="360"/>
+        <w:ind w:left="4680" w:hanging="360"/>
       </w:pPr>
     </w:lvl>
     <w:lvl w:ilvl="7" w:tplc="04090019" w:tentative="1">
@@ -1029,7 +2879,7 @@
       <w:lvlText w:val="%8."/>
       <w:lvlJc w:val="left"/>
       <w:pPr>
-        <w:ind w:left="5760" w:hanging="360"/>
+        <w:ind w:left="5400" w:hanging="360"/>
       </w:pPr>
     </w:lvl>
     <w:lvl w:ilvl="8" w:tplc="0409001B" w:tentative="1">
@@ -1038,18 +2888,87 @@
       <w:lvlText w:val="%9."/>
       <w:lvlJc w:val="right"/>
       <w:pPr>
-        <w:ind w:left="6480" w:hanging="180"/>
+        <w:ind w:left="6120" w:hanging="180"/>
       </w:pPr>
     </w:lvl>
   </w:abstractNum>
   <w:num w:numId="1" w16cid:durableId="1507015770">
-    <w:abstractNumId w:val="0"/>
+    <w:abstractNumId w:val="3"/>
   </w:num>
   <w:num w:numId="2" w16cid:durableId="1777141748">
+    <w:abstractNumId w:val="4"/>
+  </w:num>
+  <w:num w:numId="3" w16cid:durableId="150408298">
+    <w:abstractNumId w:val="8"/>
+  </w:num>
+  <w:num w:numId="4" w16cid:durableId="90787741">
     <w:abstractNumId w:val="1"/>
   </w:num>
-  <w:num w:numId="3" w16cid:durableId="150408298">
+  <w:num w:numId="5" w16cid:durableId="266929473">
+    <w:abstractNumId w:val="6"/>
+  </w:num>
+  <w:num w:numId="6" w16cid:durableId="271481325">
     <w:abstractNumId w:val="2"/>
+    <w:lvlOverride w:ilvl="0">
+      <w:lvl w:ilvl="0">
+        <w:numFmt w:val="bullet"/>
+        <w:lvlText w:val="o"/>
+        <w:lvlJc w:val="left"/>
+        <w:pPr>
+          <w:tabs>
+            <w:tab w:val="num" w:pos="720"/>
+          </w:tabs>
+          <w:ind w:left="720" w:hanging="360"/>
+        </w:pPr>
+        <w:rPr>
+          <w:rFonts w:ascii="Courier New" w:hAnsi="Courier New" w:hint="default"/>
+          <w:sz w:val="20"/>
+        </w:rPr>
+      </w:lvl>
+    </w:lvlOverride>
+  </w:num>
+  <w:num w:numId="7" w16cid:durableId="1330405139">
+    <w:abstractNumId w:val="7"/>
+    <w:lvlOverride w:ilvl="0">
+      <w:lvl w:ilvl="0">
+        <w:numFmt w:val="bullet"/>
+        <w:lvlText w:val="o"/>
+        <w:lvlJc w:val="left"/>
+        <w:pPr>
+          <w:tabs>
+            <w:tab w:val="num" w:pos="720"/>
+          </w:tabs>
+          <w:ind w:left="720" w:hanging="360"/>
+        </w:pPr>
+        <w:rPr>
+          <w:rFonts w:ascii="Courier New" w:hAnsi="Courier New" w:hint="default"/>
+          <w:sz w:val="20"/>
+        </w:rPr>
+      </w:lvl>
+    </w:lvlOverride>
+  </w:num>
+  <w:num w:numId="8" w16cid:durableId="919290098">
+    <w:abstractNumId w:val="5"/>
+    <w:lvlOverride w:ilvl="0">
+      <w:lvl w:ilvl="0">
+        <w:numFmt w:val="bullet"/>
+        <w:lvlText w:val="o"/>
+        <w:lvlJc w:val="left"/>
+        <w:pPr>
+          <w:tabs>
+            <w:tab w:val="num" w:pos="720"/>
+          </w:tabs>
+          <w:ind w:left="720" w:hanging="360"/>
+        </w:pPr>
+        <w:rPr>
+          <w:rFonts w:ascii="Courier New" w:hAnsi="Courier New" w:hint="default"/>
+          <w:sz w:val="20"/>
+        </w:rPr>
+      </w:lvl>
+    </w:lvlOverride>
+  </w:num>
+  <w:num w:numId="9" w16cid:durableId="503321764">
+    <w:abstractNumId w:val="0"/>
   </w:num>
 </w:numbering>
 </file>
@@ -1535,6 +3454,45 @@
       <w:contextualSpacing/>
     </w:pPr>
   </w:style>
+  <w:style w:type="character" w:styleId="Hyperlink">
+    <w:name w:val="Hyperlink"/>
+    <w:basedOn w:val="DefaultParagraphFont"/>
+    <w:uiPriority w:val="99"/>
+    <w:unhideWhenUsed/>
+    <w:rsid w:val="003773B7"/>
+    <w:rPr>
+      <w:color w:val="0563C1" w:themeColor="hyperlink"/>
+      <w:u w:val="single"/>
+    </w:rPr>
+  </w:style>
+  <w:style w:type="character" w:styleId="UnresolvedMention">
+    <w:name w:val="Unresolved Mention"/>
+    <w:basedOn w:val="DefaultParagraphFont"/>
+    <w:uiPriority w:val="99"/>
+    <w:semiHidden/>
+    <w:unhideWhenUsed/>
+    <w:rsid w:val="003773B7"/>
+    <w:rPr>
+      <w:color w:val="605E5C"/>
+      <w:shd w:val="clear" w:color="auto" w:fill="E1DFDD"/>
+    </w:rPr>
+  </w:style>
+  <w:style w:type="paragraph" w:styleId="NormalWeb">
+    <w:name w:val="Normal (Web)"/>
+    <w:basedOn w:val="Normal"/>
+    <w:uiPriority w:val="99"/>
+    <w:unhideWhenUsed/>
+    <w:rsid w:val="004E4DD4"/>
+    <w:pPr>
+      <w:spacing w:before="100" w:beforeAutospacing="1" w:after="100" w:afterAutospacing="1" w:line="240" w:lineRule="auto"/>
+    </w:pPr>
+    <w:rPr>
+      <w:rFonts w:ascii="Times New Roman" w:eastAsia="Times New Roman" w:hAnsi="Times New Roman" w:cs="Times New Roman"/>
+      <w:sz w:val="24"/>
+      <w:szCs w:val="24"/>
+      <w:lang w:bidi="ar-SA"/>
+    </w:rPr>
+  </w:style>
 </w:styles>
 </file>
 

--- a/docs/Report_Group7.docx
+++ b/docs/Report_Group7.docx
@@ -1563,7 +1563,15 @@
           <w:sz w:val="24"/>
           <w:szCs w:val="24"/>
         </w:rPr>
-        <w:t xml:space="preserve">I would have liked to pick a project that had more real-world value. Unfortunately, it was </w:t>
+        <w:t>We</w:t>
+      </w:r>
+      <w:r>
+        <w:rPr>
+          <w:rFonts w:asciiTheme="majorBidi" w:hAnsiTheme="majorBidi" w:cstheme="majorBidi"/>
+          <w:sz w:val="24"/>
+          <w:szCs w:val="24"/>
+        </w:rPr>
+        <w:t xml:space="preserve"> would have liked to pick a project that had more real-world value. Unfortunately, it was </w:t>
       </w:r>
       <w:r>
         <w:rPr>
@@ -1588,23 +1596,65 @@
           <w:sz w:val="24"/>
           <w:szCs w:val="24"/>
         </w:rPr>
-        <w:t xml:space="preserve">Gage: I had never really understood how </w:t>
-      </w:r>
-      <w:r>
-        <w:rPr>
-          <w:rFonts w:asciiTheme="majorBidi" w:hAnsiTheme="majorBidi" w:cstheme="majorBidi"/>
-          <w:sz w:val="24"/>
-          <w:szCs w:val="24"/>
-        </w:rPr>
-        <w:t xml:space="preserve">GitHub </w:t>
-      </w:r>
-      <w:r>
-        <w:rPr>
-          <w:rFonts w:asciiTheme="majorBidi" w:hAnsiTheme="majorBidi" w:cstheme="majorBidi"/>
-          <w:sz w:val="24"/>
-          <w:szCs w:val="24"/>
-        </w:rPr>
-        <w:t>works before this project. I now feel like I understand enough to start keeping my projects on GitHub. I also learned how to store pairs in a hash map, and how to accept text input via SFML.</w:t>
+        <w:t>Gage: I had never really understood how GitHub works before this project. I now feel like I understand enough to start keeping my projects on GitHub. I also learned how to store pairs in a hash map, and how to accept text input via SFML.</w:t>
+      </w:r>
+    </w:p>
+    <w:p>
+      <w:pPr>
+        <w:rPr>
+          <w:rFonts w:asciiTheme="majorBidi" w:hAnsiTheme="majorBidi" w:cstheme="majorBidi"/>
+          <w:sz w:val="24"/>
+          <w:szCs w:val="24"/>
+        </w:rPr>
+      </w:pPr>
+      <w:r>
+        <w:rPr>
+          <w:rFonts w:asciiTheme="majorBidi" w:hAnsiTheme="majorBidi" w:cstheme="majorBidi"/>
+          <w:sz w:val="24"/>
+          <w:szCs w:val="24"/>
+        </w:rPr>
+        <w:t xml:space="preserve">Ben: </w:t>
+      </w:r>
+      <w:r>
+        <w:rPr>
+          <w:rFonts w:asciiTheme="majorBidi" w:hAnsiTheme="majorBidi" w:cstheme="majorBidi"/>
+          <w:sz w:val="24"/>
+          <w:szCs w:val="24"/>
+        </w:rPr>
+        <w:t>I think we worked well as group, sometimes the progress was stop-and-go but overall, the group dynamic was positive and productive.</w:t>
+      </w:r>
+      <w:r>
+        <w:rPr>
+          <w:rFonts w:asciiTheme="majorBidi" w:hAnsiTheme="majorBidi" w:cstheme="majorBidi"/>
+          <w:sz w:val="24"/>
+          <w:szCs w:val="24"/>
+        </w:rPr>
+        <w:t xml:space="preserve"> The group aspect of the project was great as I learned how to communicate and interact with team members in order to achieve a non-trivial goal. </w:t>
+      </w:r>
+      <w:r>
+        <w:rPr>
+          <w:rFonts w:asciiTheme="majorBidi" w:hAnsiTheme="majorBidi" w:cstheme="majorBidi"/>
+          <w:sz w:val="24"/>
+          <w:szCs w:val="24"/>
+        </w:rPr>
+        <w:t xml:space="preserve"> My responsibility was the implementation of the hash table data structure. I used a std::vector as the underlying representation of the table that used a power hash function and quadratic probing for the collision resolution policy. The client interface was a bespoke </w:t>
+      </w:r>
+      <w:r>
+        <w:rPr>
+          <w:rFonts w:asciiTheme="majorBidi" w:hAnsiTheme="majorBidi" w:cstheme="majorBidi"/>
+          <w:sz w:val="24"/>
+          <w:szCs w:val="24"/>
+        </w:rPr>
+        <w:lastRenderedPageBreak/>
+        <w:t>implementation of the hash map ADT that was optimized for our particular use case.</w:t>
+      </w:r>
+      <w:r>
+        <w:rPr>
+          <w:rFonts w:asciiTheme="majorBidi" w:hAnsiTheme="majorBidi" w:cstheme="majorBidi"/>
+          <w:sz w:val="24"/>
+          <w:szCs w:val="24"/>
+        </w:rPr>
+        <w:t xml:space="preserve"> While the course materials left me with a high-level understanding of the core concepts and implementing the data structure in the project allowed me to gain a deeper understanding of the core concepts of hashing, reducing, probing, etc. My initial implementation was rather slow, so if I could start again from scratch, I would spend more time in the planning phase of implementing the data structure. If we had more time I would have liked to implement a full hash table API rather than just the functionality needed for the project, but I guess that will make for a good project over the coming semester break.</w:t>
       </w:r>
     </w:p>
     <w:p>

--- a/docs/Report_Group7.docx
+++ b/docs/Report_Group7.docx
@@ -1654,7 +1654,23 @@
           <w:sz w:val="24"/>
           <w:szCs w:val="24"/>
         </w:rPr>
-        <w:t xml:space="preserve"> While the course materials left me with a high-level understanding of the core concepts and implementing the data structure in the project allowed me to gain a deeper understanding of the core concepts of hashing, reducing, probing, etc. My initial implementation was rather slow, so if I could start again from scratch, I would spend more time in the planning phase of implementing the data structure. If we had more time I would have liked to implement a full hash table API rather than just the functionality needed for the project, but I guess that will make for a good project over the coming semester break.</w:t>
+        <w:t xml:space="preserve"> While the course materials left me with a high-level understanding of the core concepts and implementing the data structure in the project allowed me to gain a deeper understanding of the core concepts of hashing, reducing, probing, etc. My initial implementation was rather slow, so if I could start again from scratch, I would spend more time in the planning phase of implementing the data structure. If we had more </w:t>
+      </w:r>
+      <w:r>
+        <w:rPr>
+          <w:rFonts w:asciiTheme="majorBidi" w:hAnsiTheme="majorBidi" w:cstheme="majorBidi"/>
+          <w:sz w:val="24"/>
+          <w:szCs w:val="24"/>
+        </w:rPr>
+        <w:t>time,</w:t>
+      </w:r>
+      <w:r>
+        <w:rPr>
+          <w:rFonts w:asciiTheme="majorBidi" w:hAnsiTheme="majorBidi" w:cstheme="majorBidi"/>
+          <w:sz w:val="24"/>
+          <w:szCs w:val="24"/>
+        </w:rPr>
+        <w:t xml:space="preserve"> I would have liked to implement a full hash table API rather than just the functionality needed for the project, but I guess that will make for a good project over the coming semester break.</w:t>
       </w:r>
     </w:p>
     <w:p>

--- a/docs/Report_Group7.docx
+++ b/docs/Report_Group7.docx
@@ -197,7 +197,6 @@
           <w:rFonts w:asciiTheme="majorBidi" w:hAnsiTheme="majorBidi" w:cstheme="majorBidi"/>
           <w:sz w:val="24"/>
           <w:szCs w:val="24"/>
-          <w:highlight w:val="red"/>
           <w:u w:val="single"/>
         </w:rPr>
         <w:t>Video:</w:t>
@@ -209,6 +208,22 @@
           <w:szCs w:val="24"/>
         </w:rPr>
         <w:t xml:space="preserve"> </w:t>
+      </w:r>
+      <w:r>
+        <w:rPr>
+          <w:rFonts w:asciiTheme="majorBidi" w:hAnsiTheme="majorBidi" w:cstheme="majorBidi"/>
+          <w:sz w:val="24"/>
+          <w:szCs w:val="24"/>
+        </w:rPr>
+        <w:t xml:space="preserve"> </w:t>
+      </w:r>
+      <w:r>
+        <w:rPr>
+          <w:rFonts w:asciiTheme="majorBidi" w:hAnsiTheme="majorBidi" w:cstheme="majorBidi"/>
+          <w:sz w:val="24"/>
+          <w:szCs w:val="24"/>
+        </w:rPr>
+        <w:t>https://youtube.com/video/0YqKMsy0gD4/edit</w:t>
       </w:r>
     </w:p>
     <w:p>

--- a/docs/Report_Group7.docx
+++ b/docs/Report_Group7.docx
@@ -127,7 +127,25 @@
           <w:sz w:val="24"/>
           <w:szCs w:val="24"/>
         </w:rPr>
-        <w:t xml:space="preserve"> Lugrand, Benjamin Weiss</w:t>
+        <w:t xml:space="preserve"> </w:t>
+      </w:r>
+      <w:proofErr w:type="spellStart"/>
+      <w:r>
+        <w:rPr>
+          <w:rFonts w:asciiTheme="majorBidi" w:hAnsiTheme="majorBidi" w:cstheme="majorBidi"/>
+          <w:sz w:val="24"/>
+          <w:szCs w:val="24"/>
+        </w:rPr>
+        <w:t>Lugrand</w:t>
+      </w:r>
+      <w:proofErr w:type="spellEnd"/>
+      <w:r>
+        <w:rPr>
+          <w:rFonts w:asciiTheme="majorBidi" w:hAnsiTheme="majorBidi" w:cstheme="majorBidi"/>
+          <w:sz w:val="24"/>
+          <w:szCs w:val="24"/>
+        </w:rPr>
+        <w:t>, Benjamin Weiss</w:t>
       </w:r>
     </w:p>
     <w:p>
@@ -1275,6 +1293,7 @@
           <w:u w:val="single"/>
         </w:rPr>
       </w:pPr>
+      <w:proofErr w:type="spellStart"/>
       <w:r>
         <w:rPr>
           <w:rFonts w:asciiTheme="majorBidi" w:hAnsiTheme="majorBidi" w:cstheme="majorBidi"/>
@@ -1282,7 +1301,17 @@
           <w:szCs w:val="24"/>
           <w:u w:val="single"/>
         </w:rPr>
-        <w:t>unordered_map:</w:t>
+        <w:t>unordered_map</w:t>
+      </w:r>
+      <w:proofErr w:type="spellEnd"/>
+      <w:r>
+        <w:rPr>
+          <w:rFonts w:asciiTheme="majorBidi" w:hAnsiTheme="majorBidi" w:cstheme="majorBidi"/>
+          <w:sz w:val="24"/>
+          <w:szCs w:val="24"/>
+          <w:u w:val="single"/>
+        </w:rPr>
+        <w:t>:</w:t>
       </w:r>
     </w:p>
     <w:p>
@@ -1328,13 +1357,23 @@
           <w:szCs w:val="24"/>
         </w:rPr>
       </w:pPr>
-      <w:r>
-        <w:rPr>
-          <w:rFonts w:asciiTheme="majorBidi" w:hAnsiTheme="majorBidi" w:cstheme="majorBidi"/>
-          <w:sz w:val="24"/>
-          <w:szCs w:val="24"/>
-        </w:rPr>
-        <w:t>O(1) in all cases.</w:t>
+      <w:proofErr w:type="gramStart"/>
+      <w:r>
+        <w:rPr>
+          <w:rFonts w:asciiTheme="majorBidi" w:hAnsiTheme="majorBidi" w:cstheme="majorBidi"/>
+          <w:sz w:val="24"/>
+          <w:szCs w:val="24"/>
+        </w:rPr>
+        <w:t>O(</w:t>
+      </w:r>
+      <w:proofErr w:type="gramEnd"/>
+      <w:r>
+        <w:rPr>
+          <w:rFonts w:asciiTheme="majorBidi" w:hAnsiTheme="majorBidi" w:cstheme="majorBidi"/>
+          <w:sz w:val="24"/>
+          <w:szCs w:val="24"/>
+        </w:rPr>
+        <w:t>1) in all cases.</w:t>
       </w:r>
     </w:p>
     <w:p>
@@ -1380,13 +1419,23 @@
           <w:szCs w:val="24"/>
         </w:rPr>
       </w:pPr>
-      <w:r>
-        <w:rPr>
-          <w:rFonts w:asciiTheme="majorBidi" w:hAnsiTheme="majorBidi" w:cstheme="majorBidi"/>
-          <w:sz w:val="24"/>
-          <w:szCs w:val="24"/>
-        </w:rPr>
-        <w:t>O(1) average and best case, O(n) worst case if a rehash is triggered.</w:t>
+      <w:proofErr w:type="gramStart"/>
+      <w:r>
+        <w:rPr>
+          <w:rFonts w:asciiTheme="majorBidi" w:hAnsiTheme="majorBidi" w:cstheme="majorBidi"/>
+          <w:sz w:val="24"/>
+          <w:szCs w:val="24"/>
+        </w:rPr>
+        <w:t>O(</w:t>
+      </w:r>
+      <w:proofErr w:type="gramEnd"/>
+      <w:r>
+        <w:rPr>
+          <w:rFonts w:asciiTheme="majorBidi" w:hAnsiTheme="majorBidi" w:cstheme="majorBidi"/>
+          <w:sz w:val="24"/>
+          <w:szCs w:val="24"/>
+        </w:rPr>
+        <w:t>1) average and best case, O(n) worst case if a rehash is triggered.</w:t>
       </w:r>
     </w:p>
     <w:p>
@@ -1424,13 +1473,23 @@
           <w:szCs w:val="24"/>
         </w:rPr>
       </w:pPr>
-      <w:r>
-        <w:rPr>
-          <w:rFonts w:asciiTheme="majorBidi" w:hAnsiTheme="majorBidi" w:cstheme="majorBidi"/>
-          <w:sz w:val="24"/>
-          <w:szCs w:val="24"/>
-        </w:rPr>
-        <w:t>O(1) best and average case, O(n) worst case since open addressing is used.</w:t>
+      <w:proofErr w:type="gramStart"/>
+      <w:r>
+        <w:rPr>
+          <w:rFonts w:asciiTheme="majorBidi" w:hAnsiTheme="majorBidi" w:cstheme="majorBidi"/>
+          <w:sz w:val="24"/>
+          <w:szCs w:val="24"/>
+        </w:rPr>
+        <w:t>O(</w:t>
+      </w:r>
+      <w:proofErr w:type="gramEnd"/>
+      <w:r>
+        <w:rPr>
+          <w:rFonts w:asciiTheme="majorBidi" w:hAnsiTheme="majorBidi" w:cstheme="majorBidi"/>
+          <w:sz w:val="24"/>
+          <w:szCs w:val="24"/>
+        </w:rPr>
+        <w:t>1) best and average case, O(n) worst case since open addressing is used.</w:t>
       </w:r>
     </w:p>
     <w:p>
@@ -1476,13 +1535,23 @@
           <w:szCs w:val="24"/>
         </w:rPr>
       </w:pPr>
-      <w:r>
-        <w:rPr>
-          <w:rFonts w:asciiTheme="majorBidi" w:hAnsiTheme="majorBidi" w:cstheme="majorBidi"/>
-          <w:sz w:val="24"/>
-          <w:szCs w:val="24"/>
-        </w:rPr>
-        <w:t>O(1) all cases.</w:t>
+      <w:proofErr w:type="gramStart"/>
+      <w:r>
+        <w:rPr>
+          <w:rFonts w:asciiTheme="majorBidi" w:hAnsiTheme="majorBidi" w:cstheme="majorBidi"/>
+          <w:sz w:val="24"/>
+          <w:szCs w:val="24"/>
+        </w:rPr>
+        <w:t>O(</w:t>
+      </w:r>
+      <w:proofErr w:type="gramEnd"/>
+      <w:r>
+        <w:rPr>
+          <w:rFonts w:asciiTheme="majorBidi" w:hAnsiTheme="majorBidi" w:cstheme="majorBidi"/>
+          <w:sz w:val="24"/>
+          <w:szCs w:val="24"/>
+        </w:rPr>
+        <w:t>1) all cases.</w:t>
       </w:r>
     </w:p>
     <w:p>
@@ -1520,13 +1589,23 @@
           <w:szCs w:val="24"/>
         </w:rPr>
       </w:pPr>
-      <w:r>
-        <w:rPr>
-          <w:rFonts w:asciiTheme="majorBidi" w:hAnsiTheme="majorBidi" w:cstheme="majorBidi"/>
-          <w:sz w:val="24"/>
-          <w:szCs w:val="24"/>
-        </w:rPr>
-        <w:t>O(1) best and average case, O(n) worst case.</w:t>
+      <w:proofErr w:type="gramStart"/>
+      <w:r>
+        <w:rPr>
+          <w:rFonts w:asciiTheme="majorBidi" w:hAnsiTheme="majorBidi" w:cstheme="majorBidi"/>
+          <w:sz w:val="24"/>
+          <w:szCs w:val="24"/>
+        </w:rPr>
+        <w:t>O(</w:t>
+      </w:r>
+      <w:proofErr w:type="gramEnd"/>
+      <w:r>
+        <w:rPr>
+          <w:rFonts w:asciiTheme="majorBidi" w:hAnsiTheme="majorBidi" w:cstheme="majorBidi"/>
+          <w:sz w:val="24"/>
+          <w:szCs w:val="24"/>
+        </w:rPr>
+        <w:t>1) best and average case, O(n) worst case.</w:t>
       </w:r>
     </w:p>
     <w:p>
@@ -1561,6 +1640,31 @@
           <w:sz w:val="24"/>
           <w:szCs w:val="24"/>
         </w:rPr>
+        <w:t xml:space="preserve">Although not everything went according to plan our group worked hard. </w:t>
+      </w:r>
+      <w:r>
+        <w:rPr>
+          <w:rFonts w:asciiTheme="majorBidi" w:hAnsiTheme="majorBidi" w:cstheme="majorBidi"/>
+          <w:sz w:val="24"/>
+          <w:szCs w:val="24"/>
+        </w:rPr>
+        <w:t>Things became stressful near the end, and we got worried it may not be functioning by the due date. Fortunately, through many hours of labor, collaboration, and learning we were able to get a functioning project in time.</w:t>
+      </w:r>
+    </w:p>
+    <w:p>
+      <w:pPr>
+        <w:rPr>
+          <w:rFonts w:asciiTheme="majorBidi" w:hAnsiTheme="majorBidi" w:cstheme="majorBidi"/>
+          <w:sz w:val="24"/>
+          <w:szCs w:val="24"/>
+        </w:rPr>
+      </w:pPr>
+      <w:r>
+        <w:rPr>
+          <w:rFonts w:asciiTheme="majorBidi" w:hAnsiTheme="majorBidi" w:cstheme="majorBidi"/>
+          <w:sz w:val="24"/>
+          <w:szCs w:val="24"/>
+        </w:rPr>
         <w:t xml:space="preserve">We ran into many issues with the maps. Getting the proper functionality to work and work efficiently enough to load in a reasonable time was often a challenge. There were times where our program took hours to load and open. </w:t>
       </w:r>
     </w:p>
@@ -1611,7 +1715,24 @@
           <w:sz w:val="24"/>
           <w:szCs w:val="24"/>
         </w:rPr>
-        <w:t>Gage: I had never really understood how GitHub works before this project. I now feel like I understand enough to start keeping my projects on GitHub. I also learned how to store pairs in a hash map, and how to accept text input via SFML.</w:t>
+        <w:t>Gage: I had never really understood how GitHub works before this project. I now feel like I understand enough to start keeping my projects on GitHub. I also learned how to store pairs in a hash map, and how to accept text input via SFML</w:t>
+      </w:r>
+      <w:r>
+        <w:rPr>
+          <w:rFonts w:asciiTheme="majorBidi" w:hAnsiTheme="majorBidi" w:cstheme="majorBidi"/>
+          <w:sz w:val="24"/>
+          <w:szCs w:val="24"/>
+        </w:rPr>
+        <w:t xml:space="preserve">. I was able to get hands on experience debugging as a team. Since I oversaw main.cpp I was often the one that found the issues and had </w:t>
+      </w:r>
+      <w:r>
+        <w:rPr>
+          <w:rFonts w:asciiTheme="majorBidi" w:hAnsiTheme="majorBidi" w:cstheme="majorBidi"/>
+          <w:sz w:val="24"/>
+          <w:szCs w:val="24"/>
+        </w:rPr>
+        <w:lastRenderedPageBreak/>
+        <w:t>to report back with what is going wrong and why. This made it important that I learned proper communication so that the other members of my group could best do their jobs.</w:t>
       </w:r>
     </w:p>
     <w:p>
@@ -1644,24 +1765,51 @@
           <w:sz w:val="24"/>
           <w:szCs w:val="24"/>
         </w:rPr>
-        <w:t xml:space="preserve"> The group aspect of the project was great as I learned how to communicate and interact with team members in order to achieve a non-trivial goal. </w:t>
-      </w:r>
-      <w:r>
-        <w:rPr>
-          <w:rFonts w:asciiTheme="majorBidi" w:hAnsiTheme="majorBidi" w:cstheme="majorBidi"/>
-          <w:sz w:val="24"/>
-          <w:szCs w:val="24"/>
-        </w:rPr>
-        <w:t xml:space="preserve"> My responsibility was the implementation of the hash table data structure. I used a std::vector as the underlying representation of the table that used a power hash function and quadratic probing for the collision resolution policy. The client interface was a bespoke </w:t>
-      </w:r>
-      <w:r>
-        <w:rPr>
-          <w:rFonts w:asciiTheme="majorBidi" w:hAnsiTheme="majorBidi" w:cstheme="majorBidi"/>
-          <w:sz w:val="24"/>
-          <w:szCs w:val="24"/>
-        </w:rPr>
-        <w:lastRenderedPageBreak/>
-        <w:t>implementation of the hash map ADT that was optimized for our particular use case.</w:t>
+        <w:t xml:space="preserve"> The group aspect of the project was great as I learned how to communicate and interact with team members </w:t>
+      </w:r>
+      <w:proofErr w:type="gramStart"/>
+      <w:r>
+        <w:rPr>
+          <w:rFonts w:asciiTheme="majorBidi" w:hAnsiTheme="majorBidi" w:cstheme="majorBidi"/>
+          <w:sz w:val="24"/>
+          <w:szCs w:val="24"/>
+        </w:rPr>
+        <w:t>in order to</w:t>
+      </w:r>
+      <w:proofErr w:type="gramEnd"/>
+      <w:r>
+        <w:rPr>
+          <w:rFonts w:asciiTheme="majorBidi" w:hAnsiTheme="majorBidi" w:cstheme="majorBidi"/>
+          <w:sz w:val="24"/>
+          <w:szCs w:val="24"/>
+        </w:rPr>
+        <w:t xml:space="preserve"> achieve a non-trivial goal. </w:t>
+      </w:r>
+      <w:r>
+        <w:rPr>
+          <w:rFonts w:asciiTheme="majorBidi" w:hAnsiTheme="majorBidi" w:cstheme="majorBidi"/>
+          <w:sz w:val="24"/>
+          <w:szCs w:val="24"/>
+        </w:rPr>
+        <w:t xml:space="preserve"> My responsibility was the implementation of the hash table data structure. I used a </w:t>
+      </w:r>
+      <w:proofErr w:type="gramStart"/>
+      <w:r>
+        <w:rPr>
+          <w:rFonts w:asciiTheme="majorBidi" w:hAnsiTheme="majorBidi" w:cstheme="majorBidi"/>
+          <w:sz w:val="24"/>
+          <w:szCs w:val="24"/>
+        </w:rPr>
+        <w:t>std::</w:t>
+      </w:r>
+      <w:proofErr w:type="gramEnd"/>
+      <w:r>
+        <w:rPr>
+          <w:rFonts w:asciiTheme="majorBidi" w:hAnsiTheme="majorBidi" w:cstheme="majorBidi"/>
+          <w:sz w:val="24"/>
+          <w:szCs w:val="24"/>
+        </w:rPr>
+        <w:t>vector as the underlying representation of the table that used a power hash function and quadratic probing for the collision resolution policy. The client interface was a bespoke implementation of the hash map ADT that was optimized for our particular use case.</w:t>
       </w:r>
       <w:r>
         <w:rPr>
@@ -1686,6 +1834,33 @@
           <w:szCs w:val="24"/>
         </w:rPr>
         <w:t xml:space="preserve"> I would have liked to implement a full hash table API rather than just the functionality needed for the project, but I guess that will make for a good project over the coming semester break.</w:t>
+      </w:r>
+    </w:p>
+    <w:p>
+      <w:pPr>
+        <w:rPr>
+          <w:rFonts w:asciiTheme="majorBidi" w:hAnsiTheme="majorBidi" w:cstheme="majorBidi"/>
+          <w:sz w:val="24"/>
+          <w:szCs w:val="24"/>
+        </w:rPr>
+      </w:pPr>
+      <w:r>
+        <w:rPr>
+          <w:rFonts w:asciiTheme="majorBidi" w:hAnsiTheme="majorBidi" w:cstheme="majorBidi"/>
+          <w:b/>
+          <w:bCs/>
+          <w:sz w:val="24"/>
+          <w:szCs w:val="24"/>
+        </w:rPr>
+        <w:t>Marcus:</w:t>
+      </w:r>
+      <w:r>
+        <w:rPr>
+          <w:rFonts w:asciiTheme="majorBidi" w:hAnsiTheme="majorBidi" w:cstheme="majorBidi"/>
+          <w:sz w:val="24"/>
+          <w:szCs w:val="24"/>
+        </w:rPr>
+        <w:t xml:space="preserve"> My experience with this project was a roller coaster, but a good one. It had a lot of difficulties. For the tree map, I used an AVL tree that stored the vector of cards, the quality of those cards, and an individualistic calculation of the vector has a key. I referenced my Gator AVL project for inspiration. I was not as experienced as my teammates when it comes to programming but to make up for that, I buckled down and reinforced my coding knowledge. When it comes to teammates, I could not have asked for anyone better because Gage’s implementation for the GUI was spot on and Benjamin knew what to do from the beginning for his hash map. Before this project I did not know how to use the debugger on Virtual Studio and my teammates helped me understand how to code and understand If a container has the correct values at a breakpoint. Implementing the tree map was tumultuous at best. It came down to the wire, but everything came together inevitably with everyone’s hard work. I feel like with the help of my teammates, I really went beyond for my part and further enhanced my coding knowledge.</w:t>
       </w:r>
     </w:p>
     <w:p>

--- a/docs/Report_Group7.docx
+++ b/docs/Report_Group7.docx
@@ -1264,19 +1264,374 @@
           <w:ilvl w:val="1"/>
           <w:numId w:val="4"/>
         </w:numPr>
-        <w:rPr>
-          <w:rFonts w:asciiTheme="majorBidi" w:hAnsiTheme="majorBidi" w:cstheme="majorBidi"/>
-          <w:sz w:val="24"/>
-          <w:szCs w:val="24"/>
-        </w:rPr>
-      </w:pPr>
-      <w:r>
-        <w:rPr>
-          <w:rFonts w:asciiTheme="majorBidi" w:hAnsiTheme="majorBidi" w:cstheme="majorBidi"/>
-          <w:sz w:val="24"/>
-          <w:szCs w:val="24"/>
-        </w:rPr>
-        <w:t>Map:</w:t>
+        <w:spacing w:line="256" w:lineRule="auto"/>
+        <w:rPr>
+          <w:rFonts w:asciiTheme="majorBidi" w:hAnsiTheme="majorBidi" w:cstheme="majorBidi"/>
+          <w:sz w:val="24"/>
+          <w:szCs w:val="24"/>
+          <w:u w:val="single"/>
+        </w:rPr>
+      </w:pPr>
+      <w:proofErr w:type="spellStart"/>
+      <w:r>
+        <w:rPr>
+          <w:rFonts w:asciiTheme="majorBidi" w:hAnsiTheme="majorBidi" w:cstheme="majorBidi"/>
+          <w:sz w:val="24"/>
+          <w:szCs w:val="24"/>
+          <w:u w:val="single"/>
+        </w:rPr>
+        <w:t>hand_</w:t>
+      </w:r>
+      <w:r>
+        <w:rPr>
+          <w:rFonts w:asciiTheme="majorBidi" w:hAnsiTheme="majorBidi" w:cstheme="majorBidi"/>
+          <w:sz w:val="24"/>
+          <w:szCs w:val="24"/>
+          <w:u w:val="single"/>
+        </w:rPr>
+        <w:t>map</w:t>
+      </w:r>
+      <w:proofErr w:type="spellEnd"/>
+      <w:r>
+        <w:rPr>
+          <w:rFonts w:asciiTheme="majorBidi" w:hAnsiTheme="majorBidi" w:cstheme="majorBidi"/>
+          <w:sz w:val="24"/>
+          <w:szCs w:val="24"/>
+          <w:u w:val="single"/>
+        </w:rPr>
+        <w:t>:</w:t>
+      </w:r>
+    </w:p>
+    <w:p>
+      <w:pPr>
+        <w:pStyle w:val="ListParagraph"/>
+        <w:numPr>
+          <w:ilvl w:val="2"/>
+          <w:numId w:val="4"/>
+        </w:numPr>
+        <w:spacing w:line="256" w:lineRule="auto"/>
+        <w:rPr>
+          <w:rFonts w:asciiTheme="majorBidi" w:hAnsiTheme="majorBidi" w:cstheme="majorBidi"/>
+          <w:sz w:val="24"/>
+          <w:szCs w:val="24"/>
+        </w:rPr>
+      </w:pPr>
+      <w:r>
+        <w:rPr>
+          <w:rFonts w:asciiTheme="majorBidi" w:hAnsiTheme="majorBidi" w:cstheme="majorBidi"/>
+          <w:sz w:val="24"/>
+          <w:szCs w:val="24"/>
+        </w:rPr>
+        <w:t xml:space="preserve">Function: Constructor </w:t>
+      </w:r>
+    </w:p>
+    <w:p>
+      <w:pPr>
+        <w:pStyle w:val="ListParagraph"/>
+        <w:numPr>
+          <w:ilvl w:val="3"/>
+          <w:numId w:val="4"/>
+        </w:numPr>
+        <w:spacing w:line="256" w:lineRule="auto"/>
+        <w:rPr>
+          <w:rFonts w:asciiTheme="majorBidi" w:hAnsiTheme="majorBidi" w:cstheme="majorBidi"/>
+          <w:sz w:val="24"/>
+          <w:szCs w:val="24"/>
+        </w:rPr>
+      </w:pPr>
+      <w:proofErr w:type="gramStart"/>
+      <w:r>
+        <w:rPr>
+          <w:rFonts w:asciiTheme="majorBidi" w:hAnsiTheme="majorBidi" w:cstheme="majorBidi"/>
+          <w:sz w:val="24"/>
+          <w:szCs w:val="24"/>
+        </w:rPr>
+        <w:t>O(</w:t>
+      </w:r>
+      <w:proofErr w:type="gramEnd"/>
+      <w:r>
+        <w:rPr>
+          <w:rFonts w:asciiTheme="majorBidi" w:hAnsiTheme="majorBidi" w:cstheme="majorBidi"/>
+          <w:sz w:val="24"/>
+          <w:szCs w:val="24"/>
+        </w:rPr>
+        <w:t>1) in all cases.</w:t>
+      </w:r>
+    </w:p>
+    <w:p>
+      <w:pPr>
+        <w:pStyle w:val="ListParagraph"/>
+        <w:numPr>
+          <w:ilvl w:val="2"/>
+          <w:numId w:val="4"/>
+        </w:numPr>
+        <w:spacing w:line="256" w:lineRule="auto"/>
+        <w:rPr>
+          <w:rFonts w:asciiTheme="majorBidi" w:hAnsiTheme="majorBidi" w:cstheme="majorBidi"/>
+          <w:sz w:val="24"/>
+          <w:szCs w:val="24"/>
+        </w:rPr>
+      </w:pPr>
+      <w:r>
+        <w:rPr>
+          <w:rFonts w:asciiTheme="majorBidi" w:hAnsiTheme="majorBidi" w:cstheme="majorBidi"/>
+          <w:sz w:val="24"/>
+          <w:szCs w:val="24"/>
+        </w:rPr>
+        <w:t xml:space="preserve">Function: insert </w:t>
+      </w:r>
+    </w:p>
+    <w:p>
+      <w:pPr>
+        <w:pStyle w:val="ListParagraph"/>
+        <w:numPr>
+          <w:ilvl w:val="3"/>
+          <w:numId w:val="4"/>
+        </w:numPr>
+        <w:spacing w:line="256" w:lineRule="auto"/>
+        <w:rPr>
+          <w:rFonts w:asciiTheme="majorBidi" w:hAnsiTheme="majorBidi" w:cstheme="majorBidi"/>
+          <w:sz w:val="24"/>
+          <w:szCs w:val="24"/>
+        </w:rPr>
+      </w:pPr>
+      <w:proofErr w:type="gramStart"/>
+      <w:r>
+        <w:rPr>
+          <w:rFonts w:asciiTheme="majorBidi" w:hAnsiTheme="majorBidi" w:cstheme="majorBidi"/>
+          <w:sz w:val="24"/>
+          <w:szCs w:val="24"/>
+        </w:rPr>
+        <w:t>O(</w:t>
+      </w:r>
+      <w:proofErr w:type="gramEnd"/>
+      <w:r>
+        <w:rPr>
+          <w:rFonts w:asciiTheme="majorBidi" w:hAnsiTheme="majorBidi" w:cstheme="majorBidi"/>
+          <w:sz w:val="24"/>
+          <w:szCs w:val="24"/>
+        </w:rPr>
+        <w:t>1) average and best case when defined by key, O(</w:t>
+      </w:r>
+      <w:proofErr w:type="spellStart"/>
+      <w:r>
+        <w:rPr>
+          <w:rFonts w:asciiTheme="majorBidi" w:hAnsiTheme="majorBidi" w:cstheme="majorBidi"/>
+          <w:sz w:val="24"/>
+          <w:szCs w:val="24"/>
+        </w:rPr>
+        <w:t>logn</w:t>
+      </w:r>
+      <w:proofErr w:type="spellEnd"/>
+      <w:r>
+        <w:rPr>
+          <w:rFonts w:asciiTheme="majorBidi" w:hAnsiTheme="majorBidi" w:cstheme="majorBidi"/>
+          <w:sz w:val="24"/>
+          <w:szCs w:val="24"/>
+        </w:rPr>
+        <w:t xml:space="preserve">) is the worst case when key is not inset, where n is the amount of nodes </w:t>
+      </w:r>
+    </w:p>
+    <w:p>
+      <w:pPr>
+        <w:pStyle w:val="ListParagraph"/>
+        <w:numPr>
+          <w:ilvl w:val="2"/>
+          <w:numId w:val="4"/>
+        </w:numPr>
+        <w:spacing w:line="256" w:lineRule="auto"/>
+        <w:rPr>
+          <w:rFonts w:asciiTheme="majorBidi" w:hAnsiTheme="majorBidi" w:cstheme="majorBidi"/>
+          <w:sz w:val="24"/>
+          <w:szCs w:val="24"/>
+        </w:rPr>
+      </w:pPr>
+      <w:r>
+        <w:rPr>
+          <w:rFonts w:asciiTheme="majorBidi" w:hAnsiTheme="majorBidi" w:cstheme="majorBidi"/>
+          <w:sz w:val="24"/>
+          <w:szCs w:val="24"/>
+        </w:rPr>
+        <w:t>Function: Search by Hand</w:t>
+      </w:r>
+    </w:p>
+    <w:p>
+      <w:pPr>
+        <w:pStyle w:val="ListParagraph"/>
+        <w:numPr>
+          <w:ilvl w:val="3"/>
+          <w:numId w:val="4"/>
+        </w:numPr>
+        <w:spacing w:line="256" w:lineRule="auto"/>
+        <w:rPr>
+          <w:rFonts w:asciiTheme="majorBidi" w:hAnsiTheme="majorBidi" w:cstheme="majorBidi"/>
+          <w:sz w:val="24"/>
+          <w:szCs w:val="24"/>
+        </w:rPr>
+      </w:pPr>
+      <w:r>
+        <w:rPr>
+          <w:rFonts w:asciiTheme="majorBidi" w:hAnsiTheme="majorBidi" w:cstheme="majorBidi"/>
+          <w:sz w:val="24"/>
+          <w:szCs w:val="24"/>
+        </w:rPr>
+        <w:t>O(</w:t>
+      </w:r>
+      <w:proofErr w:type="spellStart"/>
+      <w:r>
+        <w:rPr>
+          <w:rFonts w:asciiTheme="majorBidi" w:hAnsiTheme="majorBidi" w:cstheme="majorBidi"/>
+          <w:sz w:val="24"/>
+          <w:szCs w:val="24"/>
+        </w:rPr>
+        <w:t>logn</w:t>
+      </w:r>
+      <w:proofErr w:type="spellEnd"/>
+      <w:r>
+        <w:rPr>
+          <w:rFonts w:asciiTheme="majorBidi" w:hAnsiTheme="majorBidi" w:cstheme="majorBidi"/>
+          <w:sz w:val="24"/>
+          <w:szCs w:val="24"/>
+        </w:rPr>
+        <w:t>) best and average case, O(</w:t>
+      </w:r>
+      <w:proofErr w:type="spellStart"/>
+      <w:r>
+        <w:rPr>
+          <w:rFonts w:asciiTheme="majorBidi" w:hAnsiTheme="majorBidi" w:cstheme="majorBidi"/>
+          <w:sz w:val="24"/>
+          <w:szCs w:val="24"/>
+        </w:rPr>
+        <w:t>logn</w:t>
+      </w:r>
+      <w:proofErr w:type="spellEnd"/>
+      <w:r>
+        <w:rPr>
+          <w:rFonts w:asciiTheme="majorBidi" w:hAnsiTheme="majorBidi" w:cstheme="majorBidi"/>
+          <w:sz w:val="24"/>
+          <w:szCs w:val="24"/>
+        </w:rPr>
+        <w:t>) is the worst case</w:t>
+      </w:r>
+    </w:p>
+    <w:p>
+      <w:pPr>
+        <w:pStyle w:val="ListParagraph"/>
+        <w:numPr>
+          <w:ilvl w:val="2"/>
+          <w:numId w:val="4"/>
+        </w:numPr>
+        <w:spacing w:line="256" w:lineRule="auto"/>
+        <w:rPr>
+          <w:rFonts w:asciiTheme="majorBidi" w:hAnsiTheme="majorBidi" w:cstheme="majorBidi"/>
+          <w:sz w:val="24"/>
+          <w:szCs w:val="24"/>
+        </w:rPr>
+      </w:pPr>
+      <w:r>
+        <w:rPr>
+          <w:rFonts w:asciiTheme="majorBidi" w:hAnsiTheme="majorBidi" w:cstheme="majorBidi"/>
+          <w:sz w:val="24"/>
+          <w:szCs w:val="24"/>
+        </w:rPr>
+        <w:t xml:space="preserve">Function: Search by Quality </w:t>
+      </w:r>
+    </w:p>
+    <w:p>
+      <w:pPr>
+        <w:pStyle w:val="ListParagraph"/>
+        <w:numPr>
+          <w:ilvl w:val="3"/>
+          <w:numId w:val="4"/>
+        </w:numPr>
+        <w:spacing w:line="256" w:lineRule="auto"/>
+        <w:rPr>
+          <w:rFonts w:asciiTheme="majorBidi" w:hAnsiTheme="majorBidi" w:cstheme="majorBidi"/>
+          <w:sz w:val="24"/>
+          <w:szCs w:val="24"/>
+        </w:rPr>
+      </w:pPr>
+      <w:r>
+        <w:rPr>
+          <w:rFonts w:asciiTheme="majorBidi" w:hAnsiTheme="majorBidi" w:cstheme="majorBidi"/>
+          <w:sz w:val="24"/>
+          <w:szCs w:val="24"/>
+        </w:rPr>
+        <w:t>O(</w:t>
+      </w:r>
+      <w:proofErr w:type="spellStart"/>
+      <w:r>
+        <w:rPr>
+          <w:rFonts w:asciiTheme="majorBidi" w:hAnsiTheme="majorBidi" w:cstheme="majorBidi"/>
+          <w:sz w:val="24"/>
+          <w:szCs w:val="24"/>
+        </w:rPr>
+        <w:t>logn</w:t>
+      </w:r>
+      <w:proofErr w:type="spellEnd"/>
+      <w:r>
+        <w:rPr>
+          <w:rFonts w:asciiTheme="majorBidi" w:hAnsiTheme="majorBidi" w:cstheme="majorBidi"/>
+          <w:sz w:val="24"/>
+          <w:szCs w:val="24"/>
+        </w:rPr>
+        <w:t>) best, average, and worst case, where n is amount of node stored in the balanced BST.</w:t>
+      </w:r>
+    </w:p>
+    <w:p>
+      <w:pPr>
+        <w:pStyle w:val="ListParagraph"/>
+        <w:numPr>
+          <w:ilvl w:val="2"/>
+          <w:numId w:val="4"/>
+        </w:numPr>
+        <w:spacing w:line="256" w:lineRule="auto"/>
+        <w:rPr>
+          <w:rFonts w:asciiTheme="majorBidi" w:hAnsiTheme="majorBidi" w:cstheme="majorBidi"/>
+          <w:sz w:val="24"/>
+          <w:szCs w:val="24"/>
+        </w:rPr>
+      </w:pPr>
+      <w:r>
+        <w:rPr>
+          <w:rFonts w:asciiTheme="majorBidi" w:hAnsiTheme="majorBidi" w:cstheme="majorBidi"/>
+          <w:sz w:val="24"/>
+          <w:szCs w:val="24"/>
+        </w:rPr>
+        <w:t>Function: Access</w:t>
+      </w:r>
+    </w:p>
+    <w:p>
+      <w:pPr>
+        <w:pStyle w:val="ListParagraph"/>
+        <w:numPr>
+          <w:ilvl w:val="3"/>
+          <w:numId w:val="4"/>
+        </w:numPr>
+        <w:spacing w:line="256" w:lineRule="auto"/>
+        <w:rPr>
+          <w:rFonts w:asciiTheme="majorBidi" w:hAnsiTheme="majorBidi" w:cstheme="majorBidi"/>
+          <w:sz w:val="24"/>
+          <w:szCs w:val="24"/>
+        </w:rPr>
+      </w:pPr>
+      <w:proofErr w:type="gramStart"/>
+      <w:r>
+        <w:rPr>
+          <w:rFonts w:asciiTheme="majorBidi" w:hAnsiTheme="majorBidi" w:cstheme="majorBidi"/>
+          <w:sz w:val="24"/>
+          <w:szCs w:val="24"/>
+        </w:rPr>
+        <w:t>O(</w:t>
+      </w:r>
+      <w:proofErr w:type="gramEnd"/>
+      <w:r>
+        <w:rPr>
+          <w:rFonts w:asciiTheme="majorBidi" w:hAnsiTheme="majorBidi" w:cstheme="majorBidi"/>
+          <w:sz w:val="24"/>
+          <w:szCs w:val="24"/>
+        </w:rPr>
+        <w:t>1) for all cases.</w:t>
       </w:r>
     </w:p>
     <w:p>
@@ -1301,6 +1656,15 @@
           <w:szCs w:val="24"/>
           <w:u w:val="single"/>
         </w:rPr>
+        <w:t>hand_</w:t>
+      </w:r>
+      <w:r>
+        <w:rPr>
+          <w:rFonts w:asciiTheme="majorBidi" w:hAnsiTheme="majorBidi" w:cstheme="majorBidi"/>
+          <w:sz w:val="24"/>
+          <w:szCs w:val="24"/>
+          <w:u w:val="single"/>
+        </w:rPr>
         <w:t>unordered_map</w:t>
       </w:r>
       <w:proofErr w:type="spellEnd"/>
@@ -1610,6 +1974,25 @@
     </w:p>
     <w:p>
       <w:pPr>
+        <w:pStyle w:val="ListParagraph"/>
+        <w:ind w:left="360"/>
+        <w:rPr>
+          <w:rFonts w:asciiTheme="majorBidi" w:hAnsiTheme="majorBidi" w:cstheme="majorBidi"/>
+          <w:sz w:val="24"/>
+          <w:szCs w:val="24"/>
+        </w:rPr>
+      </w:pPr>
+      <w:r>
+        <w:rPr>
+          <w:rFonts w:asciiTheme="majorBidi" w:hAnsiTheme="majorBidi" w:cstheme="majorBidi"/>
+          <w:sz w:val="24"/>
+          <w:szCs w:val="24"/>
+        </w:rPr>
+        <w:t>*n is the number of hands in the data structure</w:t>
+      </w:r>
+    </w:p>
+    <w:p>
+      <w:pPr>
         <w:jc w:val="center"/>
         <w:rPr>
           <w:rFonts w:asciiTheme="majorBidi" w:hAnsiTheme="majorBidi" w:cstheme="majorBidi"/>
@@ -1648,7 +2031,16 @@
           <w:sz w:val="24"/>
           <w:szCs w:val="24"/>
         </w:rPr>
-        <w:t>Things became stressful near the end, and we got worried it may not be functioning by the due date. Fortunately, through many hours of labor, collaboration, and learning we were able to get a functioning project in time.</w:t>
+        <w:t xml:space="preserve">Things became stressful near the end, and we got worried it may not be functioning by the due date. Fortunately, through </w:t>
+      </w:r>
+      <w:r>
+        <w:rPr>
+          <w:rFonts w:asciiTheme="majorBidi" w:hAnsiTheme="majorBidi" w:cstheme="majorBidi"/>
+          <w:sz w:val="24"/>
+          <w:szCs w:val="24"/>
+        </w:rPr>
+        <w:lastRenderedPageBreak/>
+        <w:t>many hours of labor, collaboration, and learning we were able to get a functioning project in time.</w:t>
       </w:r>
     </w:p>
     <w:p>
@@ -1723,16 +2115,7 @@
           <w:sz w:val="24"/>
           <w:szCs w:val="24"/>
         </w:rPr>
-        <w:t xml:space="preserve">. I was able to get hands on experience debugging as a team. Since I oversaw main.cpp I was often the one that found the issues and had </w:t>
-      </w:r>
-      <w:r>
-        <w:rPr>
-          <w:rFonts w:asciiTheme="majorBidi" w:hAnsiTheme="majorBidi" w:cstheme="majorBidi"/>
-          <w:sz w:val="24"/>
-          <w:szCs w:val="24"/>
-        </w:rPr>
-        <w:lastRenderedPageBreak/>
-        <w:t>to report back with what is going wrong and why. This made it important that I learned proper communication so that the other members of my group could best do their jobs.</w:t>
+        <w:t>. I was able to get hands on experience debugging as a team. Since I oversaw main.cpp I was often the one that found the issues and had to report back with what is going wrong and why. This made it important that I learned proper communication so that the other members of my group could best do their jobs.</w:t>
       </w:r>
     </w:p>
     <w:p>
@@ -1878,6 +2261,7 @@
           <w:sz w:val="28"/>
           <w:szCs w:val="28"/>
         </w:rPr>
+        <w:lastRenderedPageBreak/>
         <w:t>V. References</w:t>
       </w:r>
     </w:p>
@@ -3225,6 +3609,36 @@
   </w:num>
   <w:num w:numId="9" w16cid:durableId="503321764">
     <w:abstractNumId w:val="0"/>
+  </w:num>
+  <w:num w:numId="10" w16cid:durableId="1934043317">
+    <w:abstractNumId w:val="1"/>
+    <w:lvlOverride w:ilvl="0">
+      <w:startOverride w:val="1"/>
+    </w:lvlOverride>
+    <w:lvlOverride w:ilvl="1">
+      <w:startOverride w:val="1"/>
+    </w:lvlOverride>
+    <w:lvlOverride w:ilvl="2">
+      <w:startOverride w:val="1"/>
+    </w:lvlOverride>
+    <w:lvlOverride w:ilvl="3">
+      <w:startOverride w:val="1"/>
+    </w:lvlOverride>
+    <w:lvlOverride w:ilvl="4">
+      <w:startOverride w:val="1"/>
+    </w:lvlOverride>
+    <w:lvlOverride w:ilvl="5">
+      <w:startOverride w:val="1"/>
+    </w:lvlOverride>
+    <w:lvlOverride w:ilvl="6">
+      <w:startOverride w:val="1"/>
+    </w:lvlOverride>
+    <w:lvlOverride w:ilvl="7">
+      <w:startOverride w:val="1"/>
+    </w:lvlOverride>
+    <w:lvlOverride w:ilvl="8">
+      <w:startOverride w:val="1"/>
+    </w:lvlOverride>
   </w:num>
 </w:numbering>
 </file>

--- a/docs/Report_Group7.docx
+++ b/docs/Report_Group7.docx
@@ -127,25 +127,7 @@
           <w:sz w:val="24"/>
           <w:szCs w:val="24"/>
         </w:rPr>
-        <w:t xml:space="preserve"> </w:t>
-      </w:r>
-      <w:proofErr w:type="spellStart"/>
-      <w:r>
-        <w:rPr>
-          <w:rFonts w:asciiTheme="majorBidi" w:hAnsiTheme="majorBidi" w:cstheme="majorBidi"/>
-          <w:sz w:val="24"/>
-          <w:szCs w:val="24"/>
-        </w:rPr>
-        <w:t>Lugrand</w:t>
-      </w:r>
-      <w:proofErr w:type="spellEnd"/>
-      <w:r>
-        <w:rPr>
-          <w:rFonts w:asciiTheme="majorBidi" w:hAnsiTheme="majorBidi" w:cstheme="majorBidi"/>
-          <w:sz w:val="24"/>
-          <w:szCs w:val="24"/>
-        </w:rPr>
-        <w:t>, Benjamin Weiss</w:t>
+        <w:t xml:space="preserve"> Lugrand, Benjamin Weiss</w:t>
       </w:r>
     </w:p>
     <w:p>
@@ -1264,19 +1246,252 @@
           <w:ilvl w:val="1"/>
           <w:numId w:val="4"/>
         </w:numPr>
-        <w:rPr>
-          <w:rFonts w:asciiTheme="majorBidi" w:hAnsiTheme="majorBidi" w:cstheme="majorBidi"/>
-          <w:sz w:val="24"/>
-          <w:szCs w:val="24"/>
-        </w:rPr>
-      </w:pPr>
-      <w:r>
-        <w:rPr>
-          <w:rFonts w:asciiTheme="majorBidi" w:hAnsiTheme="majorBidi" w:cstheme="majorBidi"/>
-          <w:sz w:val="24"/>
-          <w:szCs w:val="24"/>
-        </w:rPr>
-        <w:t>Map:</w:t>
+        <w:spacing w:line="256" w:lineRule="auto"/>
+        <w:rPr>
+          <w:rFonts w:asciiTheme="majorBidi" w:hAnsiTheme="majorBidi" w:cstheme="majorBidi"/>
+          <w:sz w:val="24"/>
+          <w:szCs w:val="24"/>
+          <w:u w:val="single"/>
+        </w:rPr>
+      </w:pPr>
+      <w:r>
+        <w:rPr>
+          <w:rFonts w:asciiTheme="majorBidi" w:hAnsiTheme="majorBidi" w:cstheme="majorBidi"/>
+          <w:sz w:val="24"/>
+          <w:szCs w:val="24"/>
+          <w:u w:val="single"/>
+        </w:rPr>
+        <w:t>map:</w:t>
+      </w:r>
+    </w:p>
+    <w:p>
+      <w:pPr>
+        <w:pStyle w:val="ListParagraph"/>
+        <w:numPr>
+          <w:ilvl w:val="2"/>
+          <w:numId w:val="4"/>
+        </w:numPr>
+        <w:spacing w:line="256" w:lineRule="auto"/>
+        <w:rPr>
+          <w:rFonts w:asciiTheme="majorBidi" w:hAnsiTheme="majorBidi" w:cstheme="majorBidi"/>
+          <w:sz w:val="24"/>
+          <w:szCs w:val="24"/>
+        </w:rPr>
+      </w:pPr>
+      <w:r>
+        <w:rPr>
+          <w:rFonts w:asciiTheme="majorBidi" w:hAnsiTheme="majorBidi" w:cstheme="majorBidi"/>
+          <w:sz w:val="24"/>
+          <w:szCs w:val="24"/>
+        </w:rPr>
+        <w:t xml:space="preserve">Function: Constructor </w:t>
+      </w:r>
+    </w:p>
+    <w:p>
+      <w:pPr>
+        <w:pStyle w:val="ListParagraph"/>
+        <w:numPr>
+          <w:ilvl w:val="3"/>
+          <w:numId w:val="4"/>
+        </w:numPr>
+        <w:spacing w:line="256" w:lineRule="auto"/>
+        <w:rPr>
+          <w:rFonts w:asciiTheme="majorBidi" w:hAnsiTheme="majorBidi" w:cstheme="majorBidi"/>
+          <w:sz w:val="24"/>
+          <w:szCs w:val="24"/>
+        </w:rPr>
+      </w:pPr>
+      <w:r>
+        <w:rPr>
+          <w:rFonts w:asciiTheme="majorBidi" w:hAnsiTheme="majorBidi" w:cstheme="majorBidi"/>
+          <w:sz w:val="24"/>
+          <w:szCs w:val="24"/>
+        </w:rPr>
+        <w:t>O(1) in all cases.</w:t>
+      </w:r>
+    </w:p>
+    <w:p>
+      <w:pPr>
+        <w:pStyle w:val="ListParagraph"/>
+        <w:numPr>
+          <w:ilvl w:val="2"/>
+          <w:numId w:val="4"/>
+        </w:numPr>
+        <w:spacing w:line="256" w:lineRule="auto"/>
+        <w:rPr>
+          <w:rFonts w:asciiTheme="majorBidi" w:hAnsiTheme="majorBidi" w:cstheme="majorBidi"/>
+          <w:sz w:val="24"/>
+          <w:szCs w:val="24"/>
+        </w:rPr>
+      </w:pPr>
+      <w:r>
+        <w:rPr>
+          <w:rFonts w:asciiTheme="majorBidi" w:hAnsiTheme="majorBidi" w:cstheme="majorBidi"/>
+          <w:sz w:val="24"/>
+          <w:szCs w:val="24"/>
+        </w:rPr>
+        <w:t xml:space="preserve">Function: insert </w:t>
+      </w:r>
+    </w:p>
+    <w:p>
+      <w:pPr>
+        <w:pStyle w:val="ListParagraph"/>
+        <w:numPr>
+          <w:ilvl w:val="3"/>
+          <w:numId w:val="4"/>
+        </w:numPr>
+        <w:spacing w:line="256" w:lineRule="auto"/>
+        <w:rPr>
+          <w:rFonts w:asciiTheme="majorBidi" w:hAnsiTheme="majorBidi" w:cstheme="majorBidi"/>
+          <w:sz w:val="24"/>
+          <w:szCs w:val="24"/>
+        </w:rPr>
+      </w:pPr>
+      <w:r>
+        <w:rPr>
+          <w:rFonts w:asciiTheme="majorBidi" w:hAnsiTheme="majorBidi" w:cstheme="majorBidi"/>
+          <w:sz w:val="24"/>
+          <w:szCs w:val="24"/>
+        </w:rPr>
+        <w:t xml:space="preserve">O(1) average and best case when defined by key, O(logn) is the worst case when key is not inset, where n is the amount of nodes </w:t>
+      </w:r>
+    </w:p>
+    <w:p>
+      <w:pPr>
+        <w:pStyle w:val="ListParagraph"/>
+        <w:numPr>
+          <w:ilvl w:val="2"/>
+          <w:numId w:val="4"/>
+        </w:numPr>
+        <w:spacing w:line="256" w:lineRule="auto"/>
+        <w:rPr>
+          <w:rFonts w:asciiTheme="majorBidi" w:hAnsiTheme="majorBidi" w:cstheme="majorBidi"/>
+          <w:sz w:val="24"/>
+          <w:szCs w:val="24"/>
+        </w:rPr>
+      </w:pPr>
+      <w:r>
+        <w:rPr>
+          <w:rFonts w:asciiTheme="majorBidi" w:hAnsiTheme="majorBidi" w:cstheme="majorBidi"/>
+          <w:sz w:val="24"/>
+          <w:szCs w:val="24"/>
+        </w:rPr>
+        <w:t>Function: Search by Hand</w:t>
+      </w:r>
+    </w:p>
+    <w:p>
+      <w:pPr>
+        <w:pStyle w:val="ListParagraph"/>
+        <w:numPr>
+          <w:ilvl w:val="3"/>
+          <w:numId w:val="4"/>
+        </w:numPr>
+        <w:spacing w:line="256" w:lineRule="auto"/>
+        <w:rPr>
+          <w:rFonts w:asciiTheme="majorBidi" w:hAnsiTheme="majorBidi" w:cstheme="majorBidi"/>
+          <w:sz w:val="24"/>
+          <w:szCs w:val="24"/>
+        </w:rPr>
+      </w:pPr>
+      <w:r>
+        <w:rPr>
+          <w:rFonts w:asciiTheme="majorBidi" w:hAnsiTheme="majorBidi" w:cstheme="majorBidi"/>
+          <w:sz w:val="24"/>
+          <w:szCs w:val="24"/>
+        </w:rPr>
+        <w:t>O(logn) best and average case, O(logn) is the worst case</w:t>
+      </w:r>
+    </w:p>
+    <w:p>
+      <w:pPr>
+        <w:pStyle w:val="ListParagraph"/>
+        <w:numPr>
+          <w:ilvl w:val="2"/>
+          <w:numId w:val="4"/>
+        </w:numPr>
+        <w:spacing w:line="256" w:lineRule="auto"/>
+        <w:rPr>
+          <w:rFonts w:asciiTheme="majorBidi" w:hAnsiTheme="majorBidi" w:cstheme="majorBidi"/>
+          <w:sz w:val="24"/>
+          <w:szCs w:val="24"/>
+        </w:rPr>
+      </w:pPr>
+      <w:r>
+        <w:rPr>
+          <w:rFonts w:asciiTheme="majorBidi" w:hAnsiTheme="majorBidi" w:cstheme="majorBidi"/>
+          <w:sz w:val="24"/>
+          <w:szCs w:val="24"/>
+        </w:rPr>
+        <w:t xml:space="preserve">Function: Search by Quality </w:t>
+      </w:r>
+    </w:p>
+    <w:p>
+      <w:pPr>
+        <w:pStyle w:val="ListParagraph"/>
+        <w:numPr>
+          <w:ilvl w:val="3"/>
+          <w:numId w:val="4"/>
+        </w:numPr>
+        <w:spacing w:line="256" w:lineRule="auto"/>
+        <w:rPr>
+          <w:rFonts w:asciiTheme="majorBidi" w:hAnsiTheme="majorBidi" w:cstheme="majorBidi"/>
+          <w:sz w:val="24"/>
+          <w:szCs w:val="24"/>
+        </w:rPr>
+      </w:pPr>
+      <w:r>
+        <w:rPr>
+          <w:rFonts w:asciiTheme="majorBidi" w:hAnsiTheme="majorBidi" w:cstheme="majorBidi"/>
+          <w:sz w:val="24"/>
+          <w:szCs w:val="24"/>
+        </w:rPr>
+        <w:t>O(logn) best, average, and worst case, where n is amount of node stored in the balanced BST.</w:t>
+      </w:r>
+    </w:p>
+    <w:p>
+      <w:pPr>
+        <w:pStyle w:val="ListParagraph"/>
+        <w:numPr>
+          <w:ilvl w:val="2"/>
+          <w:numId w:val="4"/>
+        </w:numPr>
+        <w:spacing w:line="256" w:lineRule="auto"/>
+        <w:rPr>
+          <w:rFonts w:asciiTheme="majorBidi" w:hAnsiTheme="majorBidi" w:cstheme="majorBidi"/>
+          <w:sz w:val="24"/>
+          <w:szCs w:val="24"/>
+        </w:rPr>
+      </w:pPr>
+      <w:r>
+        <w:rPr>
+          <w:rFonts w:asciiTheme="majorBidi" w:hAnsiTheme="majorBidi" w:cstheme="majorBidi"/>
+          <w:sz w:val="24"/>
+          <w:szCs w:val="24"/>
+        </w:rPr>
+        <w:t>Function: Access</w:t>
+      </w:r>
+    </w:p>
+    <w:p>
+      <w:pPr>
+        <w:pStyle w:val="ListParagraph"/>
+        <w:numPr>
+          <w:ilvl w:val="3"/>
+          <w:numId w:val="4"/>
+        </w:numPr>
+        <w:spacing w:line="256" w:lineRule="auto"/>
+        <w:rPr>
+          <w:rFonts w:asciiTheme="majorBidi" w:hAnsiTheme="majorBidi" w:cstheme="majorBidi"/>
+          <w:sz w:val="24"/>
+          <w:szCs w:val="24"/>
+        </w:rPr>
+      </w:pPr>
+      <w:r>
+        <w:rPr>
+          <w:rFonts w:asciiTheme="majorBidi" w:hAnsiTheme="majorBidi" w:cstheme="majorBidi"/>
+          <w:sz w:val="24"/>
+          <w:szCs w:val="24"/>
+        </w:rPr>
+        <w:t>O(1) for all cases.</w:t>
       </w:r>
     </w:p>
     <w:p>
@@ -1293,7 +1508,6 @@
           <w:u w:val="single"/>
         </w:rPr>
       </w:pPr>
-      <w:proofErr w:type="spellStart"/>
       <w:r>
         <w:rPr>
           <w:rFonts w:asciiTheme="majorBidi" w:hAnsiTheme="majorBidi" w:cstheme="majorBidi"/>
@@ -1301,17 +1515,7 @@
           <w:szCs w:val="24"/>
           <w:u w:val="single"/>
         </w:rPr>
-        <w:t>unordered_map</w:t>
-      </w:r>
-      <w:proofErr w:type="spellEnd"/>
-      <w:r>
-        <w:rPr>
-          <w:rFonts w:asciiTheme="majorBidi" w:hAnsiTheme="majorBidi" w:cstheme="majorBidi"/>
-          <w:sz w:val="24"/>
-          <w:szCs w:val="24"/>
-          <w:u w:val="single"/>
-        </w:rPr>
-        <w:t>:</w:t>
+        <w:t>unordered_map:</w:t>
       </w:r>
     </w:p>
     <w:p>
@@ -1357,23 +1561,13 @@
           <w:szCs w:val="24"/>
         </w:rPr>
       </w:pPr>
-      <w:proofErr w:type="gramStart"/>
-      <w:r>
-        <w:rPr>
-          <w:rFonts w:asciiTheme="majorBidi" w:hAnsiTheme="majorBidi" w:cstheme="majorBidi"/>
-          <w:sz w:val="24"/>
-          <w:szCs w:val="24"/>
-        </w:rPr>
-        <w:t>O(</w:t>
-      </w:r>
-      <w:proofErr w:type="gramEnd"/>
-      <w:r>
-        <w:rPr>
-          <w:rFonts w:asciiTheme="majorBidi" w:hAnsiTheme="majorBidi" w:cstheme="majorBidi"/>
-          <w:sz w:val="24"/>
-          <w:szCs w:val="24"/>
-        </w:rPr>
-        <w:t>1) in all cases.</w:t>
+      <w:r>
+        <w:rPr>
+          <w:rFonts w:asciiTheme="majorBidi" w:hAnsiTheme="majorBidi" w:cstheme="majorBidi"/>
+          <w:sz w:val="24"/>
+          <w:szCs w:val="24"/>
+        </w:rPr>
+        <w:t>O(1) in all cases.</w:t>
       </w:r>
     </w:p>
     <w:p>
@@ -1419,23 +1613,13 @@
           <w:szCs w:val="24"/>
         </w:rPr>
       </w:pPr>
-      <w:proofErr w:type="gramStart"/>
-      <w:r>
-        <w:rPr>
-          <w:rFonts w:asciiTheme="majorBidi" w:hAnsiTheme="majorBidi" w:cstheme="majorBidi"/>
-          <w:sz w:val="24"/>
-          <w:szCs w:val="24"/>
-        </w:rPr>
-        <w:t>O(</w:t>
-      </w:r>
-      <w:proofErr w:type="gramEnd"/>
-      <w:r>
-        <w:rPr>
-          <w:rFonts w:asciiTheme="majorBidi" w:hAnsiTheme="majorBidi" w:cstheme="majorBidi"/>
-          <w:sz w:val="24"/>
-          <w:szCs w:val="24"/>
-        </w:rPr>
-        <w:t>1) average and best case, O(n) worst case if a rehash is triggered.</w:t>
+      <w:r>
+        <w:rPr>
+          <w:rFonts w:asciiTheme="majorBidi" w:hAnsiTheme="majorBidi" w:cstheme="majorBidi"/>
+          <w:sz w:val="24"/>
+          <w:szCs w:val="24"/>
+        </w:rPr>
+        <w:t>O(1) average and best case, O(n) worst case if a rehash is triggered.</w:t>
       </w:r>
     </w:p>
     <w:p>
@@ -1473,23 +1657,13 @@
           <w:szCs w:val="24"/>
         </w:rPr>
       </w:pPr>
-      <w:proofErr w:type="gramStart"/>
-      <w:r>
-        <w:rPr>
-          <w:rFonts w:asciiTheme="majorBidi" w:hAnsiTheme="majorBidi" w:cstheme="majorBidi"/>
-          <w:sz w:val="24"/>
-          <w:szCs w:val="24"/>
-        </w:rPr>
-        <w:t>O(</w:t>
-      </w:r>
-      <w:proofErr w:type="gramEnd"/>
-      <w:r>
-        <w:rPr>
-          <w:rFonts w:asciiTheme="majorBidi" w:hAnsiTheme="majorBidi" w:cstheme="majorBidi"/>
-          <w:sz w:val="24"/>
-          <w:szCs w:val="24"/>
-        </w:rPr>
-        <w:t>1) best and average case, O(n) worst case since open addressing is used.</w:t>
+      <w:r>
+        <w:rPr>
+          <w:rFonts w:asciiTheme="majorBidi" w:hAnsiTheme="majorBidi" w:cstheme="majorBidi"/>
+          <w:sz w:val="24"/>
+          <w:szCs w:val="24"/>
+        </w:rPr>
+        <w:t>O(1) best and average case, O(n) worst case since open addressing is used.</w:t>
       </w:r>
     </w:p>
     <w:p>
@@ -1535,23 +1709,13 @@
           <w:szCs w:val="24"/>
         </w:rPr>
       </w:pPr>
-      <w:proofErr w:type="gramStart"/>
-      <w:r>
-        <w:rPr>
-          <w:rFonts w:asciiTheme="majorBidi" w:hAnsiTheme="majorBidi" w:cstheme="majorBidi"/>
-          <w:sz w:val="24"/>
-          <w:szCs w:val="24"/>
-        </w:rPr>
-        <w:t>O(</w:t>
-      </w:r>
-      <w:proofErr w:type="gramEnd"/>
-      <w:r>
-        <w:rPr>
-          <w:rFonts w:asciiTheme="majorBidi" w:hAnsiTheme="majorBidi" w:cstheme="majorBidi"/>
-          <w:sz w:val="24"/>
-          <w:szCs w:val="24"/>
-        </w:rPr>
-        <w:t>1) all cases.</w:t>
+      <w:r>
+        <w:rPr>
+          <w:rFonts w:asciiTheme="majorBidi" w:hAnsiTheme="majorBidi" w:cstheme="majorBidi"/>
+          <w:sz w:val="24"/>
+          <w:szCs w:val="24"/>
+        </w:rPr>
+        <w:t>O(1) all cases.</w:t>
       </w:r>
     </w:p>
     <w:p>
@@ -1589,23 +1753,13 @@
           <w:szCs w:val="24"/>
         </w:rPr>
       </w:pPr>
-      <w:proofErr w:type="gramStart"/>
-      <w:r>
-        <w:rPr>
-          <w:rFonts w:asciiTheme="majorBidi" w:hAnsiTheme="majorBidi" w:cstheme="majorBidi"/>
-          <w:sz w:val="24"/>
-          <w:szCs w:val="24"/>
-        </w:rPr>
-        <w:t>O(</w:t>
-      </w:r>
-      <w:proofErr w:type="gramEnd"/>
-      <w:r>
-        <w:rPr>
-          <w:rFonts w:asciiTheme="majorBidi" w:hAnsiTheme="majorBidi" w:cstheme="majorBidi"/>
-          <w:sz w:val="24"/>
-          <w:szCs w:val="24"/>
-        </w:rPr>
-        <w:t>1) best and average case, O(n) worst case.</w:t>
+      <w:r>
+        <w:rPr>
+          <w:rFonts w:asciiTheme="majorBidi" w:hAnsiTheme="majorBidi" w:cstheme="majorBidi"/>
+          <w:sz w:val="24"/>
+          <w:szCs w:val="24"/>
+        </w:rPr>
+        <w:t>O(1) best and average case, O(n) worst case.</w:t>
       </w:r>
     </w:p>
     <w:p>
@@ -1665,6 +1819,7 @@
           <w:sz w:val="24"/>
           <w:szCs w:val="24"/>
         </w:rPr>
+        <w:lastRenderedPageBreak/>
         <w:t xml:space="preserve">We ran into many issues with the maps. Getting the proper functionality to work and work efficiently enough to load in a reasonable time was often a challenge. There were times where our program took hours to load and open. </w:t>
       </w:r>
     </w:p>
@@ -1723,16 +1878,7 @@
           <w:sz w:val="24"/>
           <w:szCs w:val="24"/>
         </w:rPr>
-        <w:t xml:space="preserve">. I was able to get hands on experience debugging as a team. Since I oversaw main.cpp I was often the one that found the issues and had </w:t>
-      </w:r>
-      <w:r>
-        <w:rPr>
-          <w:rFonts w:asciiTheme="majorBidi" w:hAnsiTheme="majorBidi" w:cstheme="majorBidi"/>
-          <w:sz w:val="24"/>
-          <w:szCs w:val="24"/>
-        </w:rPr>
-        <w:lastRenderedPageBreak/>
-        <w:t>to report back with what is going wrong and why. This made it important that I learned proper communication so that the other members of my group could best do their jobs.</w:t>
+        <w:t>. I was able to get hands on experience debugging as a team. Since I oversaw main.cpp I was often the one that found the issues and had to report back with what is going wrong and why. This made it important that I learned proper communication so that the other members of my group could best do their jobs.</w:t>
       </w:r>
     </w:p>
     <w:p>
@@ -1765,25 +1911,7 @@
           <w:sz w:val="24"/>
           <w:szCs w:val="24"/>
         </w:rPr>
-        <w:t xml:space="preserve"> The group aspect of the project was great as I learned how to communicate and interact with team members </w:t>
-      </w:r>
-      <w:proofErr w:type="gramStart"/>
-      <w:r>
-        <w:rPr>
-          <w:rFonts w:asciiTheme="majorBidi" w:hAnsiTheme="majorBidi" w:cstheme="majorBidi"/>
-          <w:sz w:val="24"/>
-          <w:szCs w:val="24"/>
-        </w:rPr>
-        <w:t>in order to</w:t>
-      </w:r>
-      <w:proofErr w:type="gramEnd"/>
-      <w:r>
-        <w:rPr>
-          <w:rFonts w:asciiTheme="majorBidi" w:hAnsiTheme="majorBidi" w:cstheme="majorBidi"/>
-          <w:sz w:val="24"/>
-          <w:szCs w:val="24"/>
-        </w:rPr>
-        <w:t xml:space="preserve"> achieve a non-trivial goal. </w:t>
+        <w:t xml:space="preserve"> The group aspect of the project was great as I learned how to communicate and interact with team members in order to achieve a non-trivial goal. </w:t>
       </w:r>
       <w:r>
         <w:rPr>
@@ -3225,6 +3353,36 @@
   </w:num>
   <w:num w:numId="9" w16cid:durableId="503321764">
     <w:abstractNumId w:val="0"/>
+  </w:num>
+  <w:num w:numId="10" w16cid:durableId="887297716">
+    <w:abstractNumId w:val="1"/>
+    <w:lvlOverride w:ilvl="0">
+      <w:startOverride w:val="1"/>
+    </w:lvlOverride>
+    <w:lvlOverride w:ilvl="1">
+      <w:startOverride w:val="1"/>
+    </w:lvlOverride>
+    <w:lvlOverride w:ilvl="2">
+      <w:startOverride w:val="1"/>
+    </w:lvlOverride>
+    <w:lvlOverride w:ilvl="3">
+      <w:startOverride w:val="1"/>
+    </w:lvlOverride>
+    <w:lvlOverride w:ilvl="4">
+      <w:startOverride w:val="1"/>
+    </w:lvlOverride>
+    <w:lvlOverride w:ilvl="5">
+      <w:startOverride w:val="1"/>
+    </w:lvlOverride>
+    <w:lvlOverride w:ilvl="6">
+      <w:startOverride w:val="1"/>
+    </w:lvlOverride>
+    <w:lvlOverride w:ilvl="7">
+      <w:startOverride w:val="1"/>
+    </w:lvlOverride>
+    <w:lvlOverride w:ilvl="8">
+      <w:startOverride w:val="1"/>
+    </w:lvlOverride>
   </w:num>
 </w:numbering>
 </file>

--- a/docs/Report_Group7.docx
+++ b/docs/Report_Group7.docx
@@ -127,7 +127,25 @@
           <w:sz w:val="24"/>
           <w:szCs w:val="24"/>
         </w:rPr>
-        <w:t xml:space="preserve"> Lugrand, Benjamin Weiss</w:t>
+        <w:t xml:space="preserve"> </w:t>
+      </w:r>
+      <w:proofErr w:type="spellStart"/>
+      <w:r>
+        <w:rPr>
+          <w:rFonts w:asciiTheme="majorBidi" w:hAnsiTheme="majorBidi" w:cstheme="majorBidi"/>
+          <w:sz w:val="24"/>
+          <w:szCs w:val="24"/>
+        </w:rPr>
+        <w:t>Lugrand</w:t>
+      </w:r>
+      <w:proofErr w:type="spellEnd"/>
+      <w:r>
+        <w:rPr>
+          <w:rFonts w:asciiTheme="majorBidi" w:hAnsiTheme="majorBidi" w:cstheme="majorBidi"/>
+          <w:sz w:val="24"/>
+          <w:szCs w:val="24"/>
+        </w:rPr>
+        <w:t>, Benjamin Weiss</w:t>
       </w:r>
     </w:p>
     <w:p>
@@ -217,14 +235,17 @@
         </w:rPr>
         <w:t xml:space="preserve"> </w:t>
       </w:r>
-      <w:r>
-        <w:rPr>
-          <w:rFonts w:asciiTheme="majorBidi" w:hAnsiTheme="majorBidi" w:cstheme="majorBidi"/>
-          <w:sz w:val="24"/>
-          <w:szCs w:val="24"/>
-        </w:rPr>
-        <w:t>https://youtube.com/video/0YqKMsy0gD4/edit</w:t>
-      </w:r>
+      <w:hyperlink r:id="rId8" w:history="1">
+        <w:r>
+          <w:rPr>
+            <w:rStyle w:val="Hyperlink"/>
+            <w:rFonts w:asciiTheme="majorBidi" w:hAnsiTheme="majorBidi" w:cstheme="majorBidi"/>
+            <w:sz w:val="24"/>
+            <w:szCs w:val="24"/>
+          </w:rPr>
+          <w:t>https://youtube.com/video/0YqKMsy0gD4/edit</w:t>
+        </w:r>
+      </w:hyperlink>
     </w:p>
     <w:p>
       <w:pPr>
@@ -597,7 +618,7 @@
           <w:color w:val="000000"/>
         </w:rPr>
       </w:pPr>
-      <w:hyperlink r:id="rId8" w:history="1">
+      <w:hyperlink r:id="rId9" w:history="1">
         <w:r>
           <w:rPr>
             <w:rStyle w:val="Hyperlink"/>
@@ -1254,6 +1275,7 @@
           <w:u w:val="single"/>
         </w:rPr>
       </w:pPr>
+      <w:proofErr w:type="spellStart"/>
       <w:r>
         <w:rPr>
           <w:rFonts w:asciiTheme="majorBidi" w:hAnsiTheme="majorBidi" w:cstheme="majorBidi"/>
@@ -1261,7 +1283,26 @@
           <w:szCs w:val="24"/>
           <w:u w:val="single"/>
         </w:rPr>
-        <w:t>map:</w:t>
+        <w:t>hand_</w:t>
+      </w:r>
+      <w:r>
+        <w:rPr>
+          <w:rFonts w:asciiTheme="majorBidi" w:hAnsiTheme="majorBidi" w:cstheme="majorBidi"/>
+          <w:sz w:val="24"/>
+          <w:szCs w:val="24"/>
+          <w:u w:val="single"/>
+        </w:rPr>
+        <w:t>map</w:t>
+      </w:r>
+      <w:proofErr w:type="spellEnd"/>
+      <w:r>
+        <w:rPr>
+          <w:rFonts w:asciiTheme="majorBidi" w:hAnsiTheme="majorBidi" w:cstheme="majorBidi"/>
+          <w:sz w:val="24"/>
+          <w:szCs w:val="24"/>
+          <w:u w:val="single"/>
+        </w:rPr>
+        <w:t>:</w:t>
       </w:r>
     </w:p>
     <w:p>
@@ -1353,7 +1394,25 @@
           <w:sz w:val="24"/>
           <w:szCs w:val="24"/>
         </w:rPr>
-        <w:t xml:space="preserve">O(1) average and best case when defined by key, O(logn) is the worst case when key is not inset, where n is the amount of nodes </w:t>
+        <w:t>O(1) average and best case when defined by key, O(</w:t>
+      </w:r>
+      <w:proofErr w:type="spellStart"/>
+      <w:r>
+        <w:rPr>
+          <w:rFonts w:asciiTheme="majorBidi" w:hAnsiTheme="majorBidi" w:cstheme="majorBidi"/>
+          <w:sz w:val="24"/>
+          <w:szCs w:val="24"/>
+        </w:rPr>
+        <w:t>logn</w:t>
+      </w:r>
+      <w:proofErr w:type="spellEnd"/>
+      <w:r>
+        <w:rPr>
+          <w:rFonts w:asciiTheme="majorBidi" w:hAnsiTheme="majorBidi" w:cstheme="majorBidi"/>
+          <w:sz w:val="24"/>
+          <w:szCs w:val="24"/>
+        </w:rPr>
+        <w:t xml:space="preserve">) is the worst case when key is not inset, where n is the amount of nodes </w:t>
       </w:r>
     </w:p>
     <w:p>
@@ -1399,7 +1458,43 @@
           <w:sz w:val="24"/>
           <w:szCs w:val="24"/>
         </w:rPr>
-        <w:t>O(logn) best and average case, O(logn) is the worst case</w:t>
+        <w:t>O(</w:t>
+      </w:r>
+      <w:proofErr w:type="spellStart"/>
+      <w:r>
+        <w:rPr>
+          <w:rFonts w:asciiTheme="majorBidi" w:hAnsiTheme="majorBidi" w:cstheme="majorBidi"/>
+          <w:sz w:val="24"/>
+          <w:szCs w:val="24"/>
+        </w:rPr>
+        <w:t>logn</w:t>
+      </w:r>
+      <w:proofErr w:type="spellEnd"/>
+      <w:r>
+        <w:rPr>
+          <w:rFonts w:asciiTheme="majorBidi" w:hAnsiTheme="majorBidi" w:cstheme="majorBidi"/>
+          <w:sz w:val="24"/>
+          <w:szCs w:val="24"/>
+        </w:rPr>
+        <w:t>) best and average case, O(</w:t>
+      </w:r>
+      <w:proofErr w:type="spellStart"/>
+      <w:r>
+        <w:rPr>
+          <w:rFonts w:asciiTheme="majorBidi" w:hAnsiTheme="majorBidi" w:cstheme="majorBidi"/>
+          <w:sz w:val="24"/>
+          <w:szCs w:val="24"/>
+        </w:rPr>
+        <w:t>logn</w:t>
+      </w:r>
+      <w:proofErr w:type="spellEnd"/>
+      <w:r>
+        <w:rPr>
+          <w:rFonts w:asciiTheme="majorBidi" w:hAnsiTheme="majorBidi" w:cstheme="majorBidi"/>
+          <w:sz w:val="24"/>
+          <w:szCs w:val="24"/>
+        </w:rPr>
+        <w:t>) is the worst case</w:t>
       </w:r>
     </w:p>
     <w:p>
@@ -1445,7 +1540,25 @@
           <w:sz w:val="24"/>
           <w:szCs w:val="24"/>
         </w:rPr>
-        <w:t>O(logn) best, average, and worst case, where n is amount of node stored in the balanced BST.</w:t>
+        <w:t>O(</w:t>
+      </w:r>
+      <w:proofErr w:type="spellStart"/>
+      <w:r>
+        <w:rPr>
+          <w:rFonts w:asciiTheme="majorBidi" w:hAnsiTheme="majorBidi" w:cstheme="majorBidi"/>
+          <w:sz w:val="24"/>
+          <w:szCs w:val="24"/>
+        </w:rPr>
+        <w:t>logn</w:t>
+      </w:r>
+      <w:proofErr w:type="spellEnd"/>
+      <w:r>
+        <w:rPr>
+          <w:rFonts w:asciiTheme="majorBidi" w:hAnsiTheme="majorBidi" w:cstheme="majorBidi"/>
+          <w:sz w:val="24"/>
+          <w:szCs w:val="24"/>
+        </w:rPr>
+        <w:t>) best, average, and worst case, where n is amount of node stored in the balanced BST.</w:t>
       </w:r>
     </w:p>
     <w:p>
@@ -1508,6 +1621,7 @@
           <w:u w:val="single"/>
         </w:rPr>
       </w:pPr>
+      <w:proofErr w:type="spellStart"/>
       <w:r>
         <w:rPr>
           <w:rFonts w:asciiTheme="majorBidi" w:hAnsiTheme="majorBidi" w:cstheme="majorBidi"/>
@@ -1515,7 +1629,44 @@
           <w:szCs w:val="24"/>
           <w:u w:val="single"/>
         </w:rPr>
-        <w:t>unordered_map:</w:t>
+        <w:t>u</w:t>
+      </w:r>
+      <w:r>
+        <w:rPr>
+          <w:rFonts w:asciiTheme="majorBidi" w:hAnsiTheme="majorBidi" w:cstheme="majorBidi"/>
+          <w:sz w:val="24"/>
+          <w:szCs w:val="24"/>
+          <w:u w:val="single"/>
+        </w:rPr>
+        <w:t>nordered</w:t>
+      </w:r>
+      <w:r>
+        <w:rPr>
+          <w:rFonts w:asciiTheme="majorBidi" w:hAnsiTheme="majorBidi" w:cstheme="majorBidi"/>
+          <w:sz w:val="24"/>
+          <w:szCs w:val="24"/>
+          <w:u w:val="single"/>
+        </w:rPr>
+        <w:t>_hand</w:t>
+      </w:r>
+      <w:r>
+        <w:rPr>
+          <w:rFonts w:asciiTheme="majorBidi" w:hAnsiTheme="majorBidi" w:cstheme="majorBidi"/>
+          <w:sz w:val="24"/>
+          <w:szCs w:val="24"/>
+          <w:u w:val="single"/>
+        </w:rPr>
+        <w:t>_map</w:t>
+      </w:r>
+      <w:proofErr w:type="spellEnd"/>
+      <w:r>
+        <w:rPr>
+          <w:rFonts w:asciiTheme="majorBidi" w:hAnsiTheme="majorBidi" w:cstheme="majorBidi"/>
+          <w:sz w:val="24"/>
+          <w:szCs w:val="24"/>
+          <w:u w:val="single"/>
+        </w:rPr>
+        <w:t>:</w:t>
       </w:r>
     </w:p>
     <w:p>
@@ -1753,13 +1904,40 @@
           <w:szCs w:val="24"/>
         </w:rPr>
       </w:pPr>
-      <w:r>
-        <w:rPr>
-          <w:rFonts w:asciiTheme="majorBidi" w:hAnsiTheme="majorBidi" w:cstheme="majorBidi"/>
-          <w:sz w:val="24"/>
-          <w:szCs w:val="24"/>
-        </w:rPr>
-        <w:t>O(1) best and average case, O(n) worst case.</w:t>
+      <w:proofErr w:type="gramStart"/>
+      <w:r>
+        <w:rPr>
+          <w:rFonts w:asciiTheme="majorBidi" w:hAnsiTheme="majorBidi" w:cstheme="majorBidi"/>
+          <w:sz w:val="24"/>
+          <w:szCs w:val="24"/>
+        </w:rPr>
+        <w:t>O(</w:t>
+      </w:r>
+      <w:proofErr w:type="gramEnd"/>
+      <w:r>
+        <w:rPr>
+          <w:rFonts w:asciiTheme="majorBidi" w:hAnsiTheme="majorBidi" w:cstheme="majorBidi"/>
+          <w:sz w:val="24"/>
+          <w:szCs w:val="24"/>
+        </w:rPr>
+        <w:t>1) best and average case, O(n) worst case.</w:t>
+      </w:r>
+    </w:p>
+    <w:p>
+      <w:pPr>
+        <w:rPr>
+          <w:rFonts w:asciiTheme="majorBidi" w:hAnsiTheme="majorBidi" w:cstheme="majorBidi"/>
+          <w:sz w:val="24"/>
+          <w:szCs w:val="24"/>
+        </w:rPr>
+      </w:pPr>
+      <w:r>
+        <w:rPr>
+          <w:rFonts w:asciiTheme="majorBidi" w:hAnsiTheme="majorBidi" w:cstheme="majorBidi"/>
+          <w:sz w:val="24"/>
+          <w:szCs w:val="24"/>
+        </w:rPr>
+        <w:t>*n is number of Hands in the data structure</w:t>
       </w:r>
     </w:p>
     <w:p>
@@ -1802,17 +1980,8 @@
           <w:sz w:val="24"/>
           <w:szCs w:val="24"/>
         </w:rPr>
-        <w:t>Things became stressful near the end, and we got worried it may not be functioning by the due date. Fortunately, through many hours of labor, collaboration, and learning we were able to get a functioning project in time.</w:t>
-      </w:r>
-    </w:p>
-    <w:p>
-      <w:pPr>
-        <w:rPr>
-          <w:rFonts w:asciiTheme="majorBidi" w:hAnsiTheme="majorBidi" w:cstheme="majorBidi"/>
-          <w:sz w:val="24"/>
-          <w:szCs w:val="24"/>
-        </w:rPr>
-      </w:pPr>
+        <w:t xml:space="preserve">Things became stressful near the end, and we got worried it may not be functioning by the due date. Fortunately, through </w:t>
+      </w:r>
       <w:r>
         <w:rPr>
           <w:rFonts w:asciiTheme="majorBidi" w:hAnsiTheme="majorBidi" w:cstheme="majorBidi"/>
@@ -1820,6 +1989,23 @@
           <w:szCs w:val="24"/>
         </w:rPr>
         <w:lastRenderedPageBreak/>
+        <w:t>many hours of labor, collaboration, and learning we were able to get a functioning project in time.</w:t>
+      </w:r>
+    </w:p>
+    <w:p>
+      <w:pPr>
+        <w:rPr>
+          <w:rFonts w:asciiTheme="majorBidi" w:hAnsiTheme="majorBidi" w:cstheme="majorBidi"/>
+          <w:sz w:val="24"/>
+          <w:szCs w:val="24"/>
+        </w:rPr>
+      </w:pPr>
+      <w:r>
+        <w:rPr>
+          <w:rFonts w:asciiTheme="majorBidi" w:hAnsiTheme="majorBidi" w:cstheme="majorBidi"/>
+          <w:sz w:val="24"/>
+          <w:szCs w:val="24"/>
+        </w:rPr>
         <w:t xml:space="preserve">We ran into many issues with the maps. Getting the proper functionality to work and work efficiently enough to load in a reasonable time was often a challenge. There were times where our program took hours to load and open. </w:t>
       </w:r>
     </w:p>
@@ -2006,6 +2192,7 @@
           <w:sz w:val="28"/>
           <w:szCs w:val="28"/>
         </w:rPr>
+        <w:lastRenderedPageBreak/>
         <w:t>V. References</w:t>
       </w:r>
     </w:p>
@@ -2022,7 +2209,7 @@
           <w:color w:val="000000"/>
         </w:rPr>
       </w:pPr>
-      <w:hyperlink r:id="rId9" w:history="1">
+      <w:hyperlink r:id="rId10" w:history="1">
         <w:r>
           <w:rPr>
             <w:rStyle w:val="Hyperlink"/>
@@ -2044,7 +2231,7 @@
           <w:color w:val="000000"/>
         </w:rPr>
       </w:pPr>
-      <w:hyperlink r:id="rId10" w:history="1">
+      <w:hyperlink r:id="rId11" w:history="1">
         <w:r>
           <w:rPr>
             <w:rStyle w:val="Hyperlink"/>
@@ -2066,7 +2253,7 @@
           <w:color w:val="000000"/>
         </w:rPr>
       </w:pPr>
-      <w:hyperlink r:id="rId11" w:history="1">
+      <w:hyperlink r:id="rId12" w:history="1">
         <w:r>
           <w:rPr>
             <w:rStyle w:val="Hyperlink"/>
@@ -2077,20 +2264,6 @@
     </w:p>
     <w:p>
       <w:pPr>
-        <w:pStyle w:val="NormalWeb"/>
-        <w:numPr>
-          <w:ilvl w:val="0"/>
-          <w:numId w:val="9"/>
-        </w:numPr>
-        <w:spacing w:before="0" w:beforeAutospacing="0" w:after="0" w:afterAutospacing="0"/>
-        <w:textAlignment w:val="baseline"/>
-        <w:rPr>
-          <w:color w:val="000000"/>
-        </w:rPr>
-      </w:pPr>
-    </w:p>
-    <w:p>
-      <w:pPr>
         <w:rPr>
           <w:rFonts w:asciiTheme="majorBidi" w:hAnsiTheme="majorBidi" w:cstheme="majorBidi"/>
           <w:sz w:val="28"/>
@@ -2099,8 +2272,8 @@
       </w:pPr>
     </w:p>
     <w:sectPr>
-      <w:headerReference w:type="default" r:id="rId12"/>
-      <w:headerReference w:type="first" r:id="rId13"/>
+      <w:headerReference w:type="default" r:id="rId13"/>
+      <w:headerReference w:type="first" r:id="rId14"/>
       <w:pgSz w:w="12240" w:h="15840"/>
       <w:pgMar w:top="1440" w:right="1440" w:bottom="1440" w:left="1440" w:header="708" w:footer="708" w:gutter="0"/>
       <w:cols w:space="708"/>
@@ -3191,6 +3364,118 @@
     </w:lvl>
   </w:abstractNum>
   <w:abstractNum w:abstractNumId="8" w15:restartNumberingAfterBreak="0">
+    <w:nsid w:val="5EB4613A"/>
+    <w:multiLevelType w:val="hybridMultilevel"/>
+    <w:tmpl w:val="70E6AC76"/>
+    <w:lvl w:ilvl="0" w:tplc="C04A71B4">
+      <w:numFmt w:val="bullet"/>
+      <w:lvlText w:val=""/>
+      <w:lvlJc w:val="left"/>
+      <w:pPr>
+        <w:ind w:left="720" w:hanging="360"/>
+      </w:pPr>
+      <w:rPr>
+        <w:rFonts w:ascii="Symbol" w:eastAsiaTheme="minorHAnsi" w:hAnsi="Symbol" w:cstheme="majorBidi" w:hint="default"/>
+      </w:rPr>
+    </w:lvl>
+    <w:lvl w:ilvl="1" w:tplc="04090003" w:tentative="1">
+      <w:start w:val="1"/>
+      <w:numFmt w:val="bullet"/>
+      <w:lvlText w:val="o"/>
+      <w:lvlJc w:val="left"/>
+      <w:pPr>
+        <w:ind w:left="1440" w:hanging="360"/>
+      </w:pPr>
+      <w:rPr>
+        <w:rFonts w:ascii="Courier New" w:hAnsi="Courier New" w:cs="Courier New" w:hint="default"/>
+      </w:rPr>
+    </w:lvl>
+    <w:lvl w:ilvl="2" w:tplc="04090005" w:tentative="1">
+      <w:start w:val="1"/>
+      <w:numFmt w:val="bullet"/>
+      <w:lvlText w:val=""/>
+      <w:lvlJc w:val="left"/>
+      <w:pPr>
+        <w:ind w:left="2160" w:hanging="360"/>
+      </w:pPr>
+      <w:rPr>
+        <w:rFonts w:ascii="Wingdings" w:hAnsi="Wingdings" w:hint="default"/>
+      </w:rPr>
+    </w:lvl>
+    <w:lvl w:ilvl="3" w:tplc="04090001" w:tentative="1">
+      <w:start w:val="1"/>
+      <w:numFmt w:val="bullet"/>
+      <w:lvlText w:val=""/>
+      <w:lvlJc w:val="left"/>
+      <w:pPr>
+        <w:ind w:left="2880" w:hanging="360"/>
+      </w:pPr>
+      <w:rPr>
+        <w:rFonts w:ascii="Symbol" w:hAnsi="Symbol" w:hint="default"/>
+      </w:rPr>
+    </w:lvl>
+    <w:lvl w:ilvl="4" w:tplc="04090003" w:tentative="1">
+      <w:start w:val="1"/>
+      <w:numFmt w:val="bullet"/>
+      <w:lvlText w:val="o"/>
+      <w:lvlJc w:val="left"/>
+      <w:pPr>
+        <w:ind w:left="3600" w:hanging="360"/>
+      </w:pPr>
+      <w:rPr>
+        <w:rFonts w:ascii="Courier New" w:hAnsi="Courier New" w:cs="Courier New" w:hint="default"/>
+      </w:rPr>
+    </w:lvl>
+    <w:lvl w:ilvl="5" w:tplc="04090005" w:tentative="1">
+      <w:start w:val="1"/>
+      <w:numFmt w:val="bullet"/>
+      <w:lvlText w:val=""/>
+      <w:lvlJc w:val="left"/>
+      <w:pPr>
+        <w:ind w:left="4320" w:hanging="360"/>
+      </w:pPr>
+      <w:rPr>
+        <w:rFonts w:ascii="Wingdings" w:hAnsi="Wingdings" w:hint="default"/>
+      </w:rPr>
+    </w:lvl>
+    <w:lvl w:ilvl="6" w:tplc="04090001" w:tentative="1">
+      <w:start w:val="1"/>
+      <w:numFmt w:val="bullet"/>
+      <w:lvlText w:val=""/>
+      <w:lvlJc w:val="left"/>
+      <w:pPr>
+        <w:ind w:left="5040" w:hanging="360"/>
+      </w:pPr>
+      <w:rPr>
+        <w:rFonts w:ascii="Symbol" w:hAnsi="Symbol" w:hint="default"/>
+      </w:rPr>
+    </w:lvl>
+    <w:lvl w:ilvl="7" w:tplc="04090003" w:tentative="1">
+      <w:start w:val="1"/>
+      <w:numFmt w:val="bullet"/>
+      <w:lvlText w:val="o"/>
+      <w:lvlJc w:val="left"/>
+      <w:pPr>
+        <w:ind w:left="5760" w:hanging="360"/>
+      </w:pPr>
+      <w:rPr>
+        <w:rFonts w:ascii="Courier New" w:hAnsi="Courier New" w:cs="Courier New" w:hint="default"/>
+      </w:rPr>
+    </w:lvl>
+    <w:lvl w:ilvl="8" w:tplc="04090005" w:tentative="1">
+      <w:start w:val="1"/>
+      <w:numFmt w:val="bullet"/>
+      <w:lvlText w:val=""/>
+      <w:lvlJc w:val="left"/>
+      <w:pPr>
+        <w:ind w:left="6480" w:hanging="360"/>
+      </w:pPr>
+      <w:rPr>
+        <w:rFonts w:ascii="Wingdings" w:hAnsi="Wingdings" w:hint="default"/>
+      </w:rPr>
+    </w:lvl>
+  </w:abstractNum>
+  <w:abstractNum w:abstractNumId="9" w15:restartNumberingAfterBreak="0">
     <w:nsid w:val="63C844EB"/>
     <w:multiLevelType w:val="hybridMultilevel"/>
     <w:tmpl w:val="54E2F506"/>
@@ -3283,7 +3568,7 @@
     <w:abstractNumId w:val="4"/>
   </w:num>
   <w:num w:numId="3" w16cid:durableId="150408298">
-    <w:abstractNumId w:val="8"/>
+    <w:abstractNumId w:val="9"/>
   </w:num>
   <w:num w:numId="4" w16cid:durableId="90787741">
     <w:abstractNumId w:val="1"/>
@@ -3383,6 +3668,9 @@
     <w:lvlOverride w:ilvl="8">
       <w:startOverride w:val="1"/>
     </w:lvlOverride>
+  </w:num>
+  <w:num w:numId="11" w16cid:durableId="2007633309">
+    <w:abstractNumId w:val="8"/>
   </w:num>
 </w:numbering>
 </file>
